--- a/vote_app/database connection.docx
+++ b/vote_app/database connection.docx
@@ -15173,8 +15173,6 @@
           <w:lang w:bidi="hi-IN"/>
         </w:rPr>
       </w:pPr>
-      <w:bookmarkStart w:id="0" w:name="_GoBack"/>
-      <w:bookmarkEnd w:id="0"/>
       <w:proofErr w:type="gramStart"/>
       <w:r>
         <w:rPr>
@@ -15756,6 +15754,6667 @@
           <w:lang w:bidi="hi-IN"/>
         </w:rPr>
         <w:t>: Link database connection, models, routes, and server.</w:t>
+      </w:r>
+    </w:p>
+    <w:p>
+      <w:pPr>
+        <w:spacing w:before="100" w:beforeAutospacing="1" w:after="100" w:afterAutospacing="1" w:line="240" w:lineRule="auto"/>
+        <w:jc w:val="center"/>
+        <w:rPr>
+          <w:rFonts w:ascii="Times New Roman" w:eastAsia="Times New Roman" w:hAnsi="Times New Roman" w:cs="Times New Roman"/>
+          <w:b/>
+          <w:bCs/>
+          <w:sz w:val="36"/>
+          <w:szCs w:val="36"/>
+          <w:u w:val="single"/>
+          <w:lang w:bidi="hi-IN"/>
+        </w:rPr>
+      </w:pPr>
+      <w:r>
+        <w:rPr>
+          <w:rFonts w:ascii="Times New Roman" w:eastAsia="Times New Roman" w:hAnsi="Times New Roman" w:cs="Times New Roman"/>
+          <w:b/>
+          <w:bCs/>
+          <w:sz w:val="36"/>
+          <w:szCs w:val="36"/>
+          <w:u w:val="single"/>
+          <w:lang w:bidi="hi-IN"/>
+        </w:rPr>
+        <w:lastRenderedPageBreak/>
+        <w:t>M</w:t>
+      </w:r>
+      <w:bookmarkStart w:id="0" w:name="_GoBack"/>
+      <w:bookmarkEnd w:id="0"/>
+      <w:r>
+        <w:rPr>
+          <w:rFonts w:ascii="Times New Roman" w:eastAsia="Times New Roman" w:hAnsi="Times New Roman" w:cs="Times New Roman"/>
+          <w:b/>
+          <w:bCs/>
+          <w:sz w:val="36"/>
+          <w:szCs w:val="36"/>
+          <w:u w:val="single"/>
+          <w:lang w:bidi="hi-IN"/>
+        </w:rPr>
+        <w:t>ongoose provides built-in event listeners</w:t>
+      </w:r>
+    </w:p>
+    <w:p>
+      <w:pPr>
+        <w:spacing w:before="100" w:beforeAutospacing="1" w:after="100" w:afterAutospacing="1" w:line="240" w:lineRule="auto"/>
+        <w:rPr>
+          <w:rFonts w:ascii="Times New Roman" w:eastAsia="Times New Roman" w:hAnsi="Times New Roman" w:cs="Times New Roman"/>
+          <w:sz w:val="24"/>
+          <w:szCs w:val="24"/>
+          <w:lang w:bidi="hi-IN"/>
+        </w:rPr>
+      </w:pPr>
+      <w:r>
+        <w:rPr>
+          <w:rFonts w:ascii="Times New Roman" w:eastAsia="Times New Roman" w:hAnsi="Times New Roman" w:cs="Times New Roman"/>
+          <w:sz w:val="24"/>
+          <w:szCs w:val="24"/>
+          <w:lang w:bidi="hi-IN"/>
+        </w:rPr>
+        <w:t xml:space="preserve">Mongoose provides built-in event listeners for managing and monitoring database connections </w:t>
+      </w:r>
+      <w:proofErr w:type="gramStart"/>
+      <w:r>
+        <w:rPr>
+          <w:rFonts w:ascii="Times New Roman" w:eastAsia="Times New Roman" w:hAnsi="Times New Roman" w:cs="Times New Roman"/>
+          <w:sz w:val="24"/>
+          <w:szCs w:val="24"/>
+          <w:lang w:bidi="hi-IN"/>
+        </w:rPr>
+        <w:t>and</w:t>
+      </w:r>
+      <w:proofErr w:type="gramEnd"/>
+      <w:r>
+        <w:rPr>
+          <w:rFonts w:ascii="Times New Roman" w:eastAsia="Times New Roman" w:hAnsi="Times New Roman" w:cs="Times New Roman"/>
+          <w:sz w:val="24"/>
+          <w:szCs w:val="24"/>
+          <w:lang w:bidi="hi-IN"/>
+        </w:rPr>
+        <w:t xml:space="preserve"> schema activities. These event listeners can help you handle specific situations like a successful connection, disconnection, reconnection, errors, or schema-related operations.</w:t>
+      </w:r>
+    </w:p>
+    <w:p>
+      <w:pPr>
+        <w:spacing w:before="100" w:beforeAutospacing="1" w:after="100" w:afterAutospacing="1" w:line="240" w:lineRule="auto"/>
+        <w:outlineLvl w:val="2"/>
+        <w:rPr>
+          <w:rFonts w:ascii="Times New Roman" w:eastAsia="Times New Roman" w:hAnsi="Times New Roman" w:cs="Times New Roman"/>
+          <w:b/>
+          <w:bCs/>
+          <w:sz w:val="27"/>
+          <w:szCs w:val="27"/>
+          <w:lang w:bidi="hi-IN"/>
+        </w:rPr>
+      </w:pPr>
+      <w:r>
+        <w:rPr>
+          <w:rFonts w:ascii="Times New Roman" w:eastAsia="Times New Roman" w:hAnsi="Times New Roman" w:cs="Times New Roman"/>
+          <w:b/>
+          <w:bCs/>
+          <w:sz w:val="27"/>
+          <w:szCs w:val="27"/>
+          <w:lang w:bidi="hi-IN"/>
+        </w:rPr>
+        <w:t>Mongoose Connection Event Listeners</w:t>
+      </w:r>
+    </w:p>
+    <w:p>
+      <w:pPr>
+        <w:spacing w:before="100" w:beforeAutospacing="1" w:after="100" w:afterAutospacing="1" w:line="240" w:lineRule="auto"/>
+        <w:rPr>
+          <w:rFonts w:ascii="Times New Roman" w:eastAsia="Times New Roman" w:hAnsi="Times New Roman" w:cs="Times New Roman"/>
+          <w:sz w:val="24"/>
+          <w:szCs w:val="24"/>
+          <w:lang w:bidi="hi-IN"/>
+        </w:rPr>
+      </w:pPr>
+      <w:r>
+        <w:rPr>
+          <w:rFonts w:ascii="Times New Roman" w:eastAsia="Times New Roman" w:hAnsi="Times New Roman" w:cs="Times New Roman"/>
+          <w:sz w:val="24"/>
+          <w:szCs w:val="24"/>
+          <w:lang w:bidi="hi-IN"/>
+        </w:rPr>
+        <w:t>Here’s a list of common Mongoose connection events:</w:t>
+      </w:r>
+    </w:p>
+    <w:p>
+      <w:pPr>
+        <w:numPr>
+          <w:ilvl w:val="0"/>
+          <w:numId w:val="7"/>
+        </w:numPr>
+        <w:spacing w:before="100" w:beforeAutospacing="1" w:after="100" w:afterAutospacing="1" w:line="240" w:lineRule="auto"/>
+        <w:rPr>
+          <w:rFonts w:ascii="Times New Roman" w:eastAsia="Times New Roman" w:hAnsi="Times New Roman" w:cs="Times New Roman"/>
+          <w:sz w:val="24"/>
+          <w:szCs w:val="24"/>
+          <w:lang w:bidi="hi-IN"/>
+        </w:rPr>
+      </w:pPr>
+      <w:proofErr w:type="gramStart"/>
+      <w:r>
+        <w:rPr>
+          <w:rFonts w:ascii="Courier New" w:eastAsia="Times New Roman" w:hAnsi="Courier New" w:cs="Courier New"/>
+          <w:b/>
+          <w:bCs/>
+          <w:sz w:val="20"/>
+          <w:szCs w:val="20"/>
+          <w:lang w:bidi="hi-IN"/>
+        </w:rPr>
+        <w:t>connected</w:t>
+      </w:r>
+      <w:proofErr w:type="gramEnd"/>
+      <w:r>
+        <w:rPr>
+          <w:rFonts w:ascii="Times New Roman" w:eastAsia="Times New Roman" w:hAnsi="Times New Roman" w:cs="Times New Roman"/>
+          <w:sz w:val="24"/>
+          <w:szCs w:val="24"/>
+          <w:lang w:bidi="hi-IN"/>
+        </w:rPr>
+        <w:t>: Fired when a connection to the database is established.</w:t>
+      </w:r>
+    </w:p>
+    <w:p>
+      <w:pPr>
+        <w:numPr>
+          <w:ilvl w:val="0"/>
+          <w:numId w:val="7"/>
+        </w:numPr>
+        <w:spacing w:before="100" w:beforeAutospacing="1" w:after="100" w:afterAutospacing="1" w:line="240" w:lineRule="auto"/>
+        <w:rPr>
+          <w:rFonts w:ascii="Times New Roman" w:eastAsia="Times New Roman" w:hAnsi="Times New Roman" w:cs="Times New Roman"/>
+          <w:sz w:val="24"/>
+          <w:szCs w:val="24"/>
+          <w:lang w:bidi="hi-IN"/>
+        </w:rPr>
+      </w:pPr>
+      <w:proofErr w:type="gramStart"/>
+      <w:r>
+        <w:rPr>
+          <w:rFonts w:ascii="Courier New" w:eastAsia="Times New Roman" w:hAnsi="Courier New" w:cs="Courier New"/>
+          <w:b/>
+          <w:bCs/>
+          <w:sz w:val="20"/>
+          <w:szCs w:val="20"/>
+          <w:lang w:bidi="hi-IN"/>
+        </w:rPr>
+        <w:t>error</w:t>
+      </w:r>
+      <w:proofErr w:type="gramEnd"/>
+      <w:r>
+        <w:rPr>
+          <w:rFonts w:ascii="Times New Roman" w:eastAsia="Times New Roman" w:hAnsi="Times New Roman" w:cs="Times New Roman"/>
+          <w:sz w:val="24"/>
+          <w:szCs w:val="24"/>
+          <w:lang w:bidi="hi-IN"/>
+        </w:rPr>
+        <w:t>: Triggered when there's an error during the connection.</w:t>
+      </w:r>
+    </w:p>
+    <w:p>
+      <w:pPr>
+        <w:numPr>
+          <w:ilvl w:val="0"/>
+          <w:numId w:val="7"/>
+        </w:numPr>
+        <w:spacing w:before="100" w:beforeAutospacing="1" w:after="100" w:afterAutospacing="1" w:line="240" w:lineRule="auto"/>
+        <w:rPr>
+          <w:rFonts w:ascii="Times New Roman" w:eastAsia="Times New Roman" w:hAnsi="Times New Roman" w:cs="Times New Roman"/>
+          <w:sz w:val="24"/>
+          <w:szCs w:val="24"/>
+          <w:lang w:bidi="hi-IN"/>
+        </w:rPr>
+      </w:pPr>
+      <w:proofErr w:type="gramStart"/>
+      <w:r>
+        <w:rPr>
+          <w:rFonts w:ascii="Courier New" w:eastAsia="Times New Roman" w:hAnsi="Courier New" w:cs="Courier New"/>
+          <w:b/>
+          <w:bCs/>
+          <w:sz w:val="20"/>
+          <w:szCs w:val="20"/>
+          <w:lang w:bidi="hi-IN"/>
+        </w:rPr>
+        <w:t>disconnected</w:t>
+      </w:r>
+      <w:proofErr w:type="gramEnd"/>
+      <w:r>
+        <w:rPr>
+          <w:rFonts w:ascii="Times New Roman" w:eastAsia="Times New Roman" w:hAnsi="Times New Roman" w:cs="Times New Roman"/>
+          <w:sz w:val="24"/>
+          <w:szCs w:val="24"/>
+          <w:lang w:bidi="hi-IN"/>
+        </w:rPr>
+        <w:t>: Fired when the connection is lost.</w:t>
+      </w:r>
+    </w:p>
+    <w:p>
+      <w:pPr>
+        <w:numPr>
+          <w:ilvl w:val="0"/>
+          <w:numId w:val="7"/>
+        </w:numPr>
+        <w:spacing w:before="100" w:beforeAutospacing="1" w:after="100" w:afterAutospacing="1" w:line="240" w:lineRule="auto"/>
+        <w:rPr>
+          <w:rFonts w:ascii="Times New Roman" w:eastAsia="Times New Roman" w:hAnsi="Times New Roman" w:cs="Times New Roman"/>
+          <w:sz w:val="24"/>
+          <w:szCs w:val="24"/>
+          <w:lang w:bidi="hi-IN"/>
+        </w:rPr>
+      </w:pPr>
+      <w:proofErr w:type="gramStart"/>
+      <w:r>
+        <w:rPr>
+          <w:rFonts w:ascii="Courier New" w:eastAsia="Times New Roman" w:hAnsi="Courier New" w:cs="Courier New"/>
+          <w:b/>
+          <w:bCs/>
+          <w:sz w:val="20"/>
+          <w:szCs w:val="20"/>
+          <w:lang w:bidi="hi-IN"/>
+        </w:rPr>
+        <w:t>reconnected</w:t>
+      </w:r>
+      <w:proofErr w:type="gramEnd"/>
+      <w:r>
+        <w:rPr>
+          <w:rFonts w:ascii="Times New Roman" w:eastAsia="Times New Roman" w:hAnsi="Times New Roman" w:cs="Times New Roman"/>
+          <w:sz w:val="24"/>
+          <w:szCs w:val="24"/>
+          <w:lang w:bidi="hi-IN"/>
+        </w:rPr>
+        <w:t>: Fired when the connection is re-established.</w:t>
+      </w:r>
+    </w:p>
+    <w:p>
+      <w:pPr>
+        <w:numPr>
+          <w:ilvl w:val="0"/>
+          <w:numId w:val="7"/>
+        </w:numPr>
+        <w:spacing w:before="100" w:beforeAutospacing="1" w:after="100" w:afterAutospacing="1" w:line="240" w:lineRule="auto"/>
+        <w:rPr>
+          <w:rFonts w:ascii="Times New Roman" w:eastAsia="Times New Roman" w:hAnsi="Times New Roman" w:cs="Times New Roman"/>
+          <w:sz w:val="24"/>
+          <w:szCs w:val="24"/>
+          <w:lang w:bidi="hi-IN"/>
+        </w:rPr>
+      </w:pPr>
+      <w:proofErr w:type="gramStart"/>
+      <w:r>
+        <w:rPr>
+          <w:rFonts w:ascii="Courier New" w:eastAsia="Times New Roman" w:hAnsi="Courier New" w:cs="Courier New"/>
+          <w:b/>
+          <w:bCs/>
+          <w:sz w:val="20"/>
+          <w:szCs w:val="20"/>
+          <w:lang w:bidi="hi-IN"/>
+        </w:rPr>
+        <w:t>close</w:t>
+      </w:r>
+      <w:proofErr w:type="gramEnd"/>
+      <w:r>
+        <w:rPr>
+          <w:rFonts w:ascii="Times New Roman" w:eastAsia="Times New Roman" w:hAnsi="Times New Roman" w:cs="Times New Roman"/>
+          <w:sz w:val="24"/>
+          <w:szCs w:val="24"/>
+          <w:lang w:bidi="hi-IN"/>
+        </w:rPr>
+        <w:t>: Fired when the connection is closed.</w:t>
+      </w:r>
+    </w:p>
+    <w:p>
+      <w:pPr>
+        <w:spacing w:before="100" w:beforeAutospacing="1" w:after="100" w:afterAutospacing="1" w:line="240" w:lineRule="auto"/>
+        <w:outlineLvl w:val="2"/>
+        <w:rPr>
+          <w:rFonts w:ascii="Times New Roman" w:eastAsia="Times New Roman" w:hAnsi="Times New Roman" w:cs="Times New Roman"/>
+          <w:b/>
+          <w:bCs/>
+          <w:sz w:val="27"/>
+          <w:szCs w:val="27"/>
+          <w:lang w:bidi="hi-IN"/>
+        </w:rPr>
+      </w:pPr>
+      <w:r>
+        <w:rPr>
+          <w:rFonts w:ascii="Times New Roman" w:eastAsia="Times New Roman" w:hAnsi="Times New Roman" w:cs="Times New Roman"/>
+          <w:b/>
+          <w:bCs/>
+          <w:sz w:val="27"/>
+          <w:szCs w:val="27"/>
+          <w:lang w:bidi="hi-IN"/>
+        </w:rPr>
+        <w:t>How to Set Up Mongoose Event Listeners</w:t>
+      </w:r>
+    </w:p>
+    <w:p>
+      <w:pPr>
+        <w:spacing w:before="100" w:beforeAutospacing="1" w:after="100" w:afterAutospacing="1" w:line="240" w:lineRule="auto"/>
+        <w:outlineLvl w:val="3"/>
+        <w:rPr>
+          <w:rFonts w:ascii="Times New Roman" w:eastAsia="Times New Roman" w:hAnsi="Times New Roman" w:cs="Times New Roman"/>
+          <w:b/>
+          <w:bCs/>
+          <w:sz w:val="24"/>
+          <w:szCs w:val="24"/>
+          <w:lang w:bidi="hi-IN"/>
+        </w:rPr>
+      </w:pPr>
+      <w:r>
+        <w:rPr>
+          <w:rFonts w:ascii="Times New Roman" w:eastAsia="Times New Roman" w:hAnsi="Times New Roman" w:cs="Times New Roman"/>
+          <w:b/>
+          <w:bCs/>
+          <w:sz w:val="24"/>
+          <w:szCs w:val="24"/>
+          <w:lang w:bidi="hi-IN"/>
+        </w:rPr>
+        <w:t>Example Code</w:t>
+      </w:r>
+    </w:p>
+    <w:p>
+      <w:pPr>
+        <w:tabs>
+          <w:tab w:val="left" w:pos="916"/>
+          <w:tab w:val="left" w:pos="1832"/>
+          <w:tab w:val="left" w:pos="2748"/>
+          <w:tab w:val="left" w:pos="3664"/>
+          <w:tab w:val="left" w:pos="4580"/>
+          <w:tab w:val="left" w:pos="5496"/>
+          <w:tab w:val="left" w:pos="6412"/>
+          <w:tab w:val="left" w:pos="7328"/>
+          <w:tab w:val="left" w:pos="8244"/>
+          <w:tab w:val="left" w:pos="9160"/>
+          <w:tab w:val="left" w:pos="10076"/>
+          <w:tab w:val="left" w:pos="10992"/>
+          <w:tab w:val="left" w:pos="11908"/>
+          <w:tab w:val="left" w:pos="12824"/>
+          <w:tab w:val="left" w:pos="13740"/>
+          <w:tab w:val="left" w:pos="14656"/>
+        </w:tabs>
+        <w:spacing w:after="0" w:line="240" w:lineRule="auto"/>
+        <w:rPr>
+          <w:rFonts w:ascii="Courier New" w:eastAsia="Times New Roman" w:hAnsi="Courier New" w:cs="Courier New"/>
+          <w:sz w:val="20"/>
+          <w:szCs w:val="20"/>
+          <w:lang w:bidi="hi-IN"/>
+        </w:rPr>
+      </w:pPr>
+      <w:proofErr w:type="spellStart"/>
+      <w:proofErr w:type="gramStart"/>
+      <w:r>
+        <w:rPr>
+          <w:rFonts w:ascii="Courier New" w:eastAsia="Times New Roman" w:hAnsi="Courier New" w:cs="Courier New"/>
+          <w:sz w:val="20"/>
+          <w:szCs w:val="20"/>
+          <w:lang w:bidi="hi-IN"/>
+        </w:rPr>
+        <w:t>javascript</w:t>
+      </w:r>
+      <w:proofErr w:type="spellEnd"/>
+      <w:proofErr w:type="gramEnd"/>
+    </w:p>
+    <w:p>
+      <w:pPr>
+        <w:tabs>
+          <w:tab w:val="left" w:pos="916"/>
+          <w:tab w:val="left" w:pos="1832"/>
+          <w:tab w:val="left" w:pos="2748"/>
+          <w:tab w:val="left" w:pos="3664"/>
+          <w:tab w:val="left" w:pos="4580"/>
+          <w:tab w:val="left" w:pos="5496"/>
+          <w:tab w:val="left" w:pos="6412"/>
+          <w:tab w:val="left" w:pos="7328"/>
+          <w:tab w:val="left" w:pos="8244"/>
+          <w:tab w:val="left" w:pos="9160"/>
+          <w:tab w:val="left" w:pos="10076"/>
+          <w:tab w:val="left" w:pos="10992"/>
+          <w:tab w:val="left" w:pos="11908"/>
+          <w:tab w:val="left" w:pos="12824"/>
+          <w:tab w:val="left" w:pos="13740"/>
+          <w:tab w:val="left" w:pos="14656"/>
+        </w:tabs>
+        <w:spacing w:after="0" w:line="240" w:lineRule="auto"/>
+        <w:rPr>
+          <w:rFonts w:ascii="Courier New" w:eastAsia="Times New Roman" w:hAnsi="Courier New" w:cs="Courier New"/>
+          <w:sz w:val="20"/>
+          <w:szCs w:val="20"/>
+          <w:lang w:bidi="hi-IN"/>
+        </w:rPr>
+      </w:pPr>
+      <w:r>
+        <w:rPr>
+          <w:rFonts w:ascii="Courier New" w:eastAsia="Times New Roman" w:hAnsi="Courier New" w:cs="Courier New"/>
+          <w:sz w:val="20"/>
+          <w:szCs w:val="20"/>
+          <w:lang w:bidi="hi-IN"/>
+        </w:rPr>
+        <w:t>Copy code</w:t>
+      </w:r>
+    </w:p>
+    <w:p>
+      <w:pPr>
+        <w:tabs>
+          <w:tab w:val="left" w:pos="916"/>
+          <w:tab w:val="left" w:pos="1832"/>
+          <w:tab w:val="left" w:pos="2748"/>
+          <w:tab w:val="left" w:pos="3664"/>
+          <w:tab w:val="left" w:pos="4580"/>
+          <w:tab w:val="left" w:pos="5496"/>
+          <w:tab w:val="left" w:pos="6412"/>
+          <w:tab w:val="left" w:pos="7328"/>
+          <w:tab w:val="left" w:pos="8244"/>
+          <w:tab w:val="left" w:pos="9160"/>
+          <w:tab w:val="left" w:pos="10076"/>
+          <w:tab w:val="left" w:pos="10992"/>
+          <w:tab w:val="left" w:pos="11908"/>
+          <w:tab w:val="left" w:pos="12824"/>
+          <w:tab w:val="left" w:pos="13740"/>
+          <w:tab w:val="left" w:pos="14656"/>
+        </w:tabs>
+        <w:spacing w:after="0" w:line="240" w:lineRule="auto"/>
+        <w:rPr>
+          <w:rFonts w:ascii="Courier New" w:eastAsia="Times New Roman" w:hAnsi="Courier New" w:cs="Courier New"/>
+          <w:sz w:val="20"/>
+          <w:szCs w:val="20"/>
+          <w:lang w:bidi="hi-IN"/>
+        </w:rPr>
+      </w:pPr>
+      <w:proofErr w:type="spellStart"/>
+      <w:proofErr w:type="gramStart"/>
+      <w:r>
+        <w:rPr>
+          <w:rFonts w:ascii="Courier New" w:eastAsia="Times New Roman" w:hAnsi="Courier New" w:cs="Courier New"/>
+          <w:sz w:val="20"/>
+          <w:szCs w:val="20"/>
+          <w:lang w:bidi="hi-IN"/>
+        </w:rPr>
+        <w:t>const</w:t>
+      </w:r>
+      <w:proofErr w:type="spellEnd"/>
+      <w:proofErr w:type="gramEnd"/>
+      <w:r>
+        <w:rPr>
+          <w:rFonts w:ascii="Courier New" w:eastAsia="Times New Roman" w:hAnsi="Courier New" w:cs="Courier New"/>
+          <w:sz w:val="20"/>
+          <w:szCs w:val="20"/>
+          <w:lang w:bidi="hi-IN"/>
+        </w:rPr>
+        <w:t xml:space="preserve"> mongoose = require('mongoose');</w:t>
+      </w:r>
+    </w:p>
+    <w:p>
+      <w:pPr>
+        <w:tabs>
+          <w:tab w:val="left" w:pos="916"/>
+          <w:tab w:val="left" w:pos="1832"/>
+          <w:tab w:val="left" w:pos="2748"/>
+          <w:tab w:val="left" w:pos="3664"/>
+          <w:tab w:val="left" w:pos="4580"/>
+          <w:tab w:val="left" w:pos="5496"/>
+          <w:tab w:val="left" w:pos="6412"/>
+          <w:tab w:val="left" w:pos="7328"/>
+          <w:tab w:val="left" w:pos="8244"/>
+          <w:tab w:val="left" w:pos="9160"/>
+          <w:tab w:val="left" w:pos="10076"/>
+          <w:tab w:val="left" w:pos="10992"/>
+          <w:tab w:val="left" w:pos="11908"/>
+          <w:tab w:val="left" w:pos="12824"/>
+          <w:tab w:val="left" w:pos="13740"/>
+          <w:tab w:val="left" w:pos="14656"/>
+        </w:tabs>
+        <w:spacing w:after="0" w:line="240" w:lineRule="auto"/>
+        <w:rPr>
+          <w:rFonts w:ascii="Courier New" w:eastAsia="Times New Roman" w:hAnsi="Courier New" w:cs="Courier New"/>
+          <w:sz w:val="20"/>
+          <w:szCs w:val="20"/>
+          <w:lang w:bidi="hi-IN"/>
+        </w:rPr>
+      </w:pPr>
+      <w:proofErr w:type="gramStart"/>
+      <w:r>
+        <w:rPr>
+          <w:rFonts w:ascii="Courier New" w:eastAsia="Times New Roman" w:hAnsi="Courier New" w:cs="Courier New"/>
+          <w:sz w:val="20"/>
+          <w:szCs w:val="20"/>
+          <w:lang w:bidi="hi-IN"/>
+        </w:rPr>
+        <w:t>require(</w:t>
+      </w:r>
+      <w:proofErr w:type="gramEnd"/>
+      <w:r>
+        <w:rPr>
+          <w:rFonts w:ascii="Courier New" w:eastAsia="Times New Roman" w:hAnsi="Courier New" w:cs="Courier New"/>
+          <w:sz w:val="20"/>
+          <w:szCs w:val="20"/>
+          <w:lang w:bidi="hi-IN"/>
+        </w:rPr>
+        <w:t>'</w:t>
+      </w:r>
+      <w:proofErr w:type="spellStart"/>
+      <w:r>
+        <w:rPr>
+          <w:rFonts w:ascii="Courier New" w:eastAsia="Times New Roman" w:hAnsi="Courier New" w:cs="Courier New"/>
+          <w:sz w:val="20"/>
+          <w:szCs w:val="20"/>
+          <w:lang w:bidi="hi-IN"/>
+        </w:rPr>
+        <w:t>dotenv</w:t>
+      </w:r>
+      <w:proofErr w:type="spellEnd"/>
+      <w:r>
+        <w:rPr>
+          <w:rFonts w:ascii="Courier New" w:eastAsia="Times New Roman" w:hAnsi="Courier New" w:cs="Courier New"/>
+          <w:sz w:val="20"/>
+          <w:szCs w:val="20"/>
+          <w:lang w:bidi="hi-IN"/>
+        </w:rPr>
+        <w:t>').</w:t>
+      </w:r>
+      <w:proofErr w:type="spellStart"/>
+      <w:r>
+        <w:rPr>
+          <w:rFonts w:ascii="Courier New" w:eastAsia="Times New Roman" w:hAnsi="Courier New" w:cs="Courier New"/>
+          <w:sz w:val="20"/>
+          <w:szCs w:val="20"/>
+          <w:lang w:bidi="hi-IN"/>
+        </w:rPr>
+        <w:t>config</w:t>
+      </w:r>
+      <w:proofErr w:type="spellEnd"/>
+      <w:r>
+        <w:rPr>
+          <w:rFonts w:ascii="Courier New" w:eastAsia="Times New Roman" w:hAnsi="Courier New" w:cs="Courier New"/>
+          <w:sz w:val="20"/>
+          <w:szCs w:val="20"/>
+          <w:lang w:bidi="hi-IN"/>
+        </w:rPr>
+        <w:t>();</w:t>
+      </w:r>
+    </w:p>
+    <w:p>
+      <w:pPr>
+        <w:tabs>
+          <w:tab w:val="left" w:pos="916"/>
+          <w:tab w:val="left" w:pos="1832"/>
+          <w:tab w:val="left" w:pos="2748"/>
+          <w:tab w:val="left" w:pos="3664"/>
+          <w:tab w:val="left" w:pos="4580"/>
+          <w:tab w:val="left" w:pos="5496"/>
+          <w:tab w:val="left" w:pos="6412"/>
+          <w:tab w:val="left" w:pos="7328"/>
+          <w:tab w:val="left" w:pos="8244"/>
+          <w:tab w:val="left" w:pos="9160"/>
+          <w:tab w:val="left" w:pos="10076"/>
+          <w:tab w:val="left" w:pos="10992"/>
+          <w:tab w:val="left" w:pos="11908"/>
+          <w:tab w:val="left" w:pos="12824"/>
+          <w:tab w:val="left" w:pos="13740"/>
+          <w:tab w:val="left" w:pos="14656"/>
+        </w:tabs>
+        <w:spacing w:after="0" w:line="240" w:lineRule="auto"/>
+        <w:rPr>
+          <w:rFonts w:ascii="Courier New" w:eastAsia="Times New Roman" w:hAnsi="Courier New" w:cs="Courier New"/>
+          <w:sz w:val="20"/>
+          <w:szCs w:val="20"/>
+          <w:lang w:bidi="hi-IN"/>
+        </w:rPr>
+      </w:pPr>
+    </w:p>
+    <w:p>
+      <w:pPr>
+        <w:tabs>
+          <w:tab w:val="left" w:pos="916"/>
+          <w:tab w:val="left" w:pos="1832"/>
+          <w:tab w:val="left" w:pos="2748"/>
+          <w:tab w:val="left" w:pos="3664"/>
+          <w:tab w:val="left" w:pos="4580"/>
+          <w:tab w:val="left" w:pos="5496"/>
+          <w:tab w:val="left" w:pos="6412"/>
+          <w:tab w:val="left" w:pos="7328"/>
+          <w:tab w:val="left" w:pos="8244"/>
+          <w:tab w:val="left" w:pos="9160"/>
+          <w:tab w:val="left" w:pos="10076"/>
+          <w:tab w:val="left" w:pos="10992"/>
+          <w:tab w:val="left" w:pos="11908"/>
+          <w:tab w:val="left" w:pos="12824"/>
+          <w:tab w:val="left" w:pos="13740"/>
+          <w:tab w:val="left" w:pos="14656"/>
+        </w:tabs>
+        <w:spacing w:after="0" w:line="240" w:lineRule="auto"/>
+        <w:rPr>
+          <w:rFonts w:ascii="Courier New" w:eastAsia="Times New Roman" w:hAnsi="Courier New" w:cs="Courier New"/>
+          <w:sz w:val="20"/>
+          <w:szCs w:val="20"/>
+          <w:lang w:bidi="hi-IN"/>
+        </w:rPr>
+      </w:pPr>
+      <w:r>
+        <w:rPr>
+          <w:rFonts w:ascii="Courier New" w:eastAsia="Times New Roman" w:hAnsi="Courier New" w:cs="Courier New"/>
+          <w:sz w:val="20"/>
+          <w:szCs w:val="20"/>
+          <w:lang w:bidi="hi-IN"/>
+        </w:rPr>
+        <w:t>// Connect to MongoDB</w:t>
+      </w:r>
+    </w:p>
+    <w:p>
+      <w:pPr>
+        <w:tabs>
+          <w:tab w:val="left" w:pos="916"/>
+          <w:tab w:val="left" w:pos="1832"/>
+          <w:tab w:val="left" w:pos="2748"/>
+          <w:tab w:val="left" w:pos="3664"/>
+          <w:tab w:val="left" w:pos="4580"/>
+          <w:tab w:val="left" w:pos="5496"/>
+          <w:tab w:val="left" w:pos="6412"/>
+          <w:tab w:val="left" w:pos="7328"/>
+          <w:tab w:val="left" w:pos="8244"/>
+          <w:tab w:val="left" w:pos="9160"/>
+          <w:tab w:val="left" w:pos="10076"/>
+          <w:tab w:val="left" w:pos="10992"/>
+          <w:tab w:val="left" w:pos="11908"/>
+          <w:tab w:val="left" w:pos="12824"/>
+          <w:tab w:val="left" w:pos="13740"/>
+          <w:tab w:val="left" w:pos="14656"/>
+        </w:tabs>
+        <w:spacing w:after="0" w:line="240" w:lineRule="auto"/>
+        <w:rPr>
+          <w:rFonts w:ascii="Courier New" w:eastAsia="Times New Roman" w:hAnsi="Courier New" w:cs="Courier New"/>
+          <w:sz w:val="20"/>
+          <w:szCs w:val="20"/>
+          <w:lang w:bidi="hi-IN"/>
+        </w:rPr>
+      </w:pPr>
+      <w:proofErr w:type="spellStart"/>
+      <w:proofErr w:type="gramStart"/>
+      <w:r>
+        <w:rPr>
+          <w:rFonts w:ascii="Courier New" w:eastAsia="Times New Roman" w:hAnsi="Courier New" w:cs="Courier New"/>
+          <w:sz w:val="20"/>
+          <w:szCs w:val="20"/>
+          <w:lang w:bidi="hi-IN"/>
+        </w:rPr>
+        <w:t>mongoose.connect</w:t>
+      </w:r>
+      <w:proofErr w:type="spellEnd"/>
+      <w:r>
+        <w:rPr>
+          <w:rFonts w:ascii="Courier New" w:eastAsia="Times New Roman" w:hAnsi="Courier New" w:cs="Courier New"/>
+          <w:sz w:val="20"/>
+          <w:szCs w:val="20"/>
+          <w:lang w:bidi="hi-IN"/>
+        </w:rPr>
+        <w:t>(</w:t>
+      </w:r>
+      <w:proofErr w:type="spellStart"/>
+      <w:proofErr w:type="gramEnd"/>
+      <w:r>
+        <w:rPr>
+          <w:rFonts w:ascii="Courier New" w:eastAsia="Times New Roman" w:hAnsi="Courier New" w:cs="Courier New"/>
+          <w:sz w:val="20"/>
+          <w:szCs w:val="20"/>
+          <w:lang w:bidi="hi-IN"/>
+        </w:rPr>
+        <w:t>process.env.MONGO_URI</w:t>
+      </w:r>
+      <w:proofErr w:type="spellEnd"/>
+      <w:r>
+        <w:rPr>
+          <w:rFonts w:ascii="Courier New" w:eastAsia="Times New Roman" w:hAnsi="Courier New" w:cs="Courier New"/>
+          <w:sz w:val="20"/>
+          <w:szCs w:val="20"/>
+          <w:lang w:bidi="hi-IN"/>
+        </w:rPr>
+        <w:t>, {</w:t>
+      </w:r>
+    </w:p>
+    <w:p>
+      <w:pPr>
+        <w:tabs>
+          <w:tab w:val="left" w:pos="916"/>
+          <w:tab w:val="left" w:pos="1832"/>
+          <w:tab w:val="left" w:pos="2748"/>
+          <w:tab w:val="left" w:pos="3664"/>
+          <w:tab w:val="left" w:pos="4580"/>
+          <w:tab w:val="left" w:pos="5496"/>
+          <w:tab w:val="left" w:pos="6412"/>
+          <w:tab w:val="left" w:pos="7328"/>
+          <w:tab w:val="left" w:pos="8244"/>
+          <w:tab w:val="left" w:pos="9160"/>
+          <w:tab w:val="left" w:pos="10076"/>
+          <w:tab w:val="left" w:pos="10992"/>
+          <w:tab w:val="left" w:pos="11908"/>
+          <w:tab w:val="left" w:pos="12824"/>
+          <w:tab w:val="left" w:pos="13740"/>
+          <w:tab w:val="left" w:pos="14656"/>
+        </w:tabs>
+        <w:spacing w:after="0" w:line="240" w:lineRule="auto"/>
+        <w:rPr>
+          <w:rFonts w:ascii="Courier New" w:eastAsia="Times New Roman" w:hAnsi="Courier New" w:cs="Courier New"/>
+          <w:sz w:val="20"/>
+          <w:szCs w:val="20"/>
+          <w:lang w:bidi="hi-IN"/>
+        </w:rPr>
+      </w:pPr>
+      <w:r>
+        <w:rPr>
+          <w:rFonts w:ascii="Courier New" w:eastAsia="Times New Roman" w:hAnsi="Courier New" w:cs="Courier New"/>
+          <w:sz w:val="20"/>
+          <w:szCs w:val="20"/>
+          <w:lang w:bidi="hi-IN"/>
+        </w:rPr>
+        <w:t xml:space="preserve">  </w:t>
+      </w:r>
+      <w:proofErr w:type="spellStart"/>
+      <w:proofErr w:type="gramStart"/>
+      <w:r>
+        <w:rPr>
+          <w:rFonts w:ascii="Courier New" w:eastAsia="Times New Roman" w:hAnsi="Courier New" w:cs="Courier New"/>
+          <w:sz w:val="20"/>
+          <w:szCs w:val="20"/>
+          <w:lang w:bidi="hi-IN"/>
+        </w:rPr>
+        <w:t>useNewUrlParser</w:t>
+      </w:r>
+      <w:proofErr w:type="spellEnd"/>
+      <w:proofErr w:type="gramEnd"/>
+      <w:r>
+        <w:rPr>
+          <w:rFonts w:ascii="Courier New" w:eastAsia="Times New Roman" w:hAnsi="Courier New" w:cs="Courier New"/>
+          <w:sz w:val="20"/>
+          <w:szCs w:val="20"/>
+          <w:lang w:bidi="hi-IN"/>
+        </w:rPr>
+        <w:t>: true,</w:t>
+      </w:r>
+    </w:p>
+    <w:p>
+      <w:pPr>
+        <w:tabs>
+          <w:tab w:val="left" w:pos="916"/>
+          <w:tab w:val="left" w:pos="1832"/>
+          <w:tab w:val="left" w:pos="2748"/>
+          <w:tab w:val="left" w:pos="3664"/>
+          <w:tab w:val="left" w:pos="4580"/>
+          <w:tab w:val="left" w:pos="5496"/>
+          <w:tab w:val="left" w:pos="6412"/>
+          <w:tab w:val="left" w:pos="7328"/>
+          <w:tab w:val="left" w:pos="8244"/>
+          <w:tab w:val="left" w:pos="9160"/>
+          <w:tab w:val="left" w:pos="10076"/>
+          <w:tab w:val="left" w:pos="10992"/>
+          <w:tab w:val="left" w:pos="11908"/>
+          <w:tab w:val="left" w:pos="12824"/>
+          <w:tab w:val="left" w:pos="13740"/>
+          <w:tab w:val="left" w:pos="14656"/>
+        </w:tabs>
+        <w:spacing w:after="0" w:line="240" w:lineRule="auto"/>
+        <w:rPr>
+          <w:rFonts w:ascii="Courier New" w:eastAsia="Times New Roman" w:hAnsi="Courier New" w:cs="Courier New"/>
+          <w:sz w:val="20"/>
+          <w:szCs w:val="20"/>
+          <w:lang w:bidi="hi-IN"/>
+        </w:rPr>
+      </w:pPr>
+      <w:r>
+        <w:rPr>
+          <w:rFonts w:ascii="Courier New" w:eastAsia="Times New Roman" w:hAnsi="Courier New" w:cs="Courier New"/>
+          <w:sz w:val="20"/>
+          <w:szCs w:val="20"/>
+          <w:lang w:bidi="hi-IN"/>
+        </w:rPr>
+        <w:t xml:space="preserve">  </w:t>
+      </w:r>
+      <w:proofErr w:type="spellStart"/>
+      <w:proofErr w:type="gramStart"/>
+      <w:r>
+        <w:rPr>
+          <w:rFonts w:ascii="Courier New" w:eastAsia="Times New Roman" w:hAnsi="Courier New" w:cs="Courier New"/>
+          <w:sz w:val="20"/>
+          <w:szCs w:val="20"/>
+          <w:lang w:bidi="hi-IN"/>
+        </w:rPr>
+        <w:t>useUnifiedTopology</w:t>
+      </w:r>
+      <w:proofErr w:type="spellEnd"/>
+      <w:proofErr w:type="gramEnd"/>
+      <w:r>
+        <w:rPr>
+          <w:rFonts w:ascii="Courier New" w:eastAsia="Times New Roman" w:hAnsi="Courier New" w:cs="Courier New"/>
+          <w:sz w:val="20"/>
+          <w:szCs w:val="20"/>
+          <w:lang w:bidi="hi-IN"/>
+        </w:rPr>
+        <w:t>: true,</w:t>
+      </w:r>
+    </w:p>
+    <w:p>
+      <w:pPr>
+        <w:tabs>
+          <w:tab w:val="left" w:pos="916"/>
+          <w:tab w:val="left" w:pos="1832"/>
+          <w:tab w:val="left" w:pos="2748"/>
+          <w:tab w:val="left" w:pos="3664"/>
+          <w:tab w:val="left" w:pos="4580"/>
+          <w:tab w:val="left" w:pos="5496"/>
+          <w:tab w:val="left" w:pos="6412"/>
+          <w:tab w:val="left" w:pos="7328"/>
+          <w:tab w:val="left" w:pos="8244"/>
+          <w:tab w:val="left" w:pos="9160"/>
+          <w:tab w:val="left" w:pos="10076"/>
+          <w:tab w:val="left" w:pos="10992"/>
+          <w:tab w:val="left" w:pos="11908"/>
+          <w:tab w:val="left" w:pos="12824"/>
+          <w:tab w:val="left" w:pos="13740"/>
+          <w:tab w:val="left" w:pos="14656"/>
+        </w:tabs>
+        <w:spacing w:after="0" w:line="240" w:lineRule="auto"/>
+        <w:rPr>
+          <w:rFonts w:ascii="Courier New" w:eastAsia="Times New Roman" w:hAnsi="Courier New" w:cs="Courier New"/>
+          <w:sz w:val="20"/>
+          <w:szCs w:val="20"/>
+          <w:lang w:bidi="hi-IN"/>
+        </w:rPr>
+      </w:pPr>
+      <w:r>
+        <w:rPr>
+          <w:rFonts w:ascii="Courier New" w:eastAsia="Times New Roman" w:hAnsi="Courier New" w:cs="Courier New"/>
+          <w:sz w:val="20"/>
+          <w:szCs w:val="20"/>
+          <w:lang w:bidi="hi-IN"/>
+        </w:rPr>
+        <w:t>});</w:t>
+      </w:r>
+    </w:p>
+    <w:p>
+      <w:pPr>
+        <w:tabs>
+          <w:tab w:val="left" w:pos="916"/>
+          <w:tab w:val="left" w:pos="1832"/>
+          <w:tab w:val="left" w:pos="2748"/>
+          <w:tab w:val="left" w:pos="3664"/>
+          <w:tab w:val="left" w:pos="4580"/>
+          <w:tab w:val="left" w:pos="5496"/>
+          <w:tab w:val="left" w:pos="6412"/>
+          <w:tab w:val="left" w:pos="7328"/>
+          <w:tab w:val="left" w:pos="8244"/>
+          <w:tab w:val="left" w:pos="9160"/>
+          <w:tab w:val="left" w:pos="10076"/>
+          <w:tab w:val="left" w:pos="10992"/>
+          <w:tab w:val="left" w:pos="11908"/>
+          <w:tab w:val="left" w:pos="12824"/>
+          <w:tab w:val="left" w:pos="13740"/>
+          <w:tab w:val="left" w:pos="14656"/>
+        </w:tabs>
+        <w:spacing w:after="0" w:line="240" w:lineRule="auto"/>
+        <w:rPr>
+          <w:rFonts w:ascii="Courier New" w:eastAsia="Times New Roman" w:hAnsi="Courier New" w:cs="Courier New"/>
+          <w:sz w:val="20"/>
+          <w:szCs w:val="20"/>
+          <w:lang w:bidi="hi-IN"/>
+        </w:rPr>
+      </w:pPr>
+    </w:p>
+    <w:p>
+      <w:pPr>
+        <w:tabs>
+          <w:tab w:val="left" w:pos="916"/>
+          <w:tab w:val="left" w:pos="1832"/>
+          <w:tab w:val="left" w:pos="2748"/>
+          <w:tab w:val="left" w:pos="3664"/>
+          <w:tab w:val="left" w:pos="4580"/>
+          <w:tab w:val="left" w:pos="5496"/>
+          <w:tab w:val="left" w:pos="6412"/>
+          <w:tab w:val="left" w:pos="7328"/>
+          <w:tab w:val="left" w:pos="8244"/>
+          <w:tab w:val="left" w:pos="9160"/>
+          <w:tab w:val="left" w:pos="10076"/>
+          <w:tab w:val="left" w:pos="10992"/>
+          <w:tab w:val="left" w:pos="11908"/>
+          <w:tab w:val="left" w:pos="12824"/>
+          <w:tab w:val="left" w:pos="13740"/>
+          <w:tab w:val="left" w:pos="14656"/>
+        </w:tabs>
+        <w:spacing w:after="0" w:line="240" w:lineRule="auto"/>
+        <w:rPr>
+          <w:rFonts w:ascii="Courier New" w:eastAsia="Times New Roman" w:hAnsi="Courier New" w:cs="Courier New"/>
+          <w:sz w:val="20"/>
+          <w:szCs w:val="20"/>
+          <w:lang w:bidi="hi-IN"/>
+        </w:rPr>
+      </w:pPr>
+      <w:r>
+        <w:rPr>
+          <w:rFonts w:ascii="Courier New" w:eastAsia="Times New Roman" w:hAnsi="Courier New" w:cs="Courier New"/>
+          <w:sz w:val="20"/>
+          <w:szCs w:val="20"/>
+          <w:lang w:bidi="hi-IN"/>
+        </w:rPr>
+        <w:t>// Event listeners</w:t>
+      </w:r>
+    </w:p>
+    <w:p>
+      <w:pPr>
+        <w:tabs>
+          <w:tab w:val="left" w:pos="916"/>
+          <w:tab w:val="left" w:pos="1832"/>
+          <w:tab w:val="left" w:pos="2748"/>
+          <w:tab w:val="left" w:pos="3664"/>
+          <w:tab w:val="left" w:pos="4580"/>
+          <w:tab w:val="left" w:pos="5496"/>
+          <w:tab w:val="left" w:pos="6412"/>
+          <w:tab w:val="left" w:pos="7328"/>
+          <w:tab w:val="left" w:pos="8244"/>
+          <w:tab w:val="left" w:pos="9160"/>
+          <w:tab w:val="left" w:pos="10076"/>
+          <w:tab w:val="left" w:pos="10992"/>
+          <w:tab w:val="left" w:pos="11908"/>
+          <w:tab w:val="left" w:pos="12824"/>
+          <w:tab w:val="left" w:pos="13740"/>
+          <w:tab w:val="left" w:pos="14656"/>
+        </w:tabs>
+        <w:spacing w:after="0" w:line="240" w:lineRule="auto"/>
+        <w:rPr>
+          <w:rFonts w:ascii="Courier New" w:eastAsia="Times New Roman" w:hAnsi="Courier New" w:cs="Courier New"/>
+          <w:sz w:val="20"/>
+          <w:szCs w:val="20"/>
+          <w:lang w:bidi="hi-IN"/>
+        </w:rPr>
+      </w:pPr>
+      <w:proofErr w:type="spellStart"/>
+      <w:proofErr w:type="gramStart"/>
+      <w:r>
+        <w:rPr>
+          <w:rFonts w:ascii="Courier New" w:eastAsia="Times New Roman" w:hAnsi="Courier New" w:cs="Courier New"/>
+          <w:sz w:val="20"/>
+          <w:szCs w:val="20"/>
+          <w:lang w:bidi="hi-IN"/>
+        </w:rPr>
+        <w:t>const</w:t>
+      </w:r>
+      <w:proofErr w:type="spellEnd"/>
+      <w:proofErr w:type="gramEnd"/>
+      <w:r>
+        <w:rPr>
+          <w:rFonts w:ascii="Courier New" w:eastAsia="Times New Roman" w:hAnsi="Courier New" w:cs="Courier New"/>
+          <w:sz w:val="20"/>
+          <w:szCs w:val="20"/>
+          <w:lang w:bidi="hi-IN"/>
+        </w:rPr>
+        <w:t xml:space="preserve"> </w:t>
+      </w:r>
+      <w:proofErr w:type="spellStart"/>
+      <w:r>
+        <w:rPr>
+          <w:rFonts w:ascii="Courier New" w:eastAsia="Times New Roman" w:hAnsi="Courier New" w:cs="Courier New"/>
+          <w:sz w:val="20"/>
+          <w:szCs w:val="20"/>
+          <w:lang w:bidi="hi-IN"/>
+        </w:rPr>
+        <w:t>db</w:t>
+      </w:r>
+      <w:proofErr w:type="spellEnd"/>
+      <w:r>
+        <w:rPr>
+          <w:rFonts w:ascii="Courier New" w:eastAsia="Times New Roman" w:hAnsi="Courier New" w:cs="Courier New"/>
+          <w:sz w:val="20"/>
+          <w:szCs w:val="20"/>
+          <w:lang w:bidi="hi-IN"/>
+        </w:rPr>
+        <w:t xml:space="preserve"> = </w:t>
+      </w:r>
+      <w:proofErr w:type="spellStart"/>
+      <w:r>
+        <w:rPr>
+          <w:rFonts w:ascii="Courier New" w:eastAsia="Times New Roman" w:hAnsi="Courier New" w:cs="Courier New"/>
+          <w:sz w:val="20"/>
+          <w:szCs w:val="20"/>
+          <w:lang w:bidi="hi-IN"/>
+        </w:rPr>
+        <w:t>mongoose.connection</w:t>
+      </w:r>
+      <w:proofErr w:type="spellEnd"/>
+      <w:r>
+        <w:rPr>
+          <w:rFonts w:ascii="Courier New" w:eastAsia="Times New Roman" w:hAnsi="Courier New" w:cs="Courier New"/>
+          <w:sz w:val="20"/>
+          <w:szCs w:val="20"/>
+          <w:lang w:bidi="hi-IN"/>
+        </w:rPr>
+        <w:t>;</w:t>
+      </w:r>
+    </w:p>
+    <w:p>
+      <w:pPr>
+        <w:tabs>
+          <w:tab w:val="left" w:pos="916"/>
+          <w:tab w:val="left" w:pos="1832"/>
+          <w:tab w:val="left" w:pos="2748"/>
+          <w:tab w:val="left" w:pos="3664"/>
+          <w:tab w:val="left" w:pos="4580"/>
+          <w:tab w:val="left" w:pos="5496"/>
+          <w:tab w:val="left" w:pos="6412"/>
+          <w:tab w:val="left" w:pos="7328"/>
+          <w:tab w:val="left" w:pos="8244"/>
+          <w:tab w:val="left" w:pos="9160"/>
+          <w:tab w:val="left" w:pos="10076"/>
+          <w:tab w:val="left" w:pos="10992"/>
+          <w:tab w:val="left" w:pos="11908"/>
+          <w:tab w:val="left" w:pos="12824"/>
+          <w:tab w:val="left" w:pos="13740"/>
+          <w:tab w:val="left" w:pos="14656"/>
+        </w:tabs>
+        <w:spacing w:after="0" w:line="240" w:lineRule="auto"/>
+        <w:rPr>
+          <w:rFonts w:ascii="Courier New" w:eastAsia="Times New Roman" w:hAnsi="Courier New" w:cs="Courier New"/>
+          <w:sz w:val="20"/>
+          <w:szCs w:val="20"/>
+          <w:lang w:bidi="hi-IN"/>
+        </w:rPr>
+      </w:pPr>
+    </w:p>
+    <w:p>
+      <w:pPr>
+        <w:tabs>
+          <w:tab w:val="left" w:pos="916"/>
+          <w:tab w:val="left" w:pos="1832"/>
+          <w:tab w:val="left" w:pos="2748"/>
+          <w:tab w:val="left" w:pos="3664"/>
+          <w:tab w:val="left" w:pos="4580"/>
+          <w:tab w:val="left" w:pos="5496"/>
+          <w:tab w:val="left" w:pos="6412"/>
+          <w:tab w:val="left" w:pos="7328"/>
+          <w:tab w:val="left" w:pos="8244"/>
+          <w:tab w:val="left" w:pos="9160"/>
+          <w:tab w:val="left" w:pos="10076"/>
+          <w:tab w:val="left" w:pos="10992"/>
+          <w:tab w:val="left" w:pos="11908"/>
+          <w:tab w:val="left" w:pos="12824"/>
+          <w:tab w:val="left" w:pos="13740"/>
+          <w:tab w:val="left" w:pos="14656"/>
+        </w:tabs>
+        <w:spacing w:after="0" w:line="240" w:lineRule="auto"/>
+        <w:rPr>
+          <w:rFonts w:ascii="Courier New" w:eastAsia="Times New Roman" w:hAnsi="Courier New" w:cs="Courier New"/>
+          <w:sz w:val="20"/>
+          <w:szCs w:val="20"/>
+          <w:lang w:bidi="hi-IN"/>
+        </w:rPr>
+      </w:pPr>
+      <w:proofErr w:type="spellStart"/>
+      <w:proofErr w:type="gramStart"/>
+      <w:r>
+        <w:rPr>
+          <w:rFonts w:ascii="Courier New" w:eastAsia="Times New Roman" w:hAnsi="Courier New" w:cs="Courier New"/>
+          <w:sz w:val="20"/>
+          <w:szCs w:val="20"/>
+          <w:lang w:bidi="hi-IN"/>
+        </w:rPr>
+        <w:t>db.on</w:t>
+      </w:r>
+      <w:proofErr w:type="spellEnd"/>
+      <w:r>
+        <w:rPr>
+          <w:rFonts w:ascii="Courier New" w:eastAsia="Times New Roman" w:hAnsi="Courier New" w:cs="Courier New"/>
+          <w:sz w:val="20"/>
+          <w:szCs w:val="20"/>
+          <w:lang w:bidi="hi-IN"/>
+        </w:rPr>
+        <w:t>(</w:t>
+      </w:r>
+      <w:proofErr w:type="gramEnd"/>
+      <w:r>
+        <w:rPr>
+          <w:rFonts w:ascii="Courier New" w:eastAsia="Times New Roman" w:hAnsi="Courier New" w:cs="Courier New"/>
+          <w:sz w:val="20"/>
+          <w:szCs w:val="20"/>
+          <w:lang w:bidi="hi-IN"/>
+        </w:rPr>
+        <w:t>'connected', () =&gt; {</w:t>
+      </w:r>
+    </w:p>
+    <w:p>
+      <w:pPr>
+        <w:tabs>
+          <w:tab w:val="left" w:pos="916"/>
+          <w:tab w:val="left" w:pos="1832"/>
+          <w:tab w:val="left" w:pos="2748"/>
+          <w:tab w:val="left" w:pos="3664"/>
+          <w:tab w:val="left" w:pos="4580"/>
+          <w:tab w:val="left" w:pos="5496"/>
+          <w:tab w:val="left" w:pos="6412"/>
+          <w:tab w:val="left" w:pos="7328"/>
+          <w:tab w:val="left" w:pos="8244"/>
+          <w:tab w:val="left" w:pos="9160"/>
+          <w:tab w:val="left" w:pos="10076"/>
+          <w:tab w:val="left" w:pos="10992"/>
+          <w:tab w:val="left" w:pos="11908"/>
+          <w:tab w:val="left" w:pos="12824"/>
+          <w:tab w:val="left" w:pos="13740"/>
+          <w:tab w:val="left" w:pos="14656"/>
+        </w:tabs>
+        <w:spacing w:after="0" w:line="240" w:lineRule="auto"/>
+        <w:rPr>
+          <w:rFonts w:ascii="Courier New" w:eastAsia="Times New Roman" w:hAnsi="Courier New" w:cs="Courier New"/>
+          <w:sz w:val="20"/>
+          <w:szCs w:val="20"/>
+          <w:lang w:bidi="hi-IN"/>
+        </w:rPr>
+      </w:pPr>
+      <w:r>
+        <w:rPr>
+          <w:rFonts w:ascii="Courier New" w:eastAsia="Times New Roman" w:hAnsi="Courier New" w:cs="Courier New"/>
+          <w:sz w:val="20"/>
+          <w:szCs w:val="20"/>
+          <w:lang w:bidi="hi-IN"/>
+        </w:rPr>
+        <w:t xml:space="preserve">  </w:t>
+      </w:r>
+      <w:proofErr w:type="gramStart"/>
+      <w:r>
+        <w:rPr>
+          <w:rFonts w:ascii="Courier New" w:eastAsia="Times New Roman" w:hAnsi="Courier New" w:cs="Courier New"/>
+          <w:sz w:val="20"/>
+          <w:szCs w:val="20"/>
+          <w:lang w:bidi="hi-IN"/>
+        </w:rPr>
+        <w:t>console.log(</w:t>
+      </w:r>
+      <w:proofErr w:type="gramEnd"/>
+      <w:r>
+        <w:rPr>
+          <w:rFonts w:ascii="Courier New" w:eastAsia="Times New Roman" w:hAnsi="Courier New" w:cs="Courier New"/>
+          <w:sz w:val="20"/>
+          <w:szCs w:val="20"/>
+          <w:lang w:bidi="hi-IN"/>
+        </w:rPr>
+        <w:t>'Mongoose connected to MongoDB');</w:t>
+      </w:r>
+    </w:p>
+    <w:p>
+      <w:pPr>
+        <w:tabs>
+          <w:tab w:val="left" w:pos="916"/>
+          <w:tab w:val="left" w:pos="1832"/>
+          <w:tab w:val="left" w:pos="2748"/>
+          <w:tab w:val="left" w:pos="3664"/>
+          <w:tab w:val="left" w:pos="4580"/>
+          <w:tab w:val="left" w:pos="5496"/>
+          <w:tab w:val="left" w:pos="6412"/>
+          <w:tab w:val="left" w:pos="7328"/>
+          <w:tab w:val="left" w:pos="8244"/>
+          <w:tab w:val="left" w:pos="9160"/>
+          <w:tab w:val="left" w:pos="10076"/>
+          <w:tab w:val="left" w:pos="10992"/>
+          <w:tab w:val="left" w:pos="11908"/>
+          <w:tab w:val="left" w:pos="12824"/>
+          <w:tab w:val="left" w:pos="13740"/>
+          <w:tab w:val="left" w:pos="14656"/>
+        </w:tabs>
+        <w:spacing w:after="0" w:line="240" w:lineRule="auto"/>
+        <w:rPr>
+          <w:rFonts w:ascii="Courier New" w:eastAsia="Times New Roman" w:hAnsi="Courier New" w:cs="Courier New"/>
+          <w:sz w:val="20"/>
+          <w:szCs w:val="20"/>
+          <w:lang w:bidi="hi-IN"/>
+        </w:rPr>
+      </w:pPr>
+      <w:r>
+        <w:rPr>
+          <w:rFonts w:ascii="Courier New" w:eastAsia="Times New Roman" w:hAnsi="Courier New" w:cs="Courier New"/>
+          <w:sz w:val="20"/>
+          <w:szCs w:val="20"/>
+          <w:lang w:bidi="hi-IN"/>
+        </w:rPr>
+        <w:t>});</w:t>
+      </w:r>
+    </w:p>
+    <w:p>
+      <w:pPr>
+        <w:tabs>
+          <w:tab w:val="left" w:pos="916"/>
+          <w:tab w:val="left" w:pos="1832"/>
+          <w:tab w:val="left" w:pos="2748"/>
+          <w:tab w:val="left" w:pos="3664"/>
+          <w:tab w:val="left" w:pos="4580"/>
+          <w:tab w:val="left" w:pos="5496"/>
+          <w:tab w:val="left" w:pos="6412"/>
+          <w:tab w:val="left" w:pos="7328"/>
+          <w:tab w:val="left" w:pos="8244"/>
+          <w:tab w:val="left" w:pos="9160"/>
+          <w:tab w:val="left" w:pos="10076"/>
+          <w:tab w:val="left" w:pos="10992"/>
+          <w:tab w:val="left" w:pos="11908"/>
+          <w:tab w:val="left" w:pos="12824"/>
+          <w:tab w:val="left" w:pos="13740"/>
+          <w:tab w:val="left" w:pos="14656"/>
+        </w:tabs>
+        <w:spacing w:after="0" w:line="240" w:lineRule="auto"/>
+        <w:rPr>
+          <w:rFonts w:ascii="Courier New" w:eastAsia="Times New Roman" w:hAnsi="Courier New" w:cs="Courier New"/>
+          <w:sz w:val="20"/>
+          <w:szCs w:val="20"/>
+          <w:lang w:bidi="hi-IN"/>
+        </w:rPr>
+      </w:pPr>
+    </w:p>
+    <w:p>
+      <w:pPr>
+        <w:tabs>
+          <w:tab w:val="left" w:pos="916"/>
+          <w:tab w:val="left" w:pos="1832"/>
+          <w:tab w:val="left" w:pos="2748"/>
+          <w:tab w:val="left" w:pos="3664"/>
+          <w:tab w:val="left" w:pos="4580"/>
+          <w:tab w:val="left" w:pos="5496"/>
+          <w:tab w:val="left" w:pos="6412"/>
+          <w:tab w:val="left" w:pos="7328"/>
+          <w:tab w:val="left" w:pos="8244"/>
+          <w:tab w:val="left" w:pos="9160"/>
+          <w:tab w:val="left" w:pos="10076"/>
+          <w:tab w:val="left" w:pos="10992"/>
+          <w:tab w:val="left" w:pos="11908"/>
+          <w:tab w:val="left" w:pos="12824"/>
+          <w:tab w:val="left" w:pos="13740"/>
+          <w:tab w:val="left" w:pos="14656"/>
+        </w:tabs>
+        <w:spacing w:after="0" w:line="240" w:lineRule="auto"/>
+        <w:rPr>
+          <w:rFonts w:ascii="Courier New" w:eastAsia="Times New Roman" w:hAnsi="Courier New" w:cs="Courier New"/>
+          <w:sz w:val="20"/>
+          <w:szCs w:val="20"/>
+          <w:lang w:bidi="hi-IN"/>
+        </w:rPr>
+      </w:pPr>
+      <w:proofErr w:type="spellStart"/>
+      <w:proofErr w:type="gramStart"/>
+      <w:r>
+        <w:rPr>
+          <w:rFonts w:ascii="Courier New" w:eastAsia="Times New Roman" w:hAnsi="Courier New" w:cs="Courier New"/>
+          <w:sz w:val="20"/>
+          <w:szCs w:val="20"/>
+          <w:lang w:bidi="hi-IN"/>
+        </w:rPr>
+        <w:t>db.on</w:t>
+      </w:r>
+      <w:proofErr w:type="spellEnd"/>
+      <w:r>
+        <w:rPr>
+          <w:rFonts w:ascii="Courier New" w:eastAsia="Times New Roman" w:hAnsi="Courier New" w:cs="Courier New"/>
+          <w:sz w:val="20"/>
+          <w:szCs w:val="20"/>
+          <w:lang w:bidi="hi-IN"/>
+        </w:rPr>
+        <w:t>(</w:t>
+      </w:r>
+      <w:proofErr w:type="gramEnd"/>
+      <w:r>
+        <w:rPr>
+          <w:rFonts w:ascii="Courier New" w:eastAsia="Times New Roman" w:hAnsi="Courier New" w:cs="Courier New"/>
+          <w:sz w:val="20"/>
+          <w:szCs w:val="20"/>
+          <w:lang w:bidi="hi-IN"/>
+        </w:rPr>
+        <w:t>'error', (err) =&gt; {</w:t>
+      </w:r>
+    </w:p>
+    <w:p>
+      <w:pPr>
+        <w:tabs>
+          <w:tab w:val="left" w:pos="916"/>
+          <w:tab w:val="left" w:pos="1832"/>
+          <w:tab w:val="left" w:pos="2748"/>
+          <w:tab w:val="left" w:pos="3664"/>
+          <w:tab w:val="left" w:pos="4580"/>
+          <w:tab w:val="left" w:pos="5496"/>
+          <w:tab w:val="left" w:pos="6412"/>
+          <w:tab w:val="left" w:pos="7328"/>
+          <w:tab w:val="left" w:pos="8244"/>
+          <w:tab w:val="left" w:pos="9160"/>
+          <w:tab w:val="left" w:pos="10076"/>
+          <w:tab w:val="left" w:pos="10992"/>
+          <w:tab w:val="left" w:pos="11908"/>
+          <w:tab w:val="left" w:pos="12824"/>
+          <w:tab w:val="left" w:pos="13740"/>
+          <w:tab w:val="left" w:pos="14656"/>
+        </w:tabs>
+        <w:spacing w:after="0" w:line="240" w:lineRule="auto"/>
+        <w:rPr>
+          <w:rFonts w:ascii="Courier New" w:eastAsia="Times New Roman" w:hAnsi="Courier New" w:cs="Courier New"/>
+          <w:sz w:val="20"/>
+          <w:szCs w:val="20"/>
+          <w:lang w:bidi="hi-IN"/>
+        </w:rPr>
+      </w:pPr>
+      <w:r>
+        <w:rPr>
+          <w:rFonts w:ascii="Courier New" w:eastAsia="Times New Roman" w:hAnsi="Courier New" w:cs="Courier New"/>
+          <w:sz w:val="20"/>
+          <w:szCs w:val="20"/>
+          <w:lang w:bidi="hi-IN"/>
+        </w:rPr>
+        <w:t xml:space="preserve">  </w:t>
+      </w:r>
+      <w:proofErr w:type="spellStart"/>
+      <w:proofErr w:type="gramStart"/>
+      <w:r>
+        <w:rPr>
+          <w:rFonts w:ascii="Courier New" w:eastAsia="Times New Roman" w:hAnsi="Courier New" w:cs="Courier New"/>
+          <w:sz w:val="20"/>
+          <w:szCs w:val="20"/>
+          <w:lang w:bidi="hi-IN"/>
+        </w:rPr>
+        <w:t>console.error</w:t>
+      </w:r>
+      <w:proofErr w:type="spellEnd"/>
+      <w:r>
+        <w:rPr>
+          <w:rFonts w:ascii="Courier New" w:eastAsia="Times New Roman" w:hAnsi="Courier New" w:cs="Courier New"/>
+          <w:sz w:val="20"/>
+          <w:szCs w:val="20"/>
+          <w:lang w:bidi="hi-IN"/>
+        </w:rPr>
+        <w:t>(</w:t>
+      </w:r>
+      <w:proofErr w:type="gramEnd"/>
+      <w:r>
+        <w:rPr>
+          <w:rFonts w:ascii="Courier New" w:eastAsia="Times New Roman" w:hAnsi="Courier New" w:cs="Courier New"/>
+          <w:sz w:val="20"/>
+          <w:szCs w:val="20"/>
+          <w:lang w:bidi="hi-IN"/>
+        </w:rPr>
+        <w:t>'Mongoose connection error:', err);</w:t>
+      </w:r>
+    </w:p>
+    <w:p>
+      <w:pPr>
+        <w:tabs>
+          <w:tab w:val="left" w:pos="916"/>
+          <w:tab w:val="left" w:pos="1832"/>
+          <w:tab w:val="left" w:pos="2748"/>
+          <w:tab w:val="left" w:pos="3664"/>
+          <w:tab w:val="left" w:pos="4580"/>
+          <w:tab w:val="left" w:pos="5496"/>
+          <w:tab w:val="left" w:pos="6412"/>
+          <w:tab w:val="left" w:pos="7328"/>
+          <w:tab w:val="left" w:pos="8244"/>
+          <w:tab w:val="left" w:pos="9160"/>
+          <w:tab w:val="left" w:pos="10076"/>
+          <w:tab w:val="left" w:pos="10992"/>
+          <w:tab w:val="left" w:pos="11908"/>
+          <w:tab w:val="left" w:pos="12824"/>
+          <w:tab w:val="left" w:pos="13740"/>
+          <w:tab w:val="left" w:pos="14656"/>
+        </w:tabs>
+        <w:spacing w:after="0" w:line="240" w:lineRule="auto"/>
+        <w:rPr>
+          <w:rFonts w:ascii="Courier New" w:eastAsia="Times New Roman" w:hAnsi="Courier New" w:cs="Courier New"/>
+          <w:sz w:val="20"/>
+          <w:szCs w:val="20"/>
+          <w:lang w:bidi="hi-IN"/>
+        </w:rPr>
+      </w:pPr>
+      <w:r>
+        <w:rPr>
+          <w:rFonts w:ascii="Courier New" w:eastAsia="Times New Roman" w:hAnsi="Courier New" w:cs="Courier New"/>
+          <w:sz w:val="20"/>
+          <w:szCs w:val="20"/>
+          <w:lang w:bidi="hi-IN"/>
+        </w:rPr>
+        <w:t>});</w:t>
+      </w:r>
+    </w:p>
+    <w:p>
+      <w:pPr>
+        <w:tabs>
+          <w:tab w:val="left" w:pos="916"/>
+          <w:tab w:val="left" w:pos="1832"/>
+          <w:tab w:val="left" w:pos="2748"/>
+          <w:tab w:val="left" w:pos="3664"/>
+          <w:tab w:val="left" w:pos="4580"/>
+          <w:tab w:val="left" w:pos="5496"/>
+          <w:tab w:val="left" w:pos="6412"/>
+          <w:tab w:val="left" w:pos="7328"/>
+          <w:tab w:val="left" w:pos="8244"/>
+          <w:tab w:val="left" w:pos="9160"/>
+          <w:tab w:val="left" w:pos="10076"/>
+          <w:tab w:val="left" w:pos="10992"/>
+          <w:tab w:val="left" w:pos="11908"/>
+          <w:tab w:val="left" w:pos="12824"/>
+          <w:tab w:val="left" w:pos="13740"/>
+          <w:tab w:val="left" w:pos="14656"/>
+        </w:tabs>
+        <w:spacing w:after="0" w:line="240" w:lineRule="auto"/>
+        <w:rPr>
+          <w:rFonts w:ascii="Courier New" w:eastAsia="Times New Roman" w:hAnsi="Courier New" w:cs="Courier New"/>
+          <w:sz w:val="20"/>
+          <w:szCs w:val="20"/>
+          <w:lang w:bidi="hi-IN"/>
+        </w:rPr>
+      </w:pPr>
+    </w:p>
+    <w:p>
+      <w:pPr>
+        <w:tabs>
+          <w:tab w:val="left" w:pos="916"/>
+          <w:tab w:val="left" w:pos="1832"/>
+          <w:tab w:val="left" w:pos="2748"/>
+          <w:tab w:val="left" w:pos="3664"/>
+          <w:tab w:val="left" w:pos="4580"/>
+          <w:tab w:val="left" w:pos="5496"/>
+          <w:tab w:val="left" w:pos="6412"/>
+          <w:tab w:val="left" w:pos="7328"/>
+          <w:tab w:val="left" w:pos="8244"/>
+          <w:tab w:val="left" w:pos="9160"/>
+          <w:tab w:val="left" w:pos="10076"/>
+          <w:tab w:val="left" w:pos="10992"/>
+          <w:tab w:val="left" w:pos="11908"/>
+          <w:tab w:val="left" w:pos="12824"/>
+          <w:tab w:val="left" w:pos="13740"/>
+          <w:tab w:val="left" w:pos="14656"/>
+        </w:tabs>
+        <w:spacing w:after="0" w:line="240" w:lineRule="auto"/>
+        <w:rPr>
+          <w:rFonts w:ascii="Courier New" w:eastAsia="Times New Roman" w:hAnsi="Courier New" w:cs="Courier New"/>
+          <w:sz w:val="20"/>
+          <w:szCs w:val="20"/>
+          <w:lang w:bidi="hi-IN"/>
+        </w:rPr>
+      </w:pPr>
+      <w:proofErr w:type="spellStart"/>
+      <w:proofErr w:type="gramStart"/>
+      <w:r>
+        <w:rPr>
+          <w:rFonts w:ascii="Courier New" w:eastAsia="Times New Roman" w:hAnsi="Courier New" w:cs="Courier New"/>
+          <w:sz w:val="20"/>
+          <w:szCs w:val="20"/>
+          <w:lang w:bidi="hi-IN"/>
+        </w:rPr>
+        <w:t>db.on</w:t>
+      </w:r>
+      <w:proofErr w:type="spellEnd"/>
+      <w:r>
+        <w:rPr>
+          <w:rFonts w:ascii="Courier New" w:eastAsia="Times New Roman" w:hAnsi="Courier New" w:cs="Courier New"/>
+          <w:sz w:val="20"/>
+          <w:szCs w:val="20"/>
+          <w:lang w:bidi="hi-IN"/>
+        </w:rPr>
+        <w:t>(</w:t>
+      </w:r>
+      <w:proofErr w:type="gramEnd"/>
+      <w:r>
+        <w:rPr>
+          <w:rFonts w:ascii="Courier New" w:eastAsia="Times New Roman" w:hAnsi="Courier New" w:cs="Courier New"/>
+          <w:sz w:val="20"/>
+          <w:szCs w:val="20"/>
+          <w:lang w:bidi="hi-IN"/>
+        </w:rPr>
+        <w:t>'disconnected', () =&gt; {</w:t>
+      </w:r>
+    </w:p>
+    <w:p>
+      <w:pPr>
+        <w:tabs>
+          <w:tab w:val="left" w:pos="916"/>
+          <w:tab w:val="left" w:pos="1832"/>
+          <w:tab w:val="left" w:pos="2748"/>
+          <w:tab w:val="left" w:pos="3664"/>
+          <w:tab w:val="left" w:pos="4580"/>
+          <w:tab w:val="left" w:pos="5496"/>
+          <w:tab w:val="left" w:pos="6412"/>
+          <w:tab w:val="left" w:pos="7328"/>
+          <w:tab w:val="left" w:pos="8244"/>
+          <w:tab w:val="left" w:pos="9160"/>
+          <w:tab w:val="left" w:pos="10076"/>
+          <w:tab w:val="left" w:pos="10992"/>
+          <w:tab w:val="left" w:pos="11908"/>
+          <w:tab w:val="left" w:pos="12824"/>
+          <w:tab w:val="left" w:pos="13740"/>
+          <w:tab w:val="left" w:pos="14656"/>
+        </w:tabs>
+        <w:spacing w:after="0" w:line="240" w:lineRule="auto"/>
+        <w:rPr>
+          <w:rFonts w:ascii="Courier New" w:eastAsia="Times New Roman" w:hAnsi="Courier New" w:cs="Courier New"/>
+          <w:sz w:val="20"/>
+          <w:szCs w:val="20"/>
+          <w:lang w:bidi="hi-IN"/>
+        </w:rPr>
+      </w:pPr>
+      <w:r>
+        <w:rPr>
+          <w:rFonts w:ascii="Courier New" w:eastAsia="Times New Roman" w:hAnsi="Courier New" w:cs="Courier New"/>
+          <w:sz w:val="20"/>
+          <w:szCs w:val="20"/>
+          <w:lang w:bidi="hi-IN"/>
+        </w:rPr>
+        <w:t xml:space="preserve">  </w:t>
+      </w:r>
+      <w:proofErr w:type="gramStart"/>
+      <w:r>
+        <w:rPr>
+          <w:rFonts w:ascii="Courier New" w:eastAsia="Times New Roman" w:hAnsi="Courier New" w:cs="Courier New"/>
+          <w:sz w:val="20"/>
+          <w:szCs w:val="20"/>
+          <w:lang w:bidi="hi-IN"/>
+        </w:rPr>
+        <w:t>console.log(</w:t>
+      </w:r>
+      <w:proofErr w:type="gramEnd"/>
+      <w:r>
+        <w:rPr>
+          <w:rFonts w:ascii="Courier New" w:eastAsia="Times New Roman" w:hAnsi="Courier New" w:cs="Courier New"/>
+          <w:sz w:val="20"/>
+          <w:szCs w:val="20"/>
+          <w:lang w:bidi="hi-IN"/>
+        </w:rPr>
+        <w:t>'Mongoose disconnected');</w:t>
+      </w:r>
+    </w:p>
+    <w:p>
+      <w:pPr>
+        <w:tabs>
+          <w:tab w:val="left" w:pos="916"/>
+          <w:tab w:val="left" w:pos="1832"/>
+          <w:tab w:val="left" w:pos="2748"/>
+          <w:tab w:val="left" w:pos="3664"/>
+          <w:tab w:val="left" w:pos="4580"/>
+          <w:tab w:val="left" w:pos="5496"/>
+          <w:tab w:val="left" w:pos="6412"/>
+          <w:tab w:val="left" w:pos="7328"/>
+          <w:tab w:val="left" w:pos="8244"/>
+          <w:tab w:val="left" w:pos="9160"/>
+          <w:tab w:val="left" w:pos="10076"/>
+          <w:tab w:val="left" w:pos="10992"/>
+          <w:tab w:val="left" w:pos="11908"/>
+          <w:tab w:val="left" w:pos="12824"/>
+          <w:tab w:val="left" w:pos="13740"/>
+          <w:tab w:val="left" w:pos="14656"/>
+        </w:tabs>
+        <w:spacing w:after="0" w:line="240" w:lineRule="auto"/>
+        <w:rPr>
+          <w:rFonts w:ascii="Courier New" w:eastAsia="Times New Roman" w:hAnsi="Courier New" w:cs="Courier New"/>
+          <w:sz w:val="20"/>
+          <w:szCs w:val="20"/>
+          <w:lang w:bidi="hi-IN"/>
+        </w:rPr>
+      </w:pPr>
+      <w:r>
+        <w:rPr>
+          <w:rFonts w:ascii="Courier New" w:eastAsia="Times New Roman" w:hAnsi="Courier New" w:cs="Courier New"/>
+          <w:sz w:val="20"/>
+          <w:szCs w:val="20"/>
+          <w:lang w:bidi="hi-IN"/>
+        </w:rPr>
+        <w:t>});</w:t>
+      </w:r>
+    </w:p>
+    <w:p>
+      <w:pPr>
+        <w:tabs>
+          <w:tab w:val="left" w:pos="916"/>
+          <w:tab w:val="left" w:pos="1832"/>
+          <w:tab w:val="left" w:pos="2748"/>
+          <w:tab w:val="left" w:pos="3664"/>
+          <w:tab w:val="left" w:pos="4580"/>
+          <w:tab w:val="left" w:pos="5496"/>
+          <w:tab w:val="left" w:pos="6412"/>
+          <w:tab w:val="left" w:pos="7328"/>
+          <w:tab w:val="left" w:pos="8244"/>
+          <w:tab w:val="left" w:pos="9160"/>
+          <w:tab w:val="left" w:pos="10076"/>
+          <w:tab w:val="left" w:pos="10992"/>
+          <w:tab w:val="left" w:pos="11908"/>
+          <w:tab w:val="left" w:pos="12824"/>
+          <w:tab w:val="left" w:pos="13740"/>
+          <w:tab w:val="left" w:pos="14656"/>
+        </w:tabs>
+        <w:spacing w:after="0" w:line="240" w:lineRule="auto"/>
+        <w:rPr>
+          <w:rFonts w:ascii="Courier New" w:eastAsia="Times New Roman" w:hAnsi="Courier New" w:cs="Courier New"/>
+          <w:sz w:val="20"/>
+          <w:szCs w:val="20"/>
+          <w:lang w:bidi="hi-IN"/>
+        </w:rPr>
+      </w:pPr>
+    </w:p>
+    <w:p>
+      <w:pPr>
+        <w:tabs>
+          <w:tab w:val="left" w:pos="916"/>
+          <w:tab w:val="left" w:pos="1832"/>
+          <w:tab w:val="left" w:pos="2748"/>
+          <w:tab w:val="left" w:pos="3664"/>
+          <w:tab w:val="left" w:pos="4580"/>
+          <w:tab w:val="left" w:pos="5496"/>
+          <w:tab w:val="left" w:pos="6412"/>
+          <w:tab w:val="left" w:pos="7328"/>
+          <w:tab w:val="left" w:pos="8244"/>
+          <w:tab w:val="left" w:pos="9160"/>
+          <w:tab w:val="left" w:pos="10076"/>
+          <w:tab w:val="left" w:pos="10992"/>
+          <w:tab w:val="left" w:pos="11908"/>
+          <w:tab w:val="left" w:pos="12824"/>
+          <w:tab w:val="left" w:pos="13740"/>
+          <w:tab w:val="left" w:pos="14656"/>
+        </w:tabs>
+        <w:spacing w:after="0" w:line="240" w:lineRule="auto"/>
+        <w:rPr>
+          <w:rFonts w:ascii="Courier New" w:eastAsia="Times New Roman" w:hAnsi="Courier New" w:cs="Courier New"/>
+          <w:sz w:val="20"/>
+          <w:szCs w:val="20"/>
+          <w:lang w:bidi="hi-IN"/>
+        </w:rPr>
+      </w:pPr>
+      <w:proofErr w:type="spellStart"/>
+      <w:proofErr w:type="gramStart"/>
+      <w:r>
+        <w:rPr>
+          <w:rFonts w:ascii="Courier New" w:eastAsia="Times New Roman" w:hAnsi="Courier New" w:cs="Courier New"/>
+          <w:sz w:val="20"/>
+          <w:szCs w:val="20"/>
+          <w:lang w:bidi="hi-IN"/>
+        </w:rPr>
+        <w:t>db.on</w:t>
+      </w:r>
+      <w:proofErr w:type="spellEnd"/>
+      <w:r>
+        <w:rPr>
+          <w:rFonts w:ascii="Courier New" w:eastAsia="Times New Roman" w:hAnsi="Courier New" w:cs="Courier New"/>
+          <w:sz w:val="20"/>
+          <w:szCs w:val="20"/>
+          <w:lang w:bidi="hi-IN"/>
+        </w:rPr>
+        <w:t>(</w:t>
+      </w:r>
+      <w:proofErr w:type="gramEnd"/>
+      <w:r>
+        <w:rPr>
+          <w:rFonts w:ascii="Courier New" w:eastAsia="Times New Roman" w:hAnsi="Courier New" w:cs="Courier New"/>
+          <w:sz w:val="20"/>
+          <w:szCs w:val="20"/>
+          <w:lang w:bidi="hi-IN"/>
+        </w:rPr>
+        <w:t>'reconnected', () =&gt; {</w:t>
+      </w:r>
+    </w:p>
+    <w:p>
+      <w:pPr>
+        <w:tabs>
+          <w:tab w:val="left" w:pos="916"/>
+          <w:tab w:val="left" w:pos="1832"/>
+          <w:tab w:val="left" w:pos="2748"/>
+          <w:tab w:val="left" w:pos="3664"/>
+          <w:tab w:val="left" w:pos="4580"/>
+          <w:tab w:val="left" w:pos="5496"/>
+          <w:tab w:val="left" w:pos="6412"/>
+          <w:tab w:val="left" w:pos="7328"/>
+          <w:tab w:val="left" w:pos="8244"/>
+          <w:tab w:val="left" w:pos="9160"/>
+          <w:tab w:val="left" w:pos="10076"/>
+          <w:tab w:val="left" w:pos="10992"/>
+          <w:tab w:val="left" w:pos="11908"/>
+          <w:tab w:val="left" w:pos="12824"/>
+          <w:tab w:val="left" w:pos="13740"/>
+          <w:tab w:val="left" w:pos="14656"/>
+        </w:tabs>
+        <w:spacing w:after="0" w:line="240" w:lineRule="auto"/>
+        <w:rPr>
+          <w:rFonts w:ascii="Courier New" w:eastAsia="Times New Roman" w:hAnsi="Courier New" w:cs="Courier New"/>
+          <w:sz w:val="20"/>
+          <w:szCs w:val="20"/>
+          <w:lang w:bidi="hi-IN"/>
+        </w:rPr>
+      </w:pPr>
+      <w:r>
+        <w:rPr>
+          <w:rFonts w:ascii="Courier New" w:eastAsia="Times New Roman" w:hAnsi="Courier New" w:cs="Courier New"/>
+          <w:sz w:val="20"/>
+          <w:szCs w:val="20"/>
+          <w:lang w:bidi="hi-IN"/>
+        </w:rPr>
+        <w:t xml:space="preserve">  </w:t>
+      </w:r>
+      <w:proofErr w:type="gramStart"/>
+      <w:r>
+        <w:rPr>
+          <w:rFonts w:ascii="Courier New" w:eastAsia="Times New Roman" w:hAnsi="Courier New" w:cs="Courier New"/>
+          <w:sz w:val="20"/>
+          <w:szCs w:val="20"/>
+          <w:lang w:bidi="hi-IN"/>
+        </w:rPr>
+        <w:t>console.log(</w:t>
+      </w:r>
+      <w:proofErr w:type="gramEnd"/>
+      <w:r>
+        <w:rPr>
+          <w:rFonts w:ascii="Courier New" w:eastAsia="Times New Roman" w:hAnsi="Courier New" w:cs="Courier New"/>
+          <w:sz w:val="20"/>
+          <w:szCs w:val="20"/>
+          <w:lang w:bidi="hi-IN"/>
+        </w:rPr>
+        <w:t>'Mongoose reconnected to MongoDB');</w:t>
+      </w:r>
+    </w:p>
+    <w:p>
+      <w:pPr>
+        <w:tabs>
+          <w:tab w:val="left" w:pos="916"/>
+          <w:tab w:val="left" w:pos="1832"/>
+          <w:tab w:val="left" w:pos="2748"/>
+          <w:tab w:val="left" w:pos="3664"/>
+          <w:tab w:val="left" w:pos="4580"/>
+          <w:tab w:val="left" w:pos="5496"/>
+          <w:tab w:val="left" w:pos="6412"/>
+          <w:tab w:val="left" w:pos="7328"/>
+          <w:tab w:val="left" w:pos="8244"/>
+          <w:tab w:val="left" w:pos="9160"/>
+          <w:tab w:val="left" w:pos="10076"/>
+          <w:tab w:val="left" w:pos="10992"/>
+          <w:tab w:val="left" w:pos="11908"/>
+          <w:tab w:val="left" w:pos="12824"/>
+          <w:tab w:val="left" w:pos="13740"/>
+          <w:tab w:val="left" w:pos="14656"/>
+        </w:tabs>
+        <w:spacing w:after="0" w:line="240" w:lineRule="auto"/>
+        <w:rPr>
+          <w:rFonts w:ascii="Courier New" w:eastAsia="Times New Roman" w:hAnsi="Courier New" w:cs="Courier New"/>
+          <w:sz w:val="20"/>
+          <w:szCs w:val="20"/>
+          <w:lang w:bidi="hi-IN"/>
+        </w:rPr>
+      </w:pPr>
+      <w:r>
+        <w:rPr>
+          <w:rFonts w:ascii="Courier New" w:eastAsia="Times New Roman" w:hAnsi="Courier New" w:cs="Courier New"/>
+          <w:sz w:val="20"/>
+          <w:szCs w:val="20"/>
+          <w:lang w:bidi="hi-IN"/>
+        </w:rPr>
+        <w:t>});</w:t>
+      </w:r>
+    </w:p>
+    <w:p>
+      <w:pPr>
+        <w:tabs>
+          <w:tab w:val="left" w:pos="916"/>
+          <w:tab w:val="left" w:pos="1832"/>
+          <w:tab w:val="left" w:pos="2748"/>
+          <w:tab w:val="left" w:pos="3664"/>
+          <w:tab w:val="left" w:pos="4580"/>
+          <w:tab w:val="left" w:pos="5496"/>
+          <w:tab w:val="left" w:pos="6412"/>
+          <w:tab w:val="left" w:pos="7328"/>
+          <w:tab w:val="left" w:pos="8244"/>
+          <w:tab w:val="left" w:pos="9160"/>
+          <w:tab w:val="left" w:pos="10076"/>
+          <w:tab w:val="left" w:pos="10992"/>
+          <w:tab w:val="left" w:pos="11908"/>
+          <w:tab w:val="left" w:pos="12824"/>
+          <w:tab w:val="left" w:pos="13740"/>
+          <w:tab w:val="left" w:pos="14656"/>
+        </w:tabs>
+        <w:spacing w:after="0" w:line="240" w:lineRule="auto"/>
+        <w:rPr>
+          <w:rFonts w:ascii="Courier New" w:eastAsia="Times New Roman" w:hAnsi="Courier New" w:cs="Courier New"/>
+          <w:sz w:val="20"/>
+          <w:szCs w:val="20"/>
+          <w:lang w:bidi="hi-IN"/>
+        </w:rPr>
+      </w:pPr>
+    </w:p>
+    <w:p>
+      <w:pPr>
+        <w:tabs>
+          <w:tab w:val="left" w:pos="916"/>
+          <w:tab w:val="left" w:pos="1832"/>
+          <w:tab w:val="left" w:pos="2748"/>
+          <w:tab w:val="left" w:pos="3664"/>
+          <w:tab w:val="left" w:pos="4580"/>
+          <w:tab w:val="left" w:pos="5496"/>
+          <w:tab w:val="left" w:pos="6412"/>
+          <w:tab w:val="left" w:pos="7328"/>
+          <w:tab w:val="left" w:pos="8244"/>
+          <w:tab w:val="left" w:pos="9160"/>
+          <w:tab w:val="left" w:pos="10076"/>
+          <w:tab w:val="left" w:pos="10992"/>
+          <w:tab w:val="left" w:pos="11908"/>
+          <w:tab w:val="left" w:pos="12824"/>
+          <w:tab w:val="left" w:pos="13740"/>
+          <w:tab w:val="left" w:pos="14656"/>
+        </w:tabs>
+        <w:spacing w:after="0" w:line="240" w:lineRule="auto"/>
+        <w:rPr>
+          <w:rFonts w:ascii="Courier New" w:eastAsia="Times New Roman" w:hAnsi="Courier New" w:cs="Courier New"/>
+          <w:sz w:val="20"/>
+          <w:szCs w:val="20"/>
+          <w:lang w:bidi="hi-IN"/>
+        </w:rPr>
+      </w:pPr>
+      <w:proofErr w:type="spellStart"/>
+      <w:proofErr w:type="gramStart"/>
+      <w:r>
+        <w:rPr>
+          <w:rFonts w:ascii="Courier New" w:eastAsia="Times New Roman" w:hAnsi="Courier New" w:cs="Courier New"/>
+          <w:sz w:val="20"/>
+          <w:szCs w:val="20"/>
+          <w:lang w:bidi="hi-IN"/>
+        </w:rPr>
+        <w:t>db.on</w:t>
+      </w:r>
+      <w:proofErr w:type="spellEnd"/>
+      <w:r>
+        <w:rPr>
+          <w:rFonts w:ascii="Courier New" w:eastAsia="Times New Roman" w:hAnsi="Courier New" w:cs="Courier New"/>
+          <w:sz w:val="20"/>
+          <w:szCs w:val="20"/>
+          <w:lang w:bidi="hi-IN"/>
+        </w:rPr>
+        <w:t>(</w:t>
+      </w:r>
+      <w:proofErr w:type="gramEnd"/>
+      <w:r>
+        <w:rPr>
+          <w:rFonts w:ascii="Courier New" w:eastAsia="Times New Roman" w:hAnsi="Courier New" w:cs="Courier New"/>
+          <w:sz w:val="20"/>
+          <w:szCs w:val="20"/>
+          <w:lang w:bidi="hi-IN"/>
+        </w:rPr>
+        <w:t>'close', () =&gt; {</w:t>
+      </w:r>
+    </w:p>
+    <w:p>
+      <w:pPr>
+        <w:tabs>
+          <w:tab w:val="left" w:pos="916"/>
+          <w:tab w:val="left" w:pos="1832"/>
+          <w:tab w:val="left" w:pos="2748"/>
+          <w:tab w:val="left" w:pos="3664"/>
+          <w:tab w:val="left" w:pos="4580"/>
+          <w:tab w:val="left" w:pos="5496"/>
+          <w:tab w:val="left" w:pos="6412"/>
+          <w:tab w:val="left" w:pos="7328"/>
+          <w:tab w:val="left" w:pos="8244"/>
+          <w:tab w:val="left" w:pos="9160"/>
+          <w:tab w:val="left" w:pos="10076"/>
+          <w:tab w:val="left" w:pos="10992"/>
+          <w:tab w:val="left" w:pos="11908"/>
+          <w:tab w:val="left" w:pos="12824"/>
+          <w:tab w:val="left" w:pos="13740"/>
+          <w:tab w:val="left" w:pos="14656"/>
+        </w:tabs>
+        <w:spacing w:after="0" w:line="240" w:lineRule="auto"/>
+        <w:rPr>
+          <w:rFonts w:ascii="Courier New" w:eastAsia="Times New Roman" w:hAnsi="Courier New" w:cs="Courier New"/>
+          <w:sz w:val="20"/>
+          <w:szCs w:val="20"/>
+          <w:lang w:bidi="hi-IN"/>
+        </w:rPr>
+      </w:pPr>
+      <w:r>
+        <w:rPr>
+          <w:rFonts w:ascii="Courier New" w:eastAsia="Times New Roman" w:hAnsi="Courier New" w:cs="Courier New"/>
+          <w:sz w:val="20"/>
+          <w:szCs w:val="20"/>
+          <w:lang w:bidi="hi-IN"/>
+        </w:rPr>
+        <w:lastRenderedPageBreak/>
+        <w:t xml:space="preserve">  </w:t>
+      </w:r>
+      <w:proofErr w:type="gramStart"/>
+      <w:r>
+        <w:rPr>
+          <w:rFonts w:ascii="Courier New" w:eastAsia="Times New Roman" w:hAnsi="Courier New" w:cs="Courier New"/>
+          <w:sz w:val="20"/>
+          <w:szCs w:val="20"/>
+          <w:lang w:bidi="hi-IN"/>
+        </w:rPr>
+        <w:t>console.log(</w:t>
+      </w:r>
+      <w:proofErr w:type="gramEnd"/>
+      <w:r>
+        <w:rPr>
+          <w:rFonts w:ascii="Courier New" w:eastAsia="Times New Roman" w:hAnsi="Courier New" w:cs="Courier New"/>
+          <w:sz w:val="20"/>
+          <w:szCs w:val="20"/>
+          <w:lang w:bidi="hi-IN"/>
+        </w:rPr>
+        <w:t>'Mongoose connection closed');</w:t>
+      </w:r>
+    </w:p>
+    <w:p>
+      <w:pPr>
+        <w:tabs>
+          <w:tab w:val="left" w:pos="916"/>
+          <w:tab w:val="left" w:pos="1832"/>
+          <w:tab w:val="left" w:pos="2748"/>
+          <w:tab w:val="left" w:pos="3664"/>
+          <w:tab w:val="left" w:pos="4580"/>
+          <w:tab w:val="left" w:pos="5496"/>
+          <w:tab w:val="left" w:pos="6412"/>
+          <w:tab w:val="left" w:pos="7328"/>
+          <w:tab w:val="left" w:pos="8244"/>
+          <w:tab w:val="left" w:pos="9160"/>
+          <w:tab w:val="left" w:pos="10076"/>
+          <w:tab w:val="left" w:pos="10992"/>
+          <w:tab w:val="left" w:pos="11908"/>
+          <w:tab w:val="left" w:pos="12824"/>
+          <w:tab w:val="left" w:pos="13740"/>
+          <w:tab w:val="left" w:pos="14656"/>
+        </w:tabs>
+        <w:spacing w:after="0" w:line="240" w:lineRule="auto"/>
+        <w:rPr>
+          <w:rFonts w:ascii="Courier New" w:eastAsia="Times New Roman" w:hAnsi="Courier New" w:cs="Courier New"/>
+          <w:sz w:val="20"/>
+          <w:szCs w:val="20"/>
+          <w:lang w:bidi="hi-IN"/>
+        </w:rPr>
+      </w:pPr>
+      <w:r>
+        <w:rPr>
+          <w:rFonts w:ascii="Courier New" w:eastAsia="Times New Roman" w:hAnsi="Courier New" w:cs="Courier New"/>
+          <w:sz w:val="20"/>
+          <w:szCs w:val="20"/>
+          <w:lang w:bidi="hi-IN"/>
+        </w:rPr>
+        <w:t>});</w:t>
+      </w:r>
+    </w:p>
+    <w:p>
+      <w:pPr>
+        <w:tabs>
+          <w:tab w:val="left" w:pos="916"/>
+          <w:tab w:val="left" w:pos="1832"/>
+          <w:tab w:val="left" w:pos="2748"/>
+          <w:tab w:val="left" w:pos="3664"/>
+          <w:tab w:val="left" w:pos="4580"/>
+          <w:tab w:val="left" w:pos="5496"/>
+          <w:tab w:val="left" w:pos="6412"/>
+          <w:tab w:val="left" w:pos="7328"/>
+          <w:tab w:val="left" w:pos="8244"/>
+          <w:tab w:val="left" w:pos="9160"/>
+          <w:tab w:val="left" w:pos="10076"/>
+          <w:tab w:val="left" w:pos="10992"/>
+          <w:tab w:val="left" w:pos="11908"/>
+          <w:tab w:val="left" w:pos="12824"/>
+          <w:tab w:val="left" w:pos="13740"/>
+          <w:tab w:val="left" w:pos="14656"/>
+        </w:tabs>
+        <w:spacing w:after="0" w:line="240" w:lineRule="auto"/>
+        <w:rPr>
+          <w:rFonts w:ascii="Courier New" w:eastAsia="Times New Roman" w:hAnsi="Courier New" w:cs="Courier New"/>
+          <w:sz w:val="20"/>
+          <w:szCs w:val="20"/>
+          <w:lang w:bidi="hi-IN"/>
+        </w:rPr>
+      </w:pPr>
+    </w:p>
+    <w:p>
+      <w:pPr>
+        <w:tabs>
+          <w:tab w:val="left" w:pos="916"/>
+          <w:tab w:val="left" w:pos="1832"/>
+          <w:tab w:val="left" w:pos="2748"/>
+          <w:tab w:val="left" w:pos="3664"/>
+          <w:tab w:val="left" w:pos="4580"/>
+          <w:tab w:val="left" w:pos="5496"/>
+          <w:tab w:val="left" w:pos="6412"/>
+          <w:tab w:val="left" w:pos="7328"/>
+          <w:tab w:val="left" w:pos="8244"/>
+          <w:tab w:val="left" w:pos="9160"/>
+          <w:tab w:val="left" w:pos="10076"/>
+          <w:tab w:val="left" w:pos="10992"/>
+          <w:tab w:val="left" w:pos="11908"/>
+          <w:tab w:val="left" w:pos="12824"/>
+          <w:tab w:val="left" w:pos="13740"/>
+          <w:tab w:val="left" w:pos="14656"/>
+        </w:tabs>
+        <w:spacing w:after="0" w:line="240" w:lineRule="auto"/>
+        <w:rPr>
+          <w:rFonts w:ascii="Courier New" w:eastAsia="Times New Roman" w:hAnsi="Courier New" w:cs="Courier New"/>
+          <w:sz w:val="20"/>
+          <w:szCs w:val="20"/>
+          <w:lang w:bidi="hi-IN"/>
+        </w:rPr>
+      </w:pPr>
+      <w:r>
+        <w:rPr>
+          <w:rFonts w:ascii="Courier New" w:eastAsia="Times New Roman" w:hAnsi="Courier New" w:cs="Courier New"/>
+          <w:sz w:val="20"/>
+          <w:szCs w:val="20"/>
+          <w:lang w:bidi="hi-IN"/>
+        </w:rPr>
+        <w:t>// Optional: Close connection when the app terminates</w:t>
+      </w:r>
+    </w:p>
+    <w:p>
+      <w:pPr>
+        <w:tabs>
+          <w:tab w:val="left" w:pos="916"/>
+          <w:tab w:val="left" w:pos="1832"/>
+          <w:tab w:val="left" w:pos="2748"/>
+          <w:tab w:val="left" w:pos="3664"/>
+          <w:tab w:val="left" w:pos="4580"/>
+          <w:tab w:val="left" w:pos="5496"/>
+          <w:tab w:val="left" w:pos="6412"/>
+          <w:tab w:val="left" w:pos="7328"/>
+          <w:tab w:val="left" w:pos="8244"/>
+          <w:tab w:val="left" w:pos="9160"/>
+          <w:tab w:val="left" w:pos="10076"/>
+          <w:tab w:val="left" w:pos="10992"/>
+          <w:tab w:val="left" w:pos="11908"/>
+          <w:tab w:val="left" w:pos="12824"/>
+          <w:tab w:val="left" w:pos="13740"/>
+          <w:tab w:val="left" w:pos="14656"/>
+        </w:tabs>
+        <w:spacing w:after="0" w:line="240" w:lineRule="auto"/>
+        <w:rPr>
+          <w:rFonts w:ascii="Courier New" w:eastAsia="Times New Roman" w:hAnsi="Courier New" w:cs="Courier New"/>
+          <w:sz w:val="20"/>
+          <w:szCs w:val="20"/>
+          <w:lang w:bidi="hi-IN"/>
+        </w:rPr>
+      </w:pPr>
+      <w:proofErr w:type="spellStart"/>
+      <w:proofErr w:type="gramStart"/>
+      <w:r>
+        <w:rPr>
+          <w:rFonts w:ascii="Courier New" w:eastAsia="Times New Roman" w:hAnsi="Courier New" w:cs="Courier New"/>
+          <w:sz w:val="20"/>
+          <w:szCs w:val="20"/>
+          <w:lang w:bidi="hi-IN"/>
+        </w:rPr>
+        <w:t>process.on</w:t>
+      </w:r>
+      <w:proofErr w:type="spellEnd"/>
+      <w:r>
+        <w:rPr>
+          <w:rFonts w:ascii="Courier New" w:eastAsia="Times New Roman" w:hAnsi="Courier New" w:cs="Courier New"/>
+          <w:sz w:val="20"/>
+          <w:szCs w:val="20"/>
+          <w:lang w:bidi="hi-IN"/>
+        </w:rPr>
+        <w:t>(</w:t>
+      </w:r>
+      <w:proofErr w:type="gramEnd"/>
+      <w:r>
+        <w:rPr>
+          <w:rFonts w:ascii="Courier New" w:eastAsia="Times New Roman" w:hAnsi="Courier New" w:cs="Courier New"/>
+          <w:sz w:val="20"/>
+          <w:szCs w:val="20"/>
+          <w:lang w:bidi="hi-IN"/>
+        </w:rPr>
+        <w:t xml:space="preserve">'SIGINT', </w:t>
+      </w:r>
+      <w:proofErr w:type="spellStart"/>
+      <w:r>
+        <w:rPr>
+          <w:rFonts w:ascii="Courier New" w:eastAsia="Times New Roman" w:hAnsi="Courier New" w:cs="Courier New"/>
+          <w:sz w:val="20"/>
+          <w:szCs w:val="20"/>
+          <w:lang w:bidi="hi-IN"/>
+        </w:rPr>
+        <w:t>async</w:t>
+      </w:r>
+      <w:proofErr w:type="spellEnd"/>
+      <w:r>
+        <w:rPr>
+          <w:rFonts w:ascii="Courier New" w:eastAsia="Times New Roman" w:hAnsi="Courier New" w:cs="Courier New"/>
+          <w:sz w:val="20"/>
+          <w:szCs w:val="20"/>
+          <w:lang w:bidi="hi-IN"/>
+        </w:rPr>
+        <w:t xml:space="preserve"> () =&gt; {</w:t>
+      </w:r>
+    </w:p>
+    <w:p>
+      <w:pPr>
+        <w:tabs>
+          <w:tab w:val="left" w:pos="916"/>
+          <w:tab w:val="left" w:pos="1832"/>
+          <w:tab w:val="left" w:pos="2748"/>
+          <w:tab w:val="left" w:pos="3664"/>
+          <w:tab w:val="left" w:pos="4580"/>
+          <w:tab w:val="left" w:pos="5496"/>
+          <w:tab w:val="left" w:pos="6412"/>
+          <w:tab w:val="left" w:pos="7328"/>
+          <w:tab w:val="left" w:pos="8244"/>
+          <w:tab w:val="left" w:pos="9160"/>
+          <w:tab w:val="left" w:pos="10076"/>
+          <w:tab w:val="left" w:pos="10992"/>
+          <w:tab w:val="left" w:pos="11908"/>
+          <w:tab w:val="left" w:pos="12824"/>
+          <w:tab w:val="left" w:pos="13740"/>
+          <w:tab w:val="left" w:pos="14656"/>
+        </w:tabs>
+        <w:spacing w:after="0" w:line="240" w:lineRule="auto"/>
+        <w:rPr>
+          <w:rFonts w:ascii="Courier New" w:eastAsia="Times New Roman" w:hAnsi="Courier New" w:cs="Courier New"/>
+          <w:sz w:val="20"/>
+          <w:szCs w:val="20"/>
+          <w:lang w:bidi="hi-IN"/>
+        </w:rPr>
+      </w:pPr>
+      <w:r>
+        <w:rPr>
+          <w:rFonts w:ascii="Courier New" w:eastAsia="Times New Roman" w:hAnsi="Courier New" w:cs="Courier New"/>
+          <w:sz w:val="20"/>
+          <w:szCs w:val="20"/>
+          <w:lang w:bidi="hi-IN"/>
+        </w:rPr>
+        <w:t xml:space="preserve">  </w:t>
+      </w:r>
+      <w:proofErr w:type="gramStart"/>
+      <w:r>
+        <w:rPr>
+          <w:rFonts w:ascii="Courier New" w:eastAsia="Times New Roman" w:hAnsi="Courier New" w:cs="Courier New"/>
+          <w:sz w:val="20"/>
+          <w:szCs w:val="20"/>
+          <w:lang w:bidi="hi-IN"/>
+        </w:rPr>
+        <w:t>await</w:t>
+      </w:r>
+      <w:proofErr w:type="gramEnd"/>
+      <w:r>
+        <w:rPr>
+          <w:rFonts w:ascii="Courier New" w:eastAsia="Times New Roman" w:hAnsi="Courier New" w:cs="Courier New"/>
+          <w:sz w:val="20"/>
+          <w:szCs w:val="20"/>
+          <w:lang w:bidi="hi-IN"/>
+        </w:rPr>
+        <w:t xml:space="preserve"> </w:t>
+      </w:r>
+      <w:proofErr w:type="spellStart"/>
+      <w:r>
+        <w:rPr>
+          <w:rFonts w:ascii="Courier New" w:eastAsia="Times New Roman" w:hAnsi="Courier New" w:cs="Courier New"/>
+          <w:sz w:val="20"/>
+          <w:szCs w:val="20"/>
+          <w:lang w:bidi="hi-IN"/>
+        </w:rPr>
+        <w:t>db.close</w:t>
+      </w:r>
+      <w:proofErr w:type="spellEnd"/>
+      <w:r>
+        <w:rPr>
+          <w:rFonts w:ascii="Courier New" w:eastAsia="Times New Roman" w:hAnsi="Courier New" w:cs="Courier New"/>
+          <w:sz w:val="20"/>
+          <w:szCs w:val="20"/>
+          <w:lang w:bidi="hi-IN"/>
+        </w:rPr>
+        <w:t>();</w:t>
+      </w:r>
+    </w:p>
+    <w:p>
+      <w:pPr>
+        <w:tabs>
+          <w:tab w:val="left" w:pos="916"/>
+          <w:tab w:val="left" w:pos="1832"/>
+          <w:tab w:val="left" w:pos="2748"/>
+          <w:tab w:val="left" w:pos="3664"/>
+          <w:tab w:val="left" w:pos="4580"/>
+          <w:tab w:val="left" w:pos="5496"/>
+          <w:tab w:val="left" w:pos="6412"/>
+          <w:tab w:val="left" w:pos="7328"/>
+          <w:tab w:val="left" w:pos="8244"/>
+          <w:tab w:val="left" w:pos="9160"/>
+          <w:tab w:val="left" w:pos="10076"/>
+          <w:tab w:val="left" w:pos="10992"/>
+          <w:tab w:val="left" w:pos="11908"/>
+          <w:tab w:val="left" w:pos="12824"/>
+          <w:tab w:val="left" w:pos="13740"/>
+          <w:tab w:val="left" w:pos="14656"/>
+        </w:tabs>
+        <w:spacing w:after="0" w:line="240" w:lineRule="auto"/>
+        <w:rPr>
+          <w:rFonts w:ascii="Courier New" w:eastAsia="Times New Roman" w:hAnsi="Courier New" w:cs="Courier New"/>
+          <w:sz w:val="20"/>
+          <w:szCs w:val="20"/>
+          <w:lang w:bidi="hi-IN"/>
+        </w:rPr>
+      </w:pPr>
+      <w:r>
+        <w:rPr>
+          <w:rFonts w:ascii="Courier New" w:eastAsia="Times New Roman" w:hAnsi="Courier New" w:cs="Courier New"/>
+          <w:sz w:val="20"/>
+          <w:szCs w:val="20"/>
+          <w:lang w:bidi="hi-IN"/>
+        </w:rPr>
+        <w:t xml:space="preserve">  </w:t>
+      </w:r>
+      <w:proofErr w:type="gramStart"/>
+      <w:r>
+        <w:rPr>
+          <w:rFonts w:ascii="Courier New" w:eastAsia="Times New Roman" w:hAnsi="Courier New" w:cs="Courier New"/>
+          <w:sz w:val="20"/>
+          <w:szCs w:val="20"/>
+          <w:lang w:bidi="hi-IN"/>
+        </w:rPr>
+        <w:t>console.log(</w:t>
+      </w:r>
+      <w:proofErr w:type="gramEnd"/>
+      <w:r>
+        <w:rPr>
+          <w:rFonts w:ascii="Courier New" w:eastAsia="Times New Roman" w:hAnsi="Courier New" w:cs="Courier New"/>
+          <w:sz w:val="20"/>
+          <w:szCs w:val="20"/>
+          <w:lang w:bidi="hi-IN"/>
+        </w:rPr>
+        <w:t>'Mongoose connection closed due to app termination');</w:t>
+      </w:r>
+    </w:p>
+    <w:p>
+      <w:pPr>
+        <w:tabs>
+          <w:tab w:val="left" w:pos="916"/>
+          <w:tab w:val="left" w:pos="1832"/>
+          <w:tab w:val="left" w:pos="2748"/>
+          <w:tab w:val="left" w:pos="3664"/>
+          <w:tab w:val="left" w:pos="4580"/>
+          <w:tab w:val="left" w:pos="5496"/>
+          <w:tab w:val="left" w:pos="6412"/>
+          <w:tab w:val="left" w:pos="7328"/>
+          <w:tab w:val="left" w:pos="8244"/>
+          <w:tab w:val="left" w:pos="9160"/>
+          <w:tab w:val="left" w:pos="10076"/>
+          <w:tab w:val="left" w:pos="10992"/>
+          <w:tab w:val="left" w:pos="11908"/>
+          <w:tab w:val="left" w:pos="12824"/>
+          <w:tab w:val="left" w:pos="13740"/>
+          <w:tab w:val="left" w:pos="14656"/>
+        </w:tabs>
+        <w:spacing w:after="0" w:line="240" w:lineRule="auto"/>
+        <w:rPr>
+          <w:rFonts w:ascii="Courier New" w:eastAsia="Times New Roman" w:hAnsi="Courier New" w:cs="Courier New"/>
+          <w:sz w:val="20"/>
+          <w:szCs w:val="20"/>
+          <w:lang w:bidi="hi-IN"/>
+        </w:rPr>
+      </w:pPr>
+      <w:r>
+        <w:rPr>
+          <w:rFonts w:ascii="Courier New" w:eastAsia="Times New Roman" w:hAnsi="Courier New" w:cs="Courier New"/>
+          <w:sz w:val="20"/>
+          <w:szCs w:val="20"/>
+          <w:lang w:bidi="hi-IN"/>
+        </w:rPr>
+        <w:t xml:space="preserve">  </w:t>
+      </w:r>
+      <w:proofErr w:type="spellStart"/>
+      <w:proofErr w:type="gramStart"/>
+      <w:r>
+        <w:rPr>
+          <w:rFonts w:ascii="Courier New" w:eastAsia="Times New Roman" w:hAnsi="Courier New" w:cs="Courier New"/>
+          <w:sz w:val="20"/>
+          <w:szCs w:val="20"/>
+          <w:lang w:bidi="hi-IN"/>
+        </w:rPr>
+        <w:t>process.exit</w:t>
+      </w:r>
+      <w:proofErr w:type="spellEnd"/>
+      <w:r>
+        <w:rPr>
+          <w:rFonts w:ascii="Courier New" w:eastAsia="Times New Roman" w:hAnsi="Courier New" w:cs="Courier New"/>
+          <w:sz w:val="20"/>
+          <w:szCs w:val="20"/>
+          <w:lang w:bidi="hi-IN"/>
+        </w:rPr>
+        <w:t>(</w:t>
+      </w:r>
+      <w:proofErr w:type="gramEnd"/>
+      <w:r>
+        <w:rPr>
+          <w:rFonts w:ascii="Courier New" w:eastAsia="Times New Roman" w:hAnsi="Courier New" w:cs="Courier New"/>
+          <w:sz w:val="20"/>
+          <w:szCs w:val="20"/>
+          <w:lang w:bidi="hi-IN"/>
+        </w:rPr>
+        <w:t>0);</w:t>
+      </w:r>
+    </w:p>
+    <w:p>
+      <w:pPr>
+        <w:tabs>
+          <w:tab w:val="left" w:pos="916"/>
+          <w:tab w:val="left" w:pos="1832"/>
+          <w:tab w:val="left" w:pos="2748"/>
+          <w:tab w:val="left" w:pos="3664"/>
+          <w:tab w:val="left" w:pos="4580"/>
+          <w:tab w:val="left" w:pos="5496"/>
+          <w:tab w:val="left" w:pos="6412"/>
+          <w:tab w:val="left" w:pos="7328"/>
+          <w:tab w:val="left" w:pos="8244"/>
+          <w:tab w:val="left" w:pos="9160"/>
+          <w:tab w:val="left" w:pos="10076"/>
+          <w:tab w:val="left" w:pos="10992"/>
+          <w:tab w:val="left" w:pos="11908"/>
+          <w:tab w:val="left" w:pos="12824"/>
+          <w:tab w:val="left" w:pos="13740"/>
+          <w:tab w:val="left" w:pos="14656"/>
+        </w:tabs>
+        <w:spacing w:after="0" w:line="240" w:lineRule="auto"/>
+        <w:rPr>
+          <w:rFonts w:ascii="Courier New" w:eastAsia="Times New Roman" w:hAnsi="Courier New" w:cs="Courier New"/>
+          <w:sz w:val="20"/>
+          <w:szCs w:val="20"/>
+          <w:lang w:bidi="hi-IN"/>
+        </w:rPr>
+      </w:pPr>
+      <w:r>
+        <w:rPr>
+          <w:rFonts w:ascii="Courier New" w:eastAsia="Times New Roman" w:hAnsi="Courier New" w:cs="Courier New"/>
+          <w:sz w:val="20"/>
+          <w:szCs w:val="20"/>
+          <w:lang w:bidi="hi-IN"/>
+        </w:rPr>
+        <w:t>});</w:t>
+      </w:r>
+    </w:p>
+    <w:p>
+      <w:pPr>
+        <w:spacing w:after="0" w:line="240" w:lineRule="auto"/>
+        <w:rPr>
+          <w:rFonts w:ascii="Times New Roman" w:eastAsia="Times New Roman" w:hAnsi="Times New Roman" w:cs="Times New Roman"/>
+          <w:sz w:val="24"/>
+          <w:szCs w:val="24"/>
+          <w:lang w:bidi="hi-IN"/>
+        </w:rPr>
+      </w:pPr>
+      <w:r>
+        <w:rPr>
+          <w:rFonts w:ascii="Times New Roman" w:eastAsia="Times New Roman" w:hAnsi="Times New Roman" w:cs="Times New Roman"/>
+          <w:sz w:val="24"/>
+          <w:szCs w:val="24"/>
+          <w:lang w:bidi="hi-IN"/>
+        </w:rPr>
+        <w:pict>
+          <v:rect id="_x0000_i1028" style="width:0;height:1.5pt" o:hralign="center" o:hrstd="t" o:hr="t" fillcolor="#a0a0a0" stroked="f"/>
+        </w:pict>
+      </w:r>
+    </w:p>
+    <w:p>
+      <w:pPr>
+        <w:spacing w:before="100" w:beforeAutospacing="1" w:after="100" w:afterAutospacing="1" w:line="240" w:lineRule="auto"/>
+        <w:outlineLvl w:val="2"/>
+        <w:rPr>
+          <w:rFonts w:ascii="Times New Roman" w:eastAsia="Times New Roman" w:hAnsi="Times New Roman" w:cs="Times New Roman"/>
+          <w:b/>
+          <w:bCs/>
+          <w:sz w:val="27"/>
+          <w:szCs w:val="27"/>
+          <w:lang w:bidi="hi-IN"/>
+        </w:rPr>
+      </w:pPr>
+      <w:r>
+        <w:rPr>
+          <w:rFonts w:ascii="Times New Roman" w:eastAsia="Times New Roman" w:hAnsi="Times New Roman" w:cs="Times New Roman"/>
+          <w:b/>
+          <w:bCs/>
+          <w:sz w:val="27"/>
+          <w:szCs w:val="27"/>
+          <w:lang w:bidi="hi-IN"/>
+        </w:rPr>
+        <w:t>Schema Event Listeners</w:t>
+      </w:r>
+    </w:p>
+    <w:p>
+      <w:pPr>
+        <w:spacing w:before="100" w:beforeAutospacing="1" w:after="100" w:afterAutospacing="1" w:line="240" w:lineRule="auto"/>
+        <w:rPr>
+          <w:rFonts w:ascii="Times New Roman" w:eastAsia="Times New Roman" w:hAnsi="Times New Roman" w:cs="Times New Roman"/>
+          <w:sz w:val="24"/>
+          <w:szCs w:val="24"/>
+          <w:lang w:bidi="hi-IN"/>
+        </w:rPr>
+      </w:pPr>
+      <w:r>
+        <w:rPr>
+          <w:rFonts w:ascii="Times New Roman" w:eastAsia="Times New Roman" w:hAnsi="Times New Roman" w:cs="Times New Roman"/>
+          <w:sz w:val="24"/>
+          <w:szCs w:val="24"/>
+          <w:lang w:bidi="hi-IN"/>
+        </w:rPr>
+        <w:t>You can attach event listeners to Mongoose schemas to monitor activities such as document saving, updating, or removing.</w:t>
+      </w:r>
+    </w:p>
+    <w:p>
+      <w:pPr>
+        <w:spacing w:before="100" w:beforeAutospacing="1" w:after="100" w:afterAutospacing="1" w:line="240" w:lineRule="auto"/>
+        <w:outlineLvl w:val="3"/>
+        <w:rPr>
+          <w:rFonts w:ascii="Times New Roman" w:eastAsia="Times New Roman" w:hAnsi="Times New Roman" w:cs="Times New Roman"/>
+          <w:b/>
+          <w:bCs/>
+          <w:sz w:val="24"/>
+          <w:szCs w:val="24"/>
+          <w:lang w:bidi="hi-IN"/>
+        </w:rPr>
+      </w:pPr>
+      <w:r>
+        <w:rPr>
+          <w:rFonts w:ascii="Times New Roman" w:eastAsia="Times New Roman" w:hAnsi="Times New Roman" w:cs="Times New Roman"/>
+          <w:b/>
+          <w:bCs/>
+          <w:sz w:val="24"/>
+          <w:szCs w:val="24"/>
+          <w:lang w:bidi="hi-IN"/>
+        </w:rPr>
+        <w:t>Example of Schema Middleware</w:t>
+      </w:r>
+    </w:p>
+    <w:p>
+      <w:pPr>
+        <w:numPr>
+          <w:ilvl w:val="0"/>
+          <w:numId w:val="8"/>
+        </w:numPr>
+        <w:spacing w:before="100" w:beforeAutospacing="1" w:after="100" w:afterAutospacing="1" w:line="240" w:lineRule="auto"/>
+        <w:rPr>
+          <w:rFonts w:ascii="Times New Roman" w:eastAsia="Times New Roman" w:hAnsi="Times New Roman" w:cs="Times New Roman"/>
+          <w:sz w:val="24"/>
+          <w:szCs w:val="24"/>
+          <w:lang w:bidi="hi-IN"/>
+        </w:rPr>
+      </w:pPr>
+      <w:r>
+        <w:rPr>
+          <w:rFonts w:ascii="Times New Roman" w:eastAsia="Times New Roman" w:hAnsi="Times New Roman" w:cs="Times New Roman"/>
+          <w:b/>
+          <w:bCs/>
+          <w:sz w:val="24"/>
+          <w:szCs w:val="24"/>
+          <w:lang w:bidi="hi-IN"/>
+        </w:rPr>
+        <w:t>Pre-save Middleware</w:t>
+      </w:r>
+      <w:r>
+        <w:rPr>
+          <w:rFonts w:ascii="Times New Roman" w:eastAsia="Times New Roman" w:hAnsi="Times New Roman" w:cs="Times New Roman"/>
+          <w:sz w:val="24"/>
+          <w:szCs w:val="24"/>
+          <w:lang w:bidi="hi-IN"/>
+        </w:rPr>
+        <w:t>: Runs before a document is saved to the database.</w:t>
+      </w:r>
+    </w:p>
+    <w:p>
+      <w:pPr>
+        <w:tabs>
+          <w:tab w:val="left" w:pos="916"/>
+          <w:tab w:val="left" w:pos="1832"/>
+          <w:tab w:val="left" w:pos="2748"/>
+          <w:tab w:val="left" w:pos="3664"/>
+          <w:tab w:val="left" w:pos="4580"/>
+          <w:tab w:val="left" w:pos="5496"/>
+          <w:tab w:val="left" w:pos="6412"/>
+          <w:tab w:val="left" w:pos="7328"/>
+          <w:tab w:val="left" w:pos="8244"/>
+          <w:tab w:val="left" w:pos="9160"/>
+          <w:tab w:val="left" w:pos="10076"/>
+          <w:tab w:val="left" w:pos="10992"/>
+          <w:tab w:val="left" w:pos="11908"/>
+          <w:tab w:val="left" w:pos="12824"/>
+          <w:tab w:val="left" w:pos="13740"/>
+          <w:tab w:val="left" w:pos="14656"/>
+        </w:tabs>
+        <w:spacing w:after="0" w:line="240" w:lineRule="auto"/>
+        <w:ind w:left="720"/>
+        <w:rPr>
+          <w:rFonts w:ascii="Courier New" w:eastAsia="Times New Roman" w:hAnsi="Courier New" w:cs="Courier New"/>
+          <w:sz w:val="20"/>
+          <w:szCs w:val="20"/>
+          <w:lang w:bidi="hi-IN"/>
+        </w:rPr>
+      </w:pPr>
+      <w:proofErr w:type="spellStart"/>
+      <w:proofErr w:type="gramStart"/>
+      <w:r>
+        <w:rPr>
+          <w:rFonts w:ascii="Courier New" w:eastAsia="Times New Roman" w:hAnsi="Courier New" w:cs="Courier New"/>
+          <w:sz w:val="20"/>
+          <w:szCs w:val="20"/>
+          <w:lang w:bidi="hi-IN"/>
+        </w:rPr>
+        <w:t>javascript</w:t>
+      </w:r>
+      <w:proofErr w:type="spellEnd"/>
+      <w:proofErr w:type="gramEnd"/>
+    </w:p>
+    <w:p>
+      <w:pPr>
+        <w:tabs>
+          <w:tab w:val="left" w:pos="916"/>
+          <w:tab w:val="left" w:pos="1832"/>
+          <w:tab w:val="left" w:pos="2748"/>
+          <w:tab w:val="left" w:pos="3664"/>
+          <w:tab w:val="left" w:pos="4580"/>
+          <w:tab w:val="left" w:pos="5496"/>
+          <w:tab w:val="left" w:pos="6412"/>
+          <w:tab w:val="left" w:pos="7328"/>
+          <w:tab w:val="left" w:pos="8244"/>
+          <w:tab w:val="left" w:pos="9160"/>
+          <w:tab w:val="left" w:pos="10076"/>
+          <w:tab w:val="left" w:pos="10992"/>
+          <w:tab w:val="left" w:pos="11908"/>
+          <w:tab w:val="left" w:pos="12824"/>
+          <w:tab w:val="left" w:pos="13740"/>
+          <w:tab w:val="left" w:pos="14656"/>
+        </w:tabs>
+        <w:spacing w:after="0" w:line="240" w:lineRule="auto"/>
+        <w:ind w:left="720"/>
+        <w:rPr>
+          <w:rFonts w:ascii="Courier New" w:eastAsia="Times New Roman" w:hAnsi="Courier New" w:cs="Courier New"/>
+          <w:sz w:val="20"/>
+          <w:szCs w:val="20"/>
+          <w:lang w:bidi="hi-IN"/>
+        </w:rPr>
+      </w:pPr>
+      <w:r>
+        <w:rPr>
+          <w:rFonts w:ascii="Courier New" w:eastAsia="Times New Roman" w:hAnsi="Courier New" w:cs="Courier New"/>
+          <w:sz w:val="20"/>
+          <w:szCs w:val="20"/>
+          <w:lang w:bidi="hi-IN"/>
+        </w:rPr>
+        <w:t>Copy code</w:t>
+      </w:r>
+    </w:p>
+    <w:p>
+      <w:pPr>
+        <w:tabs>
+          <w:tab w:val="left" w:pos="916"/>
+          <w:tab w:val="left" w:pos="1832"/>
+          <w:tab w:val="left" w:pos="2748"/>
+          <w:tab w:val="left" w:pos="3664"/>
+          <w:tab w:val="left" w:pos="4580"/>
+          <w:tab w:val="left" w:pos="5496"/>
+          <w:tab w:val="left" w:pos="6412"/>
+          <w:tab w:val="left" w:pos="7328"/>
+          <w:tab w:val="left" w:pos="8244"/>
+          <w:tab w:val="left" w:pos="9160"/>
+          <w:tab w:val="left" w:pos="10076"/>
+          <w:tab w:val="left" w:pos="10992"/>
+          <w:tab w:val="left" w:pos="11908"/>
+          <w:tab w:val="left" w:pos="12824"/>
+          <w:tab w:val="left" w:pos="13740"/>
+          <w:tab w:val="left" w:pos="14656"/>
+        </w:tabs>
+        <w:spacing w:after="0" w:line="240" w:lineRule="auto"/>
+        <w:ind w:left="720"/>
+        <w:rPr>
+          <w:rFonts w:ascii="Courier New" w:eastAsia="Times New Roman" w:hAnsi="Courier New" w:cs="Courier New"/>
+          <w:sz w:val="20"/>
+          <w:szCs w:val="20"/>
+          <w:lang w:bidi="hi-IN"/>
+        </w:rPr>
+      </w:pPr>
+      <w:proofErr w:type="spellStart"/>
+      <w:proofErr w:type="gramStart"/>
+      <w:r>
+        <w:rPr>
+          <w:rFonts w:ascii="Courier New" w:eastAsia="Times New Roman" w:hAnsi="Courier New" w:cs="Courier New"/>
+          <w:sz w:val="20"/>
+          <w:szCs w:val="20"/>
+          <w:lang w:bidi="hi-IN"/>
+        </w:rPr>
+        <w:t>const</w:t>
+      </w:r>
+      <w:proofErr w:type="spellEnd"/>
+      <w:proofErr w:type="gramEnd"/>
+      <w:r>
+        <w:rPr>
+          <w:rFonts w:ascii="Courier New" w:eastAsia="Times New Roman" w:hAnsi="Courier New" w:cs="Courier New"/>
+          <w:sz w:val="20"/>
+          <w:szCs w:val="20"/>
+          <w:lang w:bidi="hi-IN"/>
+        </w:rPr>
+        <w:t xml:space="preserve"> </w:t>
+      </w:r>
+      <w:proofErr w:type="spellStart"/>
+      <w:r>
+        <w:rPr>
+          <w:rFonts w:ascii="Courier New" w:eastAsia="Times New Roman" w:hAnsi="Courier New" w:cs="Courier New"/>
+          <w:sz w:val="20"/>
+          <w:szCs w:val="20"/>
+          <w:lang w:bidi="hi-IN"/>
+        </w:rPr>
+        <w:t>userSchema</w:t>
+      </w:r>
+      <w:proofErr w:type="spellEnd"/>
+      <w:r>
+        <w:rPr>
+          <w:rFonts w:ascii="Courier New" w:eastAsia="Times New Roman" w:hAnsi="Courier New" w:cs="Courier New"/>
+          <w:sz w:val="20"/>
+          <w:szCs w:val="20"/>
+          <w:lang w:bidi="hi-IN"/>
+        </w:rPr>
+        <w:t xml:space="preserve"> = new </w:t>
+      </w:r>
+      <w:proofErr w:type="spellStart"/>
+      <w:r>
+        <w:rPr>
+          <w:rFonts w:ascii="Courier New" w:eastAsia="Times New Roman" w:hAnsi="Courier New" w:cs="Courier New"/>
+          <w:sz w:val="20"/>
+          <w:szCs w:val="20"/>
+          <w:lang w:bidi="hi-IN"/>
+        </w:rPr>
+        <w:t>mongoose.Schema</w:t>
+      </w:r>
+      <w:proofErr w:type="spellEnd"/>
+      <w:r>
+        <w:rPr>
+          <w:rFonts w:ascii="Courier New" w:eastAsia="Times New Roman" w:hAnsi="Courier New" w:cs="Courier New"/>
+          <w:sz w:val="20"/>
+          <w:szCs w:val="20"/>
+          <w:lang w:bidi="hi-IN"/>
+        </w:rPr>
+        <w:t>({</w:t>
+      </w:r>
+    </w:p>
+    <w:p>
+      <w:pPr>
+        <w:tabs>
+          <w:tab w:val="left" w:pos="916"/>
+          <w:tab w:val="left" w:pos="1832"/>
+          <w:tab w:val="left" w:pos="2748"/>
+          <w:tab w:val="left" w:pos="3664"/>
+          <w:tab w:val="left" w:pos="4580"/>
+          <w:tab w:val="left" w:pos="5496"/>
+          <w:tab w:val="left" w:pos="6412"/>
+          <w:tab w:val="left" w:pos="7328"/>
+          <w:tab w:val="left" w:pos="8244"/>
+          <w:tab w:val="left" w:pos="9160"/>
+          <w:tab w:val="left" w:pos="10076"/>
+          <w:tab w:val="left" w:pos="10992"/>
+          <w:tab w:val="left" w:pos="11908"/>
+          <w:tab w:val="left" w:pos="12824"/>
+          <w:tab w:val="left" w:pos="13740"/>
+          <w:tab w:val="left" w:pos="14656"/>
+        </w:tabs>
+        <w:spacing w:after="0" w:line="240" w:lineRule="auto"/>
+        <w:ind w:left="720"/>
+        <w:rPr>
+          <w:rFonts w:ascii="Courier New" w:eastAsia="Times New Roman" w:hAnsi="Courier New" w:cs="Courier New"/>
+          <w:sz w:val="20"/>
+          <w:szCs w:val="20"/>
+          <w:lang w:bidi="hi-IN"/>
+        </w:rPr>
+      </w:pPr>
+      <w:r>
+        <w:rPr>
+          <w:rFonts w:ascii="Courier New" w:eastAsia="Times New Roman" w:hAnsi="Courier New" w:cs="Courier New"/>
+          <w:sz w:val="20"/>
+          <w:szCs w:val="20"/>
+          <w:lang w:bidi="hi-IN"/>
+        </w:rPr>
+        <w:t xml:space="preserve">  </w:t>
+      </w:r>
+      <w:proofErr w:type="gramStart"/>
+      <w:r>
+        <w:rPr>
+          <w:rFonts w:ascii="Courier New" w:eastAsia="Times New Roman" w:hAnsi="Courier New" w:cs="Courier New"/>
+          <w:sz w:val="20"/>
+          <w:szCs w:val="20"/>
+          <w:lang w:bidi="hi-IN"/>
+        </w:rPr>
+        <w:t>name</w:t>
+      </w:r>
+      <w:proofErr w:type="gramEnd"/>
+      <w:r>
+        <w:rPr>
+          <w:rFonts w:ascii="Courier New" w:eastAsia="Times New Roman" w:hAnsi="Courier New" w:cs="Courier New"/>
+          <w:sz w:val="20"/>
+          <w:szCs w:val="20"/>
+          <w:lang w:bidi="hi-IN"/>
+        </w:rPr>
+        <w:t>: String,</w:t>
+      </w:r>
+    </w:p>
+    <w:p>
+      <w:pPr>
+        <w:tabs>
+          <w:tab w:val="left" w:pos="916"/>
+          <w:tab w:val="left" w:pos="1832"/>
+          <w:tab w:val="left" w:pos="2748"/>
+          <w:tab w:val="left" w:pos="3664"/>
+          <w:tab w:val="left" w:pos="4580"/>
+          <w:tab w:val="left" w:pos="5496"/>
+          <w:tab w:val="left" w:pos="6412"/>
+          <w:tab w:val="left" w:pos="7328"/>
+          <w:tab w:val="left" w:pos="8244"/>
+          <w:tab w:val="left" w:pos="9160"/>
+          <w:tab w:val="left" w:pos="10076"/>
+          <w:tab w:val="left" w:pos="10992"/>
+          <w:tab w:val="left" w:pos="11908"/>
+          <w:tab w:val="left" w:pos="12824"/>
+          <w:tab w:val="left" w:pos="13740"/>
+          <w:tab w:val="left" w:pos="14656"/>
+        </w:tabs>
+        <w:spacing w:after="0" w:line="240" w:lineRule="auto"/>
+        <w:ind w:left="720"/>
+        <w:rPr>
+          <w:rFonts w:ascii="Courier New" w:eastAsia="Times New Roman" w:hAnsi="Courier New" w:cs="Courier New"/>
+          <w:sz w:val="20"/>
+          <w:szCs w:val="20"/>
+          <w:lang w:bidi="hi-IN"/>
+        </w:rPr>
+      </w:pPr>
+      <w:r>
+        <w:rPr>
+          <w:rFonts w:ascii="Courier New" w:eastAsia="Times New Roman" w:hAnsi="Courier New" w:cs="Courier New"/>
+          <w:sz w:val="20"/>
+          <w:szCs w:val="20"/>
+          <w:lang w:bidi="hi-IN"/>
+        </w:rPr>
+        <w:t xml:space="preserve">  </w:t>
+      </w:r>
+      <w:proofErr w:type="gramStart"/>
+      <w:r>
+        <w:rPr>
+          <w:rFonts w:ascii="Courier New" w:eastAsia="Times New Roman" w:hAnsi="Courier New" w:cs="Courier New"/>
+          <w:sz w:val="20"/>
+          <w:szCs w:val="20"/>
+          <w:lang w:bidi="hi-IN"/>
+        </w:rPr>
+        <w:t>email</w:t>
+      </w:r>
+      <w:proofErr w:type="gramEnd"/>
+      <w:r>
+        <w:rPr>
+          <w:rFonts w:ascii="Courier New" w:eastAsia="Times New Roman" w:hAnsi="Courier New" w:cs="Courier New"/>
+          <w:sz w:val="20"/>
+          <w:szCs w:val="20"/>
+          <w:lang w:bidi="hi-IN"/>
+        </w:rPr>
+        <w:t>: String,</w:t>
+      </w:r>
+    </w:p>
+    <w:p>
+      <w:pPr>
+        <w:tabs>
+          <w:tab w:val="left" w:pos="916"/>
+          <w:tab w:val="left" w:pos="1832"/>
+          <w:tab w:val="left" w:pos="2748"/>
+          <w:tab w:val="left" w:pos="3664"/>
+          <w:tab w:val="left" w:pos="4580"/>
+          <w:tab w:val="left" w:pos="5496"/>
+          <w:tab w:val="left" w:pos="6412"/>
+          <w:tab w:val="left" w:pos="7328"/>
+          <w:tab w:val="left" w:pos="8244"/>
+          <w:tab w:val="left" w:pos="9160"/>
+          <w:tab w:val="left" w:pos="10076"/>
+          <w:tab w:val="left" w:pos="10992"/>
+          <w:tab w:val="left" w:pos="11908"/>
+          <w:tab w:val="left" w:pos="12824"/>
+          <w:tab w:val="left" w:pos="13740"/>
+          <w:tab w:val="left" w:pos="14656"/>
+        </w:tabs>
+        <w:spacing w:after="0" w:line="240" w:lineRule="auto"/>
+        <w:ind w:left="720"/>
+        <w:rPr>
+          <w:rFonts w:ascii="Courier New" w:eastAsia="Times New Roman" w:hAnsi="Courier New" w:cs="Courier New"/>
+          <w:sz w:val="20"/>
+          <w:szCs w:val="20"/>
+          <w:lang w:bidi="hi-IN"/>
+        </w:rPr>
+      </w:pPr>
+      <w:r>
+        <w:rPr>
+          <w:rFonts w:ascii="Courier New" w:eastAsia="Times New Roman" w:hAnsi="Courier New" w:cs="Courier New"/>
+          <w:sz w:val="20"/>
+          <w:szCs w:val="20"/>
+          <w:lang w:bidi="hi-IN"/>
+        </w:rPr>
+        <w:t xml:space="preserve">  </w:t>
+      </w:r>
+      <w:proofErr w:type="gramStart"/>
+      <w:r>
+        <w:rPr>
+          <w:rFonts w:ascii="Courier New" w:eastAsia="Times New Roman" w:hAnsi="Courier New" w:cs="Courier New"/>
+          <w:sz w:val="20"/>
+          <w:szCs w:val="20"/>
+          <w:lang w:bidi="hi-IN"/>
+        </w:rPr>
+        <w:t>password</w:t>
+      </w:r>
+      <w:proofErr w:type="gramEnd"/>
+      <w:r>
+        <w:rPr>
+          <w:rFonts w:ascii="Courier New" w:eastAsia="Times New Roman" w:hAnsi="Courier New" w:cs="Courier New"/>
+          <w:sz w:val="20"/>
+          <w:szCs w:val="20"/>
+          <w:lang w:bidi="hi-IN"/>
+        </w:rPr>
+        <w:t>: String,</w:t>
+      </w:r>
+    </w:p>
+    <w:p>
+      <w:pPr>
+        <w:tabs>
+          <w:tab w:val="left" w:pos="916"/>
+          <w:tab w:val="left" w:pos="1832"/>
+          <w:tab w:val="left" w:pos="2748"/>
+          <w:tab w:val="left" w:pos="3664"/>
+          <w:tab w:val="left" w:pos="4580"/>
+          <w:tab w:val="left" w:pos="5496"/>
+          <w:tab w:val="left" w:pos="6412"/>
+          <w:tab w:val="left" w:pos="7328"/>
+          <w:tab w:val="left" w:pos="8244"/>
+          <w:tab w:val="left" w:pos="9160"/>
+          <w:tab w:val="left" w:pos="10076"/>
+          <w:tab w:val="left" w:pos="10992"/>
+          <w:tab w:val="left" w:pos="11908"/>
+          <w:tab w:val="left" w:pos="12824"/>
+          <w:tab w:val="left" w:pos="13740"/>
+          <w:tab w:val="left" w:pos="14656"/>
+        </w:tabs>
+        <w:spacing w:after="0" w:line="240" w:lineRule="auto"/>
+        <w:ind w:left="720"/>
+        <w:rPr>
+          <w:rFonts w:ascii="Courier New" w:eastAsia="Times New Roman" w:hAnsi="Courier New" w:cs="Courier New"/>
+          <w:sz w:val="20"/>
+          <w:szCs w:val="20"/>
+          <w:lang w:bidi="hi-IN"/>
+        </w:rPr>
+      </w:pPr>
+      <w:r>
+        <w:rPr>
+          <w:rFonts w:ascii="Courier New" w:eastAsia="Times New Roman" w:hAnsi="Courier New" w:cs="Courier New"/>
+          <w:sz w:val="20"/>
+          <w:szCs w:val="20"/>
+          <w:lang w:bidi="hi-IN"/>
+        </w:rPr>
+        <w:t>});</w:t>
+      </w:r>
+    </w:p>
+    <w:p>
+      <w:pPr>
+        <w:tabs>
+          <w:tab w:val="left" w:pos="916"/>
+          <w:tab w:val="left" w:pos="1832"/>
+          <w:tab w:val="left" w:pos="2748"/>
+          <w:tab w:val="left" w:pos="3664"/>
+          <w:tab w:val="left" w:pos="4580"/>
+          <w:tab w:val="left" w:pos="5496"/>
+          <w:tab w:val="left" w:pos="6412"/>
+          <w:tab w:val="left" w:pos="7328"/>
+          <w:tab w:val="left" w:pos="8244"/>
+          <w:tab w:val="left" w:pos="9160"/>
+          <w:tab w:val="left" w:pos="10076"/>
+          <w:tab w:val="left" w:pos="10992"/>
+          <w:tab w:val="left" w:pos="11908"/>
+          <w:tab w:val="left" w:pos="12824"/>
+          <w:tab w:val="left" w:pos="13740"/>
+          <w:tab w:val="left" w:pos="14656"/>
+        </w:tabs>
+        <w:spacing w:after="0" w:line="240" w:lineRule="auto"/>
+        <w:ind w:left="720"/>
+        <w:rPr>
+          <w:rFonts w:ascii="Courier New" w:eastAsia="Times New Roman" w:hAnsi="Courier New" w:cs="Courier New"/>
+          <w:sz w:val="20"/>
+          <w:szCs w:val="20"/>
+          <w:lang w:bidi="hi-IN"/>
+        </w:rPr>
+      </w:pPr>
+    </w:p>
+    <w:p>
+      <w:pPr>
+        <w:tabs>
+          <w:tab w:val="left" w:pos="916"/>
+          <w:tab w:val="left" w:pos="1832"/>
+          <w:tab w:val="left" w:pos="2748"/>
+          <w:tab w:val="left" w:pos="3664"/>
+          <w:tab w:val="left" w:pos="4580"/>
+          <w:tab w:val="left" w:pos="5496"/>
+          <w:tab w:val="left" w:pos="6412"/>
+          <w:tab w:val="left" w:pos="7328"/>
+          <w:tab w:val="left" w:pos="8244"/>
+          <w:tab w:val="left" w:pos="9160"/>
+          <w:tab w:val="left" w:pos="10076"/>
+          <w:tab w:val="left" w:pos="10992"/>
+          <w:tab w:val="left" w:pos="11908"/>
+          <w:tab w:val="left" w:pos="12824"/>
+          <w:tab w:val="left" w:pos="13740"/>
+          <w:tab w:val="left" w:pos="14656"/>
+        </w:tabs>
+        <w:spacing w:after="0" w:line="240" w:lineRule="auto"/>
+        <w:ind w:left="720"/>
+        <w:rPr>
+          <w:rFonts w:ascii="Courier New" w:eastAsia="Times New Roman" w:hAnsi="Courier New" w:cs="Courier New"/>
+          <w:sz w:val="20"/>
+          <w:szCs w:val="20"/>
+          <w:lang w:bidi="hi-IN"/>
+        </w:rPr>
+      </w:pPr>
+      <w:r>
+        <w:rPr>
+          <w:rFonts w:ascii="Courier New" w:eastAsia="Times New Roman" w:hAnsi="Courier New" w:cs="Courier New"/>
+          <w:sz w:val="20"/>
+          <w:szCs w:val="20"/>
+          <w:lang w:bidi="hi-IN"/>
+        </w:rPr>
+        <w:t>// Pre-save hook</w:t>
+      </w:r>
+    </w:p>
+    <w:p>
+      <w:pPr>
+        <w:tabs>
+          <w:tab w:val="left" w:pos="916"/>
+          <w:tab w:val="left" w:pos="1832"/>
+          <w:tab w:val="left" w:pos="2748"/>
+          <w:tab w:val="left" w:pos="3664"/>
+          <w:tab w:val="left" w:pos="4580"/>
+          <w:tab w:val="left" w:pos="5496"/>
+          <w:tab w:val="left" w:pos="6412"/>
+          <w:tab w:val="left" w:pos="7328"/>
+          <w:tab w:val="left" w:pos="8244"/>
+          <w:tab w:val="left" w:pos="9160"/>
+          <w:tab w:val="left" w:pos="10076"/>
+          <w:tab w:val="left" w:pos="10992"/>
+          <w:tab w:val="left" w:pos="11908"/>
+          <w:tab w:val="left" w:pos="12824"/>
+          <w:tab w:val="left" w:pos="13740"/>
+          <w:tab w:val="left" w:pos="14656"/>
+        </w:tabs>
+        <w:spacing w:after="0" w:line="240" w:lineRule="auto"/>
+        <w:ind w:left="720"/>
+        <w:rPr>
+          <w:rFonts w:ascii="Courier New" w:eastAsia="Times New Roman" w:hAnsi="Courier New" w:cs="Courier New"/>
+          <w:sz w:val="20"/>
+          <w:szCs w:val="20"/>
+          <w:lang w:bidi="hi-IN"/>
+        </w:rPr>
+      </w:pPr>
+      <w:proofErr w:type="spellStart"/>
+      <w:proofErr w:type="gramStart"/>
+      <w:r>
+        <w:rPr>
+          <w:rFonts w:ascii="Courier New" w:eastAsia="Times New Roman" w:hAnsi="Courier New" w:cs="Courier New"/>
+          <w:sz w:val="20"/>
+          <w:szCs w:val="20"/>
+          <w:lang w:bidi="hi-IN"/>
+        </w:rPr>
+        <w:t>userSchema.pre</w:t>
+      </w:r>
+      <w:proofErr w:type="spellEnd"/>
+      <w:r>
+        <w:rPr>
+          <w:rFonts w:ascii="Courier New" w:eastAsia="Times New Roman" w:hAnsi="Courier New" w:cs="Courier New"/>
+          <w:sz w:val="20"/>
+          <w:szCs w:val="20"/>
+          <w:lang w:bidi="hi-IN"/>
+        </w:rPr>
+        <w:t>(</w:t>
+      </w:r>
+      <w:proofErr w:type="gramEnd"/>
+      <w:r>
+        <w:rPr>
+          <w:rFonts w:ascii="Courier New" w:eastAsia="Times New Roman" w:hAnsi="Courier New" w:cs="Courier New"/>
+          <w:sz w:val="20"/>
+          <w:szCs w:val="20"/>
+          <w:lang w:bidi="hi-IN"/>
+        </w:rPr>
+        <w:t>'save', function (next) {</w:t>
+      </w:r>
+    </w:p>
+    <w:p>
+      <w:pPr>
+        <w:tabs>
+          <w:tab w:val="left" w:pos="916"/>
+          <w:tab w:val="left" w:pos="1832"/>
+          <w:tab w:val="left" w:pos="2748"/>
+          <w:tab w:val="left" w:pos="3664"/>
+          <w:tab w:val="left" w:pos="4580"/>
+          <w:tab w:val="left" w:pos="5496"/>
+          <w:tab w:val="left" w:pos="6412"/>
+          <w:tab w:val="left" w:pos="7328"/>
+          <w:tab w:val="left" w:pos="8244"/>
+          <w:tab w:val="left" w:pos="9160"/>
+          <w:tab w:val="left" w:pos="10076"/>
+          <w:tab w:val="left" w:pos="10992"/>
+          <w:tab w:val="left" w:pos="11908"/>
+          <w:tab w:val="left" w:pos="12824"/>
+          <w:tab w:val="left" w:pos="13740"/>
+          <w:tab w:val="left" w:pos="14656"/>
+        </w:tabs>
+        <w:spacing w:after="0" w:line="240" w:lineRule="auto"/>
+        <w:ind w:left="720"/>
+        <w:rPr>
+          <w:rFonts w:ascii="Courier New" w:eastAsia="Times New Roman" w:hAnsi="Courier New" w:cs="Courier New"/>
+          <w:sz w:val="20"/>
+          <w:szCs w:val="20"/>
+          <w:lang w:bidi="hi-IN"/>
+        </w:rPr>
+      </w:pPr>
+      <w:r>
+        <w:rPr>
+          <w:rFonts w:ascii="Courier New" w:eastAsia="Times New Roman" w:hAnsi="Courier New" w:cs="Courier New"/>
+          <w:sz w:val="20"/>
+          <w:szCs w:val="20"/>
+          <w:lang w:bidi="hi-IN"/>
+        </w:rPr>
+        <w:t xml:space="preserve">  </w:t>
+      </w:r>
+      <w:proofErr w:type="gramStart"/>
+      <w:r>
+        <w:rPr>
+          <w:rFonts w:ascii="Courier New" w:eastAsia="Times New Roman" w:hAnsi="Courier New" w:cs="Courier New"/>
+          <w:sz w:val="20"/>
+          <w:szCs w:val="20"/>
+          <w:lang w:bidi="hi-IN"/>
+        </w:rPr>
+        <w:t>console.log(</w:t>
+      </w:r>
+      <w:proofErr w:type="gramEnd"/>
+      <w:r>
+        <w:rPr>
+          <w:rFonts w:ascii="Courier New" w:eastAsia="Times New Roman" w:hAnsi="Courier New" w:cs="Courier New"/>
+          <w:sz w:val="20"/>
+          <w:szCs w:val="20"/>
+          <w:lang w:bidi="hi-IN"/>
+        </w:rPr>
+        <w:t>`User "${this.name}" is about to be saved`);</w:t>
+      </w:r>
+    </w:p>
+    <w:p>
+      <w:pPr>
+        <w:tabs>
+          <w:tab w:val="left" w:pos="916"/>
+          <w:tab w:val="left" w:pos="1832"/>
+          <w:tab w:val="left" w:pos="2748"/>
+          <w:tab w:val="left" w:pos="3664"/>
+          <w:tab w:val="left" w:pos="4580"/>
+          <w:tab w:val="left" w:pos="5496"/>
+          <w:tab w:val="left" w:pos="6412"/>
+          <w:tab w:val="left" w:pos="7328"/>
+          <w:tab w:val="left" w:pos="8244"/>
+          <w:tab w:val="left" w:pos="9160"/>
+          <w:tab w:val="left" w:pos="10076"/>
+          <w:tab w:val="left" w:pos="10992"/>
+          <w:tab w:val="left" w:pos="11908"/>
+          <w:tab w:val="left" w:pos="12824"/>
+          <w:tab w:val="left" w:pos="13740"/>
+          <w:tab w:val="left" w:pos="14656"/>
+        </w:tabs>
+        <w:spacing w:after="0" w:line="240" w:lineRule="auto"/>
+        <w:ind w:left="720"/>
+        <w:rPr>
+          <w:rFonts w:ascii="Courier New" w:eastAsia="Times New Roman" w:hAnsi="Courier New" w:cs="Courier New"/>
+          <w:sz w:val="20"/>
+          <w:szCs w:val="20"/>
+          <w:lang w:bidi="hi-IN"/>
+        </w:rPr>
+      </w:pPr>
+      <w:r>
+        <w:rPr>
+          <w:rFonts w:ascii="Courier New" w:eastAsia="Times New Roman" w:hAnsi="Courier New" w:cs="Courier New"/>
+          <w:sz w:val="20"/>
+          <w:szCs w:val="20"/>
+          <w:lang w:bidi="hi-IN"/>
+        </w:rPr>
+        <w:t xml:space="preserve">  </w:t>
+      </w:r>
+      <w:proofErr w:type="gramStart"/>
+      <w:r>
+        <w:rPr>
+          <w:rFonts w:ascii="Courier New" w:eastAsia="Times New Roman" w:hAnsi="Courier New" w:cs="Courier New"/>
+          <w:sz w:val="20"/>
+          <w:szCs w:val="20"/>
+          <w:lang w:bidi="hi-IN"/>
+        </w:rPr>
+        <w:t>next(</w:t>
+      </w:r>
+      <w:proofErr w:type="gramEnd"/>
+      <w:r>
+        <w:rPr>
+          <w:rFonts w:ascii="Courier New" w:eastAsia="Times New Roman" w:hAnsi="Courier New" w:cs="Courier New"/>
+          <w:sz w:val="20"/>
+          <w:szCs w:val="20"/>
+          <w:lang w:bidi="hi-IN"/>
+        </w:rPr>
+        <w:t>);</w:t>
+      </w:r>
+    </w:p>
+    <w:p>
+      <w:pPr>
+        <w:tabs>
+          <w:tab w:val="left" w:pos="916"/>
+          <w:tab w:val="left" w:pos="1832"/>
+          <w:tab w:val="left" w:pos="2748"/>
+          <w:tab w:val="left" w:pos="3664"/>
+          <w:tab w:val="left" w:pos="4580"/>
+          <w:tab w:val="left" w:pos="5496"/>
+          <w:tab w:val="left" w:pos="6412"/>
+          <w:tab w:val="left" w:pos="7328"/>
+          <w:tab w:val="left" w:pos="8244"/>
+          <w:tab w:val="left" w:pos="9160"/>
+          <w:tab w:val="left" w:pos="10076"/>
+          <w:tab w:val="left" w:pos="10992"/>
+          <w:tab w:val="left" w:pos="11908"/>
+          <w:tab w:val="left" w:pos="12824"/>
+          <w:tab w:val="left" w:pos="13740"/>
+          <w:tab w:val="left" w:pos="14656"/>
+        </w:tabs>
+        <w:spacing w:after="0" w:line="240" w:lineRule="auto"/>
+        <w:ind w:left="720"/>
+        <w:rPr>
+          <w:rFonts w:ascii="Courier New" w:eastAsia="Times New Roman" w:hAnsi="Courier New" w:cs="Courier New"/>
+          <w:sz w:val="20"/>
+          <w:szCs w:val="20"/>
+          <w:lang w:bidi="hi-IN"/>
+        </w:rPr>
+      </w:pPr>
+      <w:r>
+        <w:rPr>
+          <w:rFonts w:ascii="Courier New" w:eastAsia="Times New Roman" w:hAnsi="Courier New" w:cs="Courier New"/>
+          <w:sz w:val="20"/>
+          <w:szCs w:val="20"/>
+          <w:lang w:bidi="hi-IN"/>
+        </w:rPr>
+        <w:t>});</w:t>
+      </w:r>
+    </w:p>
+    <w:p>
+      <w:pPr>
+        <w:tabs>
+          <w:tab w:val="left" w:pos="916"/>
+          <w:tab w:val="left" w:pos="1832"/>
+          <w:tab w:val="left" w:pos="2748"/>
+          <w:tab w:val="left" w:pos="3664"/>
+          <w:tab w:val="left" w:pos="4580"/>
+          <w:tab w:val="left" w:pos="5496"/>
+          <w:tab w:val="left" w:pos="6412"/>
+          <w:tab w:val="left" w:pos="7328"/>
+          <w:tab w:val="left" w:pos="8244"/>
+          <w:tab w:val="left" w:pos="9160"/>
+          <w:tab w:val="left" w:pos="10076"/>
+          <w:tab w:val="left" w:pos="10992"/>
+          <w:tab w:val="left" w:pos="11908"/>
+          <w:tab w:val="left" w:pos="12824"/>
+          <w:tab w:val="left" w:pos="13740"/>
+          <w:tab w:val="left" w:pos="14656"/>
+        </w:tabs>
+        <w:spacing w:after="0" w:line="240" w:lineRule="auto"/>
+        <w:ind w:left="720"/>
+        <w:rPr>
+          <w:rFonts w:ascii="Courier New" w:eastAsia="Times New Roman" w:hAnsi="Courier New" w:cs="Courier New"/>
+          <w:sz w:val="20"/>
+          <w:szCs w:val="20"/>
+          <w:lang w:bidi="hi-IN"/>
+        </w:rPr>
+      </w:pPr>
+    </w:p>
+    <w:p>
+      <w:pPr>
+        <w:tabs>
+          <w:tab w:val="left" w:pos="916"/>
+          <w:tab w:val="left" w:pos="1832"/>
+          <w:tab w:val="left" w:pos="2748"/>
+          <w:tab w:val="left" w:pos="3664"/>
+          <w:tab w:val="left" w:pos="4580"/>
+          <w:tab w:val="left" w:pos="5496"/>
+          <w:tab w:val="left" w:pos="6412"/>
+          <w:tab w:val="left" w:pos="7328"/>
+          <w:tab w:val="left" w:pos="8244"/>
+          <w:tab w:val="left" w:pos="9160"/>
+          <w:tab w:val="left" w:pos="10076"/>
+          <w:tab w:val="left" w:pos="10992"/>
+          <w:tab w:val="left" w:pos="11908"/>
+          <w:tab w:val="left" w:pos="12824"/>
+          <w:tab w:val="left" w:pos="13740"/>
+          <w:tab w:val="left" w:pos="14656"/>
+        </w:tabs>
+        <w:spacing w:after="0" w:line="240" w:lineRule="auto"/>
+        <w:ind w:left="720"/>
+        <w:rPr>
+          <w:rFonts w:ascii="Courier New" w:eastAsia="Times New Roman" w:hAnsi="Courier New" w:cs="Courier New"/>
+          <w:sz w:val="20"/>
+          <w:szCs w:val="20"/>
+          <w:lang w:bidi="hi-IN"/>
+        </w:rPr>
+      </w:pPr>
+      <w:proofErr w:type="spellStart"/>
+      <w:proofErr w:type="gramStart"/>
+      <w:r>
+        <w:rPr>
+          <w:rFonts w:ascii="Courier New" w:eastAsia="Times New Roman" w:hAnsi="Courier New" w:cs="Courier New"/>
+          <w:sz w:val="20"/>
+          <w:szCs w:val="20"/>
+          <w:lang w:bidi="hi-IN"/>
+        </w:rPr>
+        <w:t>const</w:t>
+      </w:r>
+      <w:proofErr w:type="spellEnd"/>
+      <w:proofErr w:type="gramEnd"/>
+      <w:r>
+        <w:rPr>
+          <w:rFonts w:ascii="Courier New" w:eastAsia="Times New Roman" w:hAnsi="Courier New" w:cs="Courier New"/>
+          <w:sz w:val="20"/>
+          <w:szCs w:val="20"/>
+          <w:lang w:bidi="hi-IN"/>
+        </w:rPr>
+        <w:t xml:space="preserve"> User = </w:t>
+      </w:r>
+      <w:proofErr w:type="spellStart"/>
+      <w:r>
+        <w:rPr>
+          <w:rFonts w:ascii="Courier New" w:eastAsia="Times New Roman" w:hAnsi="Courier New" w:cs="Courier New"/>
+          <w:sz w:val="20"/>
+          <w:szCs w:val="20"/>
+          <w:lang w:bidi="hi-IN"/>
+        </w:rPr>
+        <w:t>mongoose.model</w:t>
+      </w:r>
+      <w:proofErr w:type="spellEnd"/>
+      <w:r>
+        <w:rPr>
+          <w:rFonts w:ascii="Courier New" w:eastAsia="Times New Roman" w:hAnsi="Courier New" w:cs="Courier New"/>
+          <w:sz w:val="20"/>
+          <w:szCs w:val="20"/>
+          <w:lang w:bidi="hi-IN"/>
+        </w:rPr>
+        <w:t xml:space="preserve">('User', </w:t>
+      </w:r>
+      <w:proofErr w:type="spellStart"/>
+      <w:r>
+        <w:rPr>
+          <w:rFonts w:ascii="Courier New" w:eastAsia="Times New Roman" w:hAnsi="Courier New" w:cs="Courier New"/>
+          <w:sz w:val="20"/>
+          <w:szCs w:val="20"/>
+          <w:lang w:bidi="hi-IN"/>
+        </w:rPr>
+        <w:t>userSchema</w:t>
+      </w:r>
+      <w:proofErr w:type="spellEnd"/>
+      <w:r>
+        <w:rPr>
+          <w:rFonts w:ascii="Courier New" w:eastAsia="Times New Roman" w:hAnsi="Courier New" w:cs="Courier New"/>
+          <w:sz w:val="20"/>
+          <w:szCs w:val="20"/>
+          <w:lang w:bidi="hi-IN"/>
+        </w:rPr>
+        <w:t>);</w:t>
+      </w:r>
+    </w:p>
+    <w:p>
+      <w:pPr>
+        <w:numPr>
+          <w:ilvl w:val="0"/>
+          <w:numId w:val="8"/>
+        </w:numPr>
+        <w:spacing w:before="100" w:beforeAutospacing="1" w:after="100" w:afterAutospacing="1" w:line="240" w:lineRule="auto"/>
+        <w:rPr>
+          <w:rFonts w:ascii="Times New Roman" w:eastAsia="Times New Roman" w:hAnsi="Times New Roman" w:cs="Times New Roman"/>
+          <w:sz w:val="24"/>
+          <w:szCs w:val="24"/>
+          <w:lang w:bidi="hi-IN"/>
+        </w:rPr>
+      </w:pPr>
+      <w:r>
+        <w:rPr>
+          <w:rFonts w:ascii="Times New Roman" w:eastAsia="Times New Roman" w:hAnsi="Times New Roman" w:cs="Times New Roman"/>
+          <w:b/>
+          <w:bCs/>
+          <w:sz w:val="24"/>
+          <w:szCs w:val="24"/>
+          <w:lang w:bidi="hi-IN"/>
+        </w:rPr>
+        <w:t>Post-save Middleware</w:t>
+      </w:r>
+      <w:r>
+        <w:rPr>
+          <w:rFonts w:ascii="Times New Roman" w:eastAsia="Times New Roman" w:hAnsi="Times New Roman" w:cs="Times New Roman"/>
+          <w:sz w:val="24"/>
+          <w:szCs w:val="24"/>
+          <w:lang w:bidi="hi-IN"/>
+        </w:rPr>
+        <w:t>: Runs after a document has been saved to the database.</w:t>
+      </w:r>
+    </w:p>
+    <w:p>
+      <w:pPr>
+        <w:tabs>
+          <w:tab w:val="left" w:pos="916"/>
+          <w:tab w:val="left" w:pos="1832"/>
+          <w:tab w:val="left" w:pos="2748"/>
+          <w:tab w:val="left" w:pos="3664"/>
+          <w:tab w:val="left" w:pos="4580"/>
+          <w:tab w:val="left" w:pos="5496"/>
+          <w:tab w:val="left" w:pos="6412"/>
+          <w:tab w:val="left" w:pos="7328"/>
+          <w:tab w:val="left" w:pos="8244"/>
+          <w:tab w:val="left" w:pos="9160"/>
+          <w:tab w:val="left" w:pos="10076"/>
+          <w:tab w:val="left" w:pos="10992"/>
+          <w:tab w:val="left" w:pos="11908"/>
+          <w:tab w:val="left" w:pos="12824"/>
+          <w:tab w:val="left" w:pos="13740"/>
+          <w:tab w:val="left" w:pos="14656"/>
+        </w:tabs>
+        <w:spacing w:after="0" w:line="240" w:lineRule="auto"/>
+        <w:ind w:left="720"/>
+        <w:rPr>
+          <w:rFonts w:ascii="Courier New" w:eastAsia="Times New Roman" w:hAnsi="Courier New" w:cs="Courier New"/>
+          <w:sz w:val="20"/>
+          <w:szCs w:val="20"/>
+          <w:lang w:bidi="hi-IN"/>
+        </w:rPr>
+      </w:pPr>
+      <w:proofErr w:type="spellStart"/>
+      <w:proofErr w:type="gramStart"/>
+      <w:r>
+        <w:rPr>
+          <w:rFonts w:ascii="Courier New" w:eastAsia="Times New Roman" w:hAnsi="Courier New" w:cs="Courier New"/>
+          <w:sz w:val="20"/>
+          <w:szCs w:val="20"/>
+          <w:lang w:bidi="hi-IN"/>
+        </w:rPr>
+        <w:t>javascript</w:t>
+      </w:r>
+      <w:proofErr w:type="spellEnd"/>
+      <w:proofErr w:type="gramEnd"/>
+    </w:p>
+    <w:p>
+      <w:pPr>
+        <w:tabs>
+          <w:tab w:val="left" w:pos="916"/>
+          <w:tab w:val="left" w:pos="1832"/>
+          <w:tab w:val="left" w:pos="2748"/>
+          <w:tab w:val="left" w:pos="3664"/>
+          <w:tab w:val="left" w:pos="4580"/>
+          <w:tab w:val="left" w:pos="5496"/>
+          <w:tab w:val="left" w:pos="6412"/>
+          <w:tab w:val="left" w:pos="7328"/>
+          <w:tab w:val="left" w:pos="8244"/>
+          <w:tab w:val="left" w:pos="9160"/>
+          <w:tab w:val="left" w:pos="10076"/>
+          <w:tab w:val="left" w:pos="10992"/>
+          <w:tab w:val="left" w:pos="11908"/>
+          <w:tab w:val="left" w:pos="12824"/>
+          <w:tab w:val="left" w:pos="13740"/>
+          <w:tab w:val="left" w:pos="14656"/>
+        </w:tabs>
+        <w:spacing w:after="0" w:line="240" w:lineRule="auto"/>
+        <w:ind w:left="720"/>
+        <w:rPr>
+          <w:rFonts w:ascii="Courier New" w:eastAsia="Times New Roman" w:hAnsi="Courier New" w:cs="Courier New"/>
+          <w:sz w:val="20"/>
+          <w:szCs w:val="20"/>
+          <w:lang w:bidi="hi-IN"/>
+        </w:rPr>
+      </w:pPr>
+      <w:r>
+        <w:rPr>
+          <w:rFonts w:ascii="Courier New" w:eastAsia="Times New Roman" w:hAnsi="Courier New" w:cs="Courier New"/>
+          <w:sz w:val="20"/>
+          <w:szCs w:val="20"/>
+          <w:lang w:bidi="hi-IN"/>
+        </w:rPr>
+        <w:t>Copy code</w:t>
+      </w:r>
+    </w:p>
+    <w:p>
+      <w:pPr>
+        <w:tabs>
+          <w:tab w:val="left" w:pos="916"/>
+          <w:tab w:val="left" w:pos="1832"/>
+          <w:tab w:val="left" w:pos="2748"/>
+          <w:tab w:val="left" w:pos="3664"/>
+          <w:tab w:val="left" w:pos="4580"/>
+          <w:tab w:val="left" w:pos="5496"/>
+          <w:tab w:val="left" w:pos="6412"/>
+          <w:tab w:val="left" w:pos="7328"/>
+          <w:tab w:val="left" w:pos="8244"/>
+          <w:tab w:val="left" w:pos="9160"/>
+          <w:tab w:val="left" w:pos="10076"/>
+          <w:tab w:val="left" w:pos="10992"/>
+          <w:tab w:val="left" w:pos="11908"/>
+          <w:tab w:val="left" w:pos="12824"/>
+          <w:tab w:val="left" w:pos="13740"/>
+          <w:tab w:val="left" w:pos="14656"/>
+        </w:tabs>
+        <w:spacing w:after="0" w:line="240" w:lineRule="auto"/>
+        <w:ind w:left="720"/>
+        <w:rPr>
+          <w:rFonts w:ascii="Courier New" w:eastAsia="Times New Roman" w:hAnsi="Courier New" w:cs="Courier New"/>
+          <w:sz w:val="20"/>
+          <w:szCs w:val="20"/>
+          <w:lang w:bidi="hi-IN"/>
+        </w:rPr>
+      </w:pPr>
+      <w:proofErr w:type="spellStart"/>
+      <w:proofErr w:type="gramStart"/>
+      <w:r>
+        <w:rPr>
+          <w:rFonts w:ascii="Courier New" w:eastAsia="Times New Roman" w:hAnsi="Courier New" w:cs="Courier New"/>
+          <w:sz w:val="20"/>
+          <w:szCs w:val="20"/>
+          <w:lang w:bidi="hi-IN"/>
+        </w:rPr>
+        <w:t>userSchema.post</w:t>
+      </w:r>
+      <w:proofErr w:type="spellEnd"/>
+      <w:r>
+        <w:rPr>
+          <w:rFonts w:ascii="Courier New" w:eastAsia="Times New Roman" w:hAnsi="Courier New" w:cs="Courier New"/>
+          <w:sz w:val="20"/>
+          <w:szCs w:val="20"/>
+          <w:lang w:bidi="hi-IN"/>
+        </w:rPr>
+        <w:t>(</w:t>
+      </w:r>
+      <w:proofErr w:type="gramEnd"/>
+      <w:r>
+        <w:rPr>
+          <w:rFonts w:ascii="Courier New" w:eastAsia="Times New Roman" w:hAnsi="Courier New" w:cs="Courier New"/>
+          <w:sz w:val="20"/>
+          <w:szCs w:val="20"/>
+          <w:lang w:bidi="hi-IN"/>
+        </w:rPr>
+        <w:t>'save', function (doc) {</w:t>
+      </w:r>
+    </w:p>
+    <w:p>
+      <w:pPr>
+        <w:tabs>
+          <w:tab w:val="left" w:pos="916"/>
+          <w:tab w:val="left" w:pos="1832"/>
+          <w:tab w:val="left" w:pos="2748"/>
+          <w:tab w:val="left" w:pos="3664"/>
+          <w:tab w:val="left" w:pos="4580"/>
+          <w:tab w:val="left" w:pos="5496"/>
+          <w:tab w:val="left" w:pos="6412"/>
+          <w:tab w:val="left" w:pos="7328"/>
+          <w:tab w:val="left" w:pos="8244"/>
+          <w:tab w:val="left" w:pos="9160"/>
+          <w:tab w:val="left" w:pos="10076"/>
+          <w:tab w:val="left" w:pos="10992"/>
+          <w:tab w:val="left" w:pos="11908"/>
+          <w:tab w:val="left" w:pos="12824"/>
+          <w:tab w:val="left" w:pos="13740"/>
+          <w:tab w:val="left" w:pos="14656"/>
+        </w:tabs>
+        <w:spacing w:after="0" w:line="240" w:lineRule="auto"/>
+        <w:ind w:left="720"/>
+        <w:rPr>
+          <w:rFonts w:ascii="Courier New" w:eastAsia="Times New Roman" w:hAnsi="Courier New" w:cs="Courier New"/>
+          <w:sz w:val="20"/>
+          <w:szCs w:val="20"/>
+          <w:lang w:bidi="hi-IN"/>
+        </w:rPr>
+      </w:pPr>
+      <w:r>
+        <w:rPr>
+          <w:rFonts w:ascii="Courier New" w:eastAsia="Times New Roman" w:hAnsi="Courier New" w:cs="Courier New"/>
+          <w:sz w:val="20"/>
+          <w:szCs w:val="20"/>
+          <w:lang w:bidi="hi-IN"/>
+        </w:rPr>
+        <w:t xml:space="preserve">  </w:t>
+      </w:r>
+      <w:proofErr w:type="gramStart"/>
+      <w:r>
+        <w:rPr>
+          <w:rFonts w:ascii="Courier New" w:eastAsia="Times New Roman" w:hAnsi="Courier New" w:cs="Courier New"/>
+          <w:sz w:val="20"/>
+          <w:szCs w:val="20"/>
+          <w:lang w:bidi="hi-IN"/>
+        </w:rPr>
+        <w:t>console.log(</w:t>
+      </w:r>
+      <w:proofErr w:type="gramEnd"/>
+      <w:r>
+        <w:rPr>
+          <w:rFonts w:ascii="Courier New" w:eastAsia="Times New Roman" w:hAnsi="Courier New" w:cs="Courier New"/>
+          <w:sz w:val="20"/>
+          <w:szCs w:val="20"/>
+          <w:lang w:bidi="hi-IN"/>
+        </w:rPr>
+        <w:t>`User "${doc.name}" has been saved`);</w:t>
+      </w:r>
+    </w:p>
+    <w:p>
+      <w:pPr>
+        <w:tabs>
+          <w:tab w:val="left" w:pos="916"/>
+          <w:tab w:val="left" w:pos="1832"/>
+          <w:tab w:val="left" w:pos="2748"/>
+          <w:tab w:val="left" w:pos="3664"/>
+          <w:tab w:val="left" w:pos="4580"/>
+          <w:tab w:val="left" w:pos="5496"/>
+          <w:tab w:val="left" w:pos="6412"/>
+          <w:tab w:val="left" w:pos="7328"/>
+          <w:tab w:val="left" w:pos="8244"/>
+          <w:tab w:val="left" w:pos="9160"/>
+          <w:tab w:val="left" w:pos="10076"/>
+          <w:tab w:val="left" w:pos="10992"/>
+          <w:tab w:val="left" w:pos="11908"/>
+          <w:tab w:val="left" w:pos="12824"/>
+          <w:tab w:val="left" w:pos="13740"/>
+          <w:tab w:val="left" w:pos="14656"/>
+        </w:tabs>
+        <w:spacing w:after="0" w:line="240" w:lineRule="auto"/>
+        <w:ind w:left="720"/>
+        <w:rPr>
+          <w:rFonts w:ascii="Courier New" w:eastAsia="Times New Roman" w:hAnsi="Courier New" w:cs="Courier New"/>
+          <w:sz w:val="20"/>
+          <w:szCs w:val="20"/>
+          <w:lang w:bidi="hi-IN"/>
+        </w:rPr>
+      </w:pPr>
+      <w:r>
+        <w:rPr>
+          <w:rFonts w:ascii="Courier New" w:eastAsia="Times New Roman" w:hAnsi="Courier New" w:cs="Courier New"/>
+          <w:sz w:val="20"/>
+          <w:szCs w:val="20"/>
+          <w:lang w:bidi="hi-IN"/>
+        </w:rPr>
+        <w:t>});</w:t>
+      </w:r>
+    </w:p>
+    <w:p>
+      <w:pPr>
+        <w:numPr>
+          <w:ilvl w:val="0"/>
+          <w:numId w:val="8"/>
+        </w:numPr>
+        <w:spacing w:before="100" w:beforeAutospacing="1" w:after="100" w:afterAutospacing="1" w:line="240" w:lineRule="auto"/>
+        <w:rPr>
+          <w:rFonts w:ascii="Times New Roman" w:eastAsia="Times New Roman" w:hAnsi="Times New Roman" w:cs="Times New Roman"/>
+          <w:sz w:val="24"/>
+          <w:szCs w:val="24"/>
+          <w:lang w:bidi="hi-IN"/>
+        </w:rPr>
+      </w:pPr>
+      <w:r>
+        <w:rPr>
+          <w:rFonts w:ascii="Times New Roman" w:eastAsia="Times New Roman" w:hAnsi="Times New Roman" w:cs="Times New Roman"/>
+          <w:b/>
+          <w:bCs/>
+          <w:sz w:val="24"/>
+          <w:szCs w:val="24"/>
+          <w:lang w:bidi="hi-IN"/>
+        </w:rPr>
+        <w:t>Remove Middleware</w:t>
+      </w:r>
+      <w:r>
+        <w:rPr>
+          <w:rFonts w:ascii="Times New Roman" w:eastAsia="Times New Roman" w:hAnsi="Times New Roman" w:cs="Times New Roman"/>
+          <w:sz w:val="24"/>
+          <w:szCs w:val="24"/>
+          <w:lang w:bidi="hi-IN"/>
+        </w:rPr>
+        <w:t>: Runs when a document is removed.</w:t>
+      </w:r>
+    </w:p>
+    <w:p>
+      <w:pPr>
+        <w:tabs>
+          <w:tab w:val="left" w:pos="916"/>
+          <w:tab w:val="left" w:pos="1832"/>
+          <w:tab w:val="left" w:pos="2748"/>
+          <w:tab w:val="left" w:pos="3664"/>
+          <w:tab w:val="left" w:pos="4580"/>
+          <w:tab w:val="left" w:pos="5496"/>
+          <w:tab w:val="left" w:pos="6412"/>
+          <w:tab w:val="left" w:pos="7328"/>
+          <w:tab w:val="left" w:pos="8244"/>
+          <w:tab w:val="left" w:pos="9160"/>
+          <w:tab w:val="left" w:pos="10076"/>
+          <w:tab w:val="left" w:pos="10992"/>
+          <w:tab w:val="left" w:pos="11908"/>
+          <w:tab w:val="left" w:pos="12824"/>
+          <w:tab w:val="left" w:pos="13740"/>
+          <w:tab w:val="left" w:pos="14656"/>
+        </w:tabs>
+        <w:spacing w:after="0" w:line="240" w:lineRule="auto"/>
+        <w:ind w:left="720"/>
+        <w:rPr>
+          <w:rFonts w:ascii="Courier New" w:eastAsia="Times New Roman" w:hAnsi="Courier New" w:cs="Courier New"/>
+          <w:sz w:val="20"/>
+          <w:szCs w:val="20"/>
+          <w:lang w:bidi="hi-IN"/>
+        </w:rPr>
+      </w:pPr>
+      <w:proofErr w:type="spellStart"/>
+      <w:proofErr w:type="gramStart"/>
+      <w:r>
+        <w:rPr>
+          <w:rFonts w:ascii="Courier New" w:eastAsia="Times New Roman" w:hAnsi="Courier New" w:cs="Courier New"/>
+          <w:sz w:val="20"/>
+          <w:szCs w:val="20"/>
+          <w:lang w:bidi="hi-IN"/>
+        </w:rPr>
+        <w:t>javascript</w:t>
+      </w:r>
+      <w:proofErr w:type="spellEnd"/>
+      <w:proofErr w:type="gramEnd"/>
+    </w:p>
+    <w:p>
+      <w:pPr>
+        <w:tabs>
+          <w:tab w:val="left" w:pos="916"/>
+          <w:tab w:val="left" w:pos="1832"/>
+          <w:tab w:val="left" w:pos="2748"/>
+          <w:tab w:val="left" w:pos="3664"/>
+          <w:tab w:val="left" w:pos="4580"/>
+          <w:tab w:val="left" w:pos="5496"/>
+          <w:tab w:val="left" w:pos="6412"/>
+          <w:tab w:val="left" w:pos="7328"/>
+          <w:tab w:val="left" w:pos="8244"/>
+          <w:tab w:val="left" w:pos="9160"/>
+          <w:tab w:val="left" w:pos="10076"/>
+          <w:tab w:val="left" w:pos="10992"/>
+          <w:tab w:val="left" w:pos="11908"/>
+          <w:tab w:val="left" w:pos="12824"/>
+          <w:tab w:val="left" w:pos="13740"/>
+          <w:tab w:val="left" w:pos="14656"/>
+        </w:tabs>
+        <w:spacing w:after="0" w:line="240" w:lineRule="auto"/>
+        <w:ind w:left="720"/>
+        <w:rPr>
+          <w:rFonts w:ascii="Courier New" w:eastAsia="Times New Roman" w:hAnsi="Courier New" w:cs="Courier New"/>
+          <w:sz w:val="20"/>
+          <w:szCs w:val="20"/>
+          <w:lang w:bidi="hi-IN"/>
+        </w:rPr>
+      </w:pPr>
+      <w:r>
+        <w:rPr>
+          <w:rFonts w:ascii="Courier New" w:eastAsia="Times New Roman" w:hAnsi="Courier New" w:cs="Courier New"/>
+          <w:sz w:val="20"/>
+          <w:szCs w:val="20"/>
+          <w:lang w:bidi="hi-IN"/>
+        </w:rPr>
+        <w:t>Copy code</w:t>
+      </w:r>
+    </w:p>
+    <w:p>
+      <w:pPr>
+        <w:tabs>
+          <w:tab w:val="left" w:pos="916"/>
+          <w:tab w:val="left" w:pos="1832"/>
+          <w:tab w:val="left" w:pos="2748"/>
+          <w:tab w:val="left" w:pos="3664"/>
+          <w:tab w:val="left" w:pos="4580"/>
+          <w:tab w:val="left" w:pos="5496"/>
+          <w:tab w:val="left" w:pos="6412"/>
+          <w:tab w:val="left" w:pos="7328"/>
+          <w:tab w:val="left" w:pos="8244"/>
+          <w:tab w:val="left" w:pos="9160"/>
+          <w:tab w:val="left" w:pos="10076"/>
+          <w:tab w:val="left" w:pos="10992"/>
+          <w:tab w:val="left" w:pos="11908"/>
+          <w:tab w:val="left" w:pos="12824"/>
+          <w:tab w:val="left" w:pos="13740"/>
+          <w:tab w:val="left" w:pos="14656"/>
+        </w:tabs>
+        <w:spacing w:after="0" w:line="240" w:lineRule="auto"/>
+        <w:ind w:left="720"/>
+        <w:rPr>
+          <w:rFonts w:ascii="Courier New" w:eastAsia="Times New Roman" w:hAnsi="Courier New" w:cs="Courier New"/>
+          <w:sz w:val="20"/>
+          <w:szCs w:val="20"/>
+          <w:lang w:bidi="hi-IN"/>
+        </w:rPr>
+      </w:pPr>
+      <w:proofErr w:type="spellStart"/>
+      <w:proofErr w:type="gramStart"/>
+      <w:r>
+        <w:rPr>
+          <w:rFonts w:ascii="Courier New" w:eastAsia="Times New Roman" w:hAnsi="Courier New" w:cs="Courier New"/>
+          <w:sz w:val="20"/>
+          <w:szCs w:val="20"/>
+          <w:lang w:bidi="hi-IN"/>
+        </w:rPr>
+        <w:t>userSchema.pre</w:t>
+      </w:r>
+      <w:proofErr w:type="spellEnd"/>
+      <w:r>
+        <w:rPr>
+          <w:rFonts w:ascii="Courier New" w:eastAsia="Times New Roman" w:hAnsi="Courier New" w:cs="Courier New"/>
+          <w:sz w:val="20"/>
+          <w:szCs w:val="20"/>
+          <w:lang w:bidi="hi-IN"/>
+        </w:rPr>
+        <w:t>(</w:t>
+      </w:r>
+      <w:proofErr w:type="gramEnd"/>
+      <w:r>
+        <w:rPr>
+          <w:rFonts w:ascii="Courier New" w:eastAsia="Times New Roman" w:hAnsi="Courier New" w:cs="Courier New"/>
+          <w:sz w:val="20"/>
+          <w:szCs w:val="20"/>
+          <w:lang w:bidi="hi-IN"/>
+        </w:rPr>
+        <w:t>'remove', function (next) {</w:t>
+      </w:r>
+    </w:p>
+    <w:p>
+      <w:pPr>
+        <w:tabs>
+          <w:tab w:val="left" w:pos="916"/>
+          <w:tab w:val="left" w:pos="1832"/>
+          <w:tab w:val="left" w:pos="2748"/>
+          <w:tab w:val="left" w:pos="3664"/>
+          <w:tab w:val="left" w:pos="4580"/>
+          <w:tab w:val="left" w:pos="5496"/>
+          <w:tab w:val="left" w:pos="6412"/>
+          <w:tab w:val="left" w:pos="7328"/>
+          <w:tab w:val="left" w:pos="8244"/>
+          <w:tab w:val="left" w:pos="9160"/>
+          <w:tab w:val="left" w:pos="10076"/>
+          <w:tab w:val="left" w:pos="10992"/>
+          <w:tab w:val="left" w:pos="11908"/>
+          <w:tab w:val="left" w:pos="12824"/>
+          <w:tab w:val="left" w:pos="13740"/>
+          <w:tab w:val="left" w:pos="14656"/>
+        </w:tabs>
+        <w:spacing w:after="0" w:line="240" w:lineRule="auto"/>
+        <w:ind w:left="720"/>
+        <w:rPr>
+          <w:rFonts w:ascii="Courier New" w:eastAsia="Times New Roman" w:hAnsi="Courier New" w:cs="Courier New"/>
+          <w:sz w:val="20"/>
+          <w:szCs w:val="20"/>
+          <w:lang w:bidi="hi-IN"/>
+        </w:rPr>
+      </w:pPr>
+      <w:r>
+        <w:rPr>
+          <w:rFonts w:ascii="Courier New" w:eastAsia="Times New Roman" w:hAnsi="Courier New" w:cs="Courier New"/>
+          <w:sz w:val="20"/>
+          <w:szCs w:val="20"/>
+          <w:lang w:bidi="hi-IN"/>
+        </w:rPr>
+        <w:t xml:space="preserve">  </w:t>
+      </w:r>
+      <w:proofErr w:type="gramStart"/>
+      <w:r>
+        <w:rPr>
+          <w:rFonts w:ascii="Courier New" w:eastAsia="Times New Roman" w:hAnsi="Courier New" w:cs="Courier New"/>
+          <w:sz w:val="20"/>
+          <w:szCs w:val="20"/>
+          <w:lang w:bidi="hi-IN"/>
+        </w:rPr>
+        <w:t>console.log(</w:t>
+      </w:r>
+      <w:proofErr w:type="gramEnd"/>
+      <w:r>
+        <w:rPr>
+          <w:rFonts w:ascii="Courier New" w:eastAsia="Times New Roman" w:hAnsi="Courier New" w:cs="Courier New"/>
+          <w:sz w:val="20"/>
+          <w:szCs w:val="20"/>
+          <w:lang w:bidi="hi-IN"/>
+        </w:rPr>
+        <w:t>`User "${this.name}" is about to be removed`);</w:t>
+      </w:r>
+    </w:p>
+    <w:p>
+      <w:pPr>
+        <w:tabs>
+          <w:tab w:val="left" w:pos="916"/>
+          <w:tab w:val="left" w:pos="1832"/>
+          <w:tab w:val="left" w:pos="2748"/>
+          <w:tab w:val="left" w:pos="3664"/>
+          <w:tab w:val="left" w:pos="4580"/>
+          <w:tab w:val="left" w:pos="5496"/>
+          <w:tab w:val="left" w:pos="6412"/>
+          <w:tab w:val="left" w:pos="7328"/>
+          <w:tab w:val="left" w:pos="8244"/>
+          <w:tab w:val="left" w:pos="9160"/>
+          <w:tab w:val="left" w:pos="10076"/>
+          <w:tab w:val="left" w:pos="10992"/>
+          <w:tab w:val="left" w:pos="11908"/>
+          <w:tab w:val="left" w:pos="12824"/>
+          <w:tab w:val="left" w:pos="13740"/>
+          <w:tab w:val="left" w:pos="14656"/>
+        </w:tabs>
+        <w:spacing w:after="0" w:line="240" w:lineRule="auto"/>
+        <w:ind w:left="720"/>
+        <w:rPr>
+          <w:rFonts w:ascii="Courier New" w:eastAsia="Times New Roman" w:hAnsi="Courier New" w:cs="Courier New"/>
+          <w:sz w:val="20"/>
+          <w:szCs w:val="20"/>
+          <w:lang w:bidi="hi-IN"/>
+        </w:rPr>
+      </w:pPr>
+      <w:r>
+        <w:rPr>
+          <w:rFonts w:ascii="Courier New" w:eastAsia="Times New Roman" w:hAnsi="Courier New" w:cs="Courier New"/>
+          <w:sz w:val="20"/>
+          <w:szCs w:val="20"/>
+          <w:lang w:bidi="hi-IN"/>
+        </w:rPr>
+        <w:t xml:space="preserve">  </w:t>
+      </w:r>
+      <w:proofErr w:type="gramStart"/>
+      <w:r>
+        <w:rPr>
+          <w:rFonts w:ascii="Courier New" w:eastAsia="Times New Roman" w:hAnsi="Courier New" w:cs="Courier New"/>
+          <w:sz w:val="20"/>
+          <w:szCs w:val="20"/>
+          <w:lang w:bidi="hi-IN"/>
+        </w:rPr>
+        <w:t>next(</w:t>
+      </w:r>
+      <w:proofErr w:type="gramEnd"/>
+      <w:r>
+        <w:rPr>
+          <w:rFonts w:ascii="Courier New" w:eastAsia="Times New Roman" w:hAnsi="Courier New" w:cs="Courier New"/>
+          <w:sz w:val="20"/>
+          <w:szCs w:val="20"/>
+          <w:lang w:bidi="hi-IN"/>
+        </w:rPr>
+        <w:t>);</w:t>
+      </w:r>
+    </w:p>
+    <w:p>
+      <w:pPr>
+        <w:tabs>
+          <w:tab w:val="left" w:pos="916"/>
+          <w:tab w:val="left" w:pos="1832"/>
+          <w:tab w:val="left" w:pos="2748"/>
+          <w:tab w:val="left" w:pos="3664"/>
+          <w:tab w:val="left" w:pos="4580"/>
+          <w:tab w:val="left" w:pos="5496"/>
+          <w:tab w:val="left" w:pos="6412"/>
+          <w:tab w:val="left" w:pos="7328"/>
+          <w:tab w:val="left" w:pos="8244"/>
+          <w:tab w:val="left" w:pos="9160"/>
+          <w:tab w:val="left" w:pos="10076"/>
+          <w:tab w:val="left" w:pos="10992"/>
+          <w:tab w:val="left" w:pos="11908"/>
+          <w:tab w:val="left" w:pos="12824"/>
+          <w:tab w:val="left" w:pos="13740"/>
+          <w:tab w:val="left" w:pos="14656"/>
+        </w:tabs>
+        <w:spacing w:after="0" w:line="240" w:lineRule="auto"/>
+        <w:ind w:left="720"/>
+        <w:rPr>
+          <w:rFonts w:ascii="Courier New" w:eastAsia="Times New Roman" w:hAnsi="Courier New" w:cs="Courier New"/>
+          <w:sz w:val="20"/>
+          <w:szCs w:val="20"/>
+          <w:lang w:bidi="hi-IN"/>
+        </w:rPr>
+      </w:pPr>
+      <w:r>
+        <w:rPr>
+          <w:rFonts w:ascii="Courier New" w:eastAsia="Times New Roman" w:hAnsi="Courier New" w:cs="Courier New"/>
+          <w:sz w:val="20"/>
+          <w:szCs w:val="20"/>
+          <w:lang w:bidi="hi-IN"/>
+        </w:rPr>
+        <w:t>});</w:t>
+      </w:r>
+    </w:p>
+    <w:p>
+      <w:pPr>
+        <w:tabs>
+          <w:tab w:val="left" w:pos="916"/>
+          <w:tab w:val="left" w:pos="1832"/>
+          <w:tab w:val="left" w:pos="2748"/>
+          <w:tab w:val="left" w:pos="3664"/>
+          <w:tab w:val="left" w:pos="4580"/>
+          <w:tab w:val="left" w:pos="5496"/>
+          <w:tab w:val="left" w:pos="6412"/>
+          <w:tab w:val="left" w:pos="7328"/>
+          <w:tab w:val="left" w:pos="8244"/>
+          <w:tab w:val="left" w:pos="9160"/>
+          <w:tab w:val="left" w:pos="10076"/>
+          <w:tab w:val="left" w:pos="10992"/>
+          <w:tab w:val="left" w:pos="11908"/>
+          <w:tab w:val="left" w:pos="12824"/>
+          <w:tab w:val="left" w:pos="13740"/>
+          <w:tab w:val="left" w:pos="14656"/>
+        </w:tabs>
+        <w:spacing w:after="0" w:line="240" w:lineRule="auto"/>
+        <w:ind w:left="720"/>
+        <w:rPr>
+          <w:rFonts w:ascii="Courier New" w:eastAsia="Times New Roman" w:hAnsi="Courier New" w:cs="Courier New"/>
+          <w:sz w:val="20"/>
+          <w:szCs w:val="20"/>
+          <w:lang w:bidi="hi-IN"/>
+        </w:rPr>
+      </w:pPr>
+    </w:p>
+    <w:p>
+      <w:pPr>
+        <w:tabs>
+          <w:tab w:val="left" w:pos="916"/>
+          <w:tab w:val="left" w:pos="1832"/>
+          <w:tab w:val="left" w:pos="2748"/>
+          <w:tab w:val="left" w:pos="3664"/>
+          <w:tab w:val="left" w:pos="4580"/>
+          <w:tab w:val="left" w:pos="5496"/>
+          <w:tab w:val="left" w:pos="6412"/>
+          <w:tab w:val="left" w:pos="7328"/>
+          <w:tab w:val="left" w:pos="8244"/>
+          <w:tab w:val="left" w:pos="9160"/>
+          <w:tab w:val="left" w:pos="10076"/>
+          <w:tab w:val="left" w:pos="10992"/>
+          <w:tab w:val="left" w:pos="11908"/>
+          <w:tab w:val="left" w:pos="12824"/>
+          <w:tab w:val="left" w:pos="13740"/>
+          <w:tab w:val="left" w:pos="14656"/>
+        </w:tabs>
+        <w:spacing w:after="0" w:line="240" w:lineRule="auto"/>
+        <w:ind w:left="720"/>
+        <w:rPr>
+          <w:rFonts w:ascii="Courier New" w:eastAsia="Times New Roman" w:hAnsi="Courier New" w:cs="Courier New"/>
+          <w:sz w:val="20"/>
+          <w:szCs w:val="20"/>
+          <w:lang w:bidi="hi-IN"/>
+        </w:rPr>
+      </w:pPr>
+      <w:proofErr w:type="spellStart"/>
+      <w:proofErr w:type="gramStart"/>
+      <w:r>
+        <w:rPr>
+          <w:rFonts w:ascii="Courier New" w:eastAsia="Times New Roman" w:hAnsi="Courier New" w:cs="Courier New"/>
+          <w:sz w:val="20"/>
+          <w:szCs w:val="20"/>
+          <w:lang w:bidi="hi-IN"/>
+        </w:rPr>
+        <w:lastRenderedPageBreak/>
+        <w:t>userSchema.post</w:t>
+      </w:r>
+      <w:proofErr w:type="spellEnd"/>
+      <w:r>
+        <w:rPr>
+          <w:rFonts w:ascii="Courier New" w:eastAsia="Times New Roman" w:hAnsi="Courier New" w:cs="Courier New"/>
+          <w:sz w:val="20"/>
+          <w:szCs w:val="20"/>
+          <w:lang w:bidi="hi-IN"/>
+        </w:rPr>
+        <w:t>(</w:t>
+      </w:r>
+      <w:proofErr w:type="gramEnd"/>
+      <w:r>
+        <w:rPr>
+          <w:rFonts w:ascii="Courier New" w:eastAsia="Times New Roman" w:hAnsi="Courier New" w:cs="Courier New"/>
+          <w:sz w:val="20"/>
+          <w:szCs w:val="20"/>
+          <w:lang w:bidi="hi-IN"/>
+        </w:rPr>
+        <w:t>'remove', function (doc) {</w:t>
+      </w:r>
+    </w:p>
+    <w:p>
+      <w:pPr>
+        <w:tabs>
+          <w:tab w:val="left" w:pos="916"/>
+          <w:tab w:val="left" w:pos="1832"/>
+          <w:tab w:val="left" w:pos="2748"/>
+          <w:tab w:val="left" w:pos="3664"/>
+          <w:tab w:val="left" w:pos="4580"/>
+          <w:tab w:val="left" w:pos="5496"/>
+          <w:tab w:val="left" w:pos="6412"/>
+          <w:tab w:val="left" w:pos="7328"/>
+          <w:tab w:val="left" w:pos="8244"/>
+          <w:tab w:val="left" w:pos="9160"/>
+          <w:tab w:val="left" w:pos="10076"/>
+          <w:tab w:val="left" w:pos="10992"/>
+          <w:tab w:val="left" w:pos="11908"/>
+          <w:tab w:val="left" w:pos="12824"/>
+          <w:tab w:val="left" w:pos="13740"/>
+          <w:tab w:val="left" w:pos="14656"/>
+        </w:tabs>
+        <w:spacing w:after="0" w:line="240" w:lineRule="auto"/>
+        <w:ind w:left="720"/>
+        <w:rPr>
+          <w:rFonts w:ascii="Courier New" w:eastAsia="Times New Roman" w:hAnsi="Courier New" w:cs="Courier New"/>
+          <w:sz w:val="20"/>
+          <w:szCs w:val="20"/>
+          <w:lang w:bidi="hi-IN"/>
+        </w:rPr>
+      </w:pPr>
+      <w:r>
+        <w:rPr>
+          <w:rFonts w:ascii="Courier New" w:eastAsia="Times New Roman" w:hAnsi="Courier New" w:cs="Courier New"/>
+          <w:sz w:val="20"/>
+          <w:szCs w:val="20"/>
+          <w:lang w:bidi="hi-IN"/>
+        </w:rPr>
+        <w:t xml:space="preserve">  </w:t>
+      </w:r>
+      <w:proofErr w:type="gramStart"/>
+      <w:r>
+        <w:rPr>
+          <w:rFonts w:ascii="Courier New" w:eastAsia="Times New Roman" w:hAnsi="Courier New" w:cs="Courier New"/>
+          <w:sz w:val="20"/>
+          <w:szCs w:val="20"/>
+          <w:lang w:bidi="hi-IN"/>
+        </w:rPr>
+        <w:t>console.log(</w:t>
+      </w:r>
+      <w:proofErr w:type="gramEnd"/>
+      <w:r>
+        <w:rPr>
+          <w:rFonts w:ascii="Courier New" w:eastAsia="Times New Roman" w:hAnsi="Courier New" w:cs="Courier New"/>
+          <w:sz w:val="20"/>
+          <w:szCs w:val="20"/>
+          <w:lang w:bidi="hi-IN"/>
+        </w:rPr>
+        <w:t>`User "${doc.name}" has been removed`);</w:t>
+      </w:r>
+    </w:p>
+    <w:p>
+      <w:pPr>
+        <w:tabs>
+          <w:tab w:val="left" w:pos="916"/>
+          <w:tab w:val="left" w:pos="1832"/>
+          <w:tab w:val="left" w:pos="2748"/>
+          <w:tab w:val="left" w:pos="3664"/>
+          <w:tab w:val="left" w:pos="4580"/>
+          <w:tab w:val="left" w:pos="5496"/>
+          <w:tab w:val="left" w:pos="6412"/>
+          <w:tab w:val="left" w:pos="7328"/>
+          <w:tab w:val="left" w:pos="8244"/>
+          <w:tab w:val="left" w:pos="9160"/>
+          <w:tab w:val="left" w:pos="10076"/>
+          <w:tab w:val="left" w:pos="10992"/>
+          <w:tab w:val="left" w:pos="11908"/>
+          <w:tab w:val="left" w:pos="12824"/>
+          <w:tab w:val="left" w:pos="13740"/>
+          <w:tab w:val="left" w:pos="14656"/>
+        </w:tabs>
+        <w:spacing w:after="0" w:line="240" w:lineRule="auto"/>
+        <w:ind w:left="720"/>
+        <w:rPr>
+          <w:rFonts w:ascii="Courier New" w:eastAsia="Times New Roman" w:hAnsi="Courier New" w:cs="Courier New"/>
+          <w:sz w:val="20"/>
+          <w:szCs w:val="20"/>
+          <w:lang w:bidi="hi-IN"/>
+        </w:rPr>
+      </w:pPr>
+      <w:r>
+        <w:rPr>
+          <w:rFonts w:ascii="Courier New" w:eastAsia="Times New Roman" w:hAnsi="Courier New" w:cs="Courier New"/>
+          <w:sz w:val="20"/>
+          <w:szCs w:val="20"/>
+          <w:lang w:bidi="hi-IN"/>
+        </w:rPr>
+        <w:t>});</w:t>
+      </w:r>
+    </w:p>
+    <w:p>
+      <w:pPr>
+        <w:numPr>
+          <w:ilvl w:val="0"/>
+          <w:numId w:val="8"/>
+        </w:numPr>
+        <w:spacing w:before="100" w:beforeAutospacing="1" w:after="100" w:afterAutospacing="1" w:line="240" w:lineRule="auto"/>
+        <w:rPr>
+          <w:rFonts w:ascii="Times New Roman" w:eastAsia="Times New Roman" w:hAnsi="Times New Roman" w:cs="Times New Roman"/>
+          <w:sz w:val="24"/>
+          <w:szCs w:val="24"/>
+          <w:lang w:bidi="hi-IN"/>
+        </w:rPr>
+      </w:pPr>
+      <w:r>
+        <w:rPr>
+          <w:rFonts w:ascii="Times New Roman" w:eastAsia="Times New Roman" w:hAnsi="Times New Roman" w:cs="Times New Roman"/>
+          <w:b/>
+          <w:bCs/>
+          <w:sz w:val="24"/>
+          <w:szCs w:val="24"/>
+          <w:lang w:bidi="hi-IN"/>
+        </w:rPr>
+        <w:t>Update Middleware</w:t>
+      </w:r>
+      <w:r>
+        <w:rPr>
+          <w:rFonts w:ascii="Times New Roman" w:eastAsia="Times New Roman" w:hAnsi="Times New Roman" w:cs="Times New Roman"/>
+          <w:sz w:val="24"/>
+          <w:szCs w:val="24"/>
+          <w:lang w:bidi="hi-IN"/>
+        </w:rPr>
+        <w:t>: Monitors updates to the document.</w:t>
+      </w:r>
+    </w:p>
+    <w:p>
+      <w:pPr>
+        <w:tabs>
+          <w:tab w:val="left" w:pos="916"/>
+          <w:tab w:val="left" w:pos="1832"/>
+          <w:tab w:val="left" w:pos="2748"/>
+          <w:tab w:val="left" w:pos="3664"/>
+          <w:tab w:val="left" w:pos="4580"/>
+          <w:tab w:val="left" w:pos="5496"/>
+          <w:tab w:val="left" w:pos="6412"/>
+          <w:tab w:val="left" w:pos="7328"/>
+          <w:tab w:val="left" w:pos="8244"/>
+          <w:tab w:val="left" w:pos="9160"/>
+          <w:tab w:val="left" w:pos="10076"/>
+          <w:tab w:val="left" w:pos="10992"/>
+          <w:tab w:val="left" w:pos="11908"/>
+          <w:tab w:val="left" w:pos="12824"/>
+          <w:tab w:val="left" w:pos="13740"/>
+          <w:tab w:val="left" w:pos="14656"/>
+        </w:tabs>
+        <w:spacing w:after="0" w:line="240" w:lineRule="auto"/>
+        <w:ind w:left="720"/>
+        <w:rPr>
+          <w:rFonts w:ascii="Courier New" w:eastAsia="Times New Roman" w:hAnsi="Courier New" w:cs="Courier New"/>
+          <w:sz w:val="20"/>
+          <w:szCs w:val="20"/>
+          <w:lang w:bidi="hi-IN"/>
+        </w:rPr>
+      </w:pPr>
+      <w:proofErr w:type="spellStart"/>
+      <w:proofErr w:type="gramStart"/>
+      <w:r>
+        <w:rPr>
+          <w:rFonts w:ascii="Courier New" w:eastAsia="Times New Roman" w:hAnsi="Courier New" w:cs="Courier New"/>
+          <w:sz w:val="20"/>
+          <w:szCs w:val="20"/>
+          <w:lang w:bidi="hi-IN"/>
+        </w:rPr>
+        <w:t>javascript</w:t>
+      </w:r>
+      <w:proofErr w:type="spellEnd"/>
+      <w:proofErr w:type="gramEnd"/>
+    </w:p>
+    <w:p>
+      <w:pPr>
+        <w:tabs>
+          <w:tab w:val="left" w:pos="916"/>
+          <w:tab w:val="left" w:pos="1832"/>
+          <w:tab w:val="left" w:pos="2748"/>
+          <w:tab w:val="left" w:pos="3664"/>
+          <w:tab w:val="left" w:pos="4580"/>
+          <w:tab w:val="left" w:pos="5496"/>
+          <w:tab w:val="left" w:pos="6412"/>
+          <w:tab w:val="left" w:pos="7328"/>
+          <w:tab w:val="left" w:pos="8244"/>
+          <w:tab w:val="left" w:pos="9160"/>
+          <w:tab w:val="left" w:pos="10076"/>
+          <w:tab w:val="left" w:pos="10992"/>
+          <w:tab w:val="left" w:pos="11908"/>
+          <w:tab w:val="left" w:pos="12824"/>
+          <w:tab w:val="left" w:pos="13740"/>
+          <w:tab w:val="left" w:pos="14656"/>
+        </w:tabs>
+        <w:spacing w:after="0" w:line="240" w:lineRule="auto"/>
+        <w:ind w:left="720"/>
+        <w:rPr>
+          <w:rFonts w:ascii="Courier New" w:eastAsia="Times New Roman" w:hAnsi="Courier New" w:cs="Courier New"/>
+          <w:sz w:val="20"/>
+          <w:szCs w:val="20"/>
+          <w:lang w:bidi="hi-IN"/>
+        </w:rPr>
+      </w:pPr>
+      <w:r>
+        <w:rPr>
+          <w:rFonts w:ascii="Courier New" w:eastAsia="Times New Roman" w:hAnsi="Courier New" w:cs="Courier New"/>
+          <w:sz w:val="20"/>
+          <w:szCs w:val="20"/>
+          <w:lang w:bidi="hi-IN"/>
+        </w:rPr>
+        <w:t>Copy code</w:t>
+      </w:r>
+    </w:p>
+    <w:p>
+      <w:pPr>
+        <w:tabs>
+          <w:tab w:val="left" w:pos="916"/>
+          <w:tab w:val="left" w:pos="1832"/>
+          <w:tab w:val="left" w:pos="2748"/>
+          <w:tab w:val="left" w:pos="3664"/>
+          <w:tab w:val="left" w:pos="4580"/>
+          <w:tab w:val="left" w:pos="5496"/>
+          <w:tab w:val="left" w:pos="6412"/>
+          <w:tab w:val="left" w:pos="7328"/>
+          <w:tab w:val="left" w:pos="8244"/>
+          <w:tab w:val="left" w:pos="9160"/>
+          <w:tab w:val="left" w:pos="10076"/>
+          <w:tab w:val="left" w:pos="10992"/>
+          <w:tab w:val="left" w:pos="11908"/>
+          <w:tab w:val="left" w:pos="12824"/>
+          <w:tab w:val="left" w:pos="13740"/>
+          <w:tab w:val="left" w:pos="14656"/>
+        </w:tabs>
+        <w:spacing w:after="0" w:line="240" w:lineRule="auto"/>
+        <w:ind w:left="720"/>
+        <w:rPr>
+          <w:rFonts w:ascii="Courier New" w:eastAsia="Times New Roman" w:hAnsi="Courier New" w:cs="Courier New"/>
+          <w:sz w:val="20"/>
+          <w:szCs w:val="20"/>
+          <w:lang w:bidi="hi-IN"/>
+        </w:rPr>
+      </w:pPr>
+      <w:proofErr w:type="spellStart"/>
+      <w:proofErr w:type="gramStart"/>
+      <w:r>
+        <w:rPr>
+          <w:rFonts w:ascii="Courier New" w:eastAsia="Times New Roman" w:hAnsi="Courier New" w:cs="Courier New"/>
+          <w:sz w:val="20"/>
+          <w:szCs w:val="20"/>
+          <w:lang w:bidi="hi-IN"/>
+        </w:rPr>
+        <w:t>userSchema.pre</w:t>
+      </w:r>
+      <w:proofErr w:type="spellEnd"/>
+      <w:r>
+        <w:rPr>
+          <w:rFonts w:ascii="Courier New" w:eastAsia="Times New Roman" w:hAnsi="Courier New" w:cs="Courier New"/>
+          <w:sz w:val="20"/>
+          <w:szCs w:val="20"/>
+          <w:lang w:bidi="hi-IN"/>
+        </w:rPr>
+        <w:t>(</w:t>
+      </w:r>
+      <w:proofErr w:type="gramEnd"/>
+      <w:r>
+        <w:rPr>
+          <w:rFonts w:ascii="Courier New" w:eastAsia="Times New Roman" w:hAnsi="Courier New" w:cs="Courier New"/>
+          <w:sz w:val="20"/>
+          <w:szCs w:val="20"/>
+          <w:lang w:bidi="hi-IN"/>
+        </w:rPr>
+        <w:t>'</w:t>
+      </w:r>
+      <w:proofErr w:type="spellStart"/>
+      <w:r>
+        <w:rPr>
+          <w:rFonts w:ascii="Courier New" w:eastAsia="Times New Roman" w:hAnsi="Courier New" w:cs="Courier New"/>
+          <w:sz w:val="20"/>
+          <w:szCs w:val="20"/>
+          <w:lang w:bidi="hi-IN"/>
+        </w:rPr>
+        <w:t>updateOne</w:t>
+      </w:r>
+      <w:proofErr w:type="spellEnd"/>
+      <w:r>
+        <w:rPr>
+          <w:rFonts w:ascii="Courier New" w:eastAsia="Times New Roman" w:hAnsi="Courier New" w:cs="Courier New"/>
+          <w:sz w:val="20"/>
+          <w:szCs w:val="20"/>
+          <w:lang w:bidi="hi-IN"/>
+        </w:rPr>
+        <w:t>', function (next) {</w:t>
+      </w:r>
+    </w:p>
+    <w:p>
+      <w:pPr>
+        <w:tabs>
+          <w:tab w:val="left" w:pos="916"/>
+          <w:tab w:val="left" w:pos="1832"/>
+          <w:tab w:val="left" w:pos="2748"/>
+          <w:tab w:val="left" w:pos="3664"/>
+          <w:tab w:val="left" w:pos="4580"/>
+          <w:tab w:val="left" w:pos="5496"/>
+          <w:tab w:val="left" w:pos="6412"/>
+          <w:tab w:val="left" w:pos="7328"/>
+          <w:tab w:val="left" w:pos="8244"/>
+          <w:tab w:val="left" w:pos="9160"/>
+          <w:tab w:val="left" w:pos="10076"/>
+          <w:tab w:val="left" w:pos="10992"/>
+          <w:tab w:val="left" w:pos="11908"/>
+          <w:tab w:val="left" w:pos="12824"/>
+          <w:tab w:val="left" w:pos="13740"/>
+          <w:tab w:val="left" w:pos="14656"/>
+        </w:tabs>
+        <w:spacing w:after="0" w:line="240" w:lineRule="auto"/>
+        <w:ind w:left="720"/>
+        <w:rPr>
+          <w:rFonts w:ascii="Courier New" w:eastAsia="Times New Roman" w:hAnsi="Courier New" w:cs="Courier New"/>
+          <w:sz w:val="20"/>
+          <w:szCs w:val="20"/>
+          <w:lang w:bidi="hi-IN"/>
+        </w:rPr>
+      </w:pPr>
+      <w:r>
+        <w:rPr>
+          <w:rFonts w:ascii="Courier New" w:eastAsia="Times New Roman" w:hAnsi="Courier New" w:cs="Courier New"/>
+          <w:sz w:val="20"/>
+          <w:szCs w:val="20"/>
+          <w:lang w:bidi="hi-IN"/>
+        </w:rPr>
+        <w:t xml:space="preserve">  </w:t>
+      </w:r>
+      <w:proofErr w:type="gramStart"/>
+      <w:r>
+        <w:rPr>
+          <w:rFonts w:ascii="Courier New" w:eastAsia="Times New Roman" w:hAnsi="Courier New" w:cs="Courier New"/>
+          <w:sz w:val="20"/>
+          <w:szCs w:val="20"/>
+          <w:lang w:bidi="hi-IN"/>
+        </w:rPr>
+        <w:t>console.log(</w:t>
+      </w:r>
+      <w:proofErr w:type="gramEnd"/>
+      <w:r>
+        <w:rPr>
+          <w:rFonts w:ascii="Courier New" w:eastAsia="Times New Roman" w:hAnsi="Courier New" w:cs="Courier New"/>
+          <w:sz w:val="20"/>
+          <w:szCs w:val="20"/>
+          <w:lang w:bidi="hi-IN"/>
+        </w:rPr>
+        <w:t>'A user document is being updated');</w:t>
+      </w:r>
+    </w:p>
+    <w:p>
+      <w:pPr>
+        <w:tabs>
+          <w:tab w:val="left" w:pos="916"/>
+          <w:tab w:val="left" w:pos="1832"/>
+          <w:tab w:val="left" w:pos="2748"/>
+          <w:tab w:val="left" w:pos="3664"/>
+          <w:tab w:val="left" w:pos="4580"/>
+          <w:tab w:val="left" w:pos="5496"/>
+          <w:tab w:val="left" w:pos="6412"/>
+          <w:tab w:val="left" w:pos="7328"/>
+          <w:tab w:val="left" w:pos="8244"/>
+          <w:tab w:val="left" w:pos="9160"/>
+          <w:tab w:val="left" w:pos="10076"/>
+          <w:tab w:val="left" w:pos="10992"/>
+          <w:tab w:val="left" w:pos="11908"/>
+          <w:tab w:val="left" w:pos="12824"/>
+          <w:tab w:val="left" w:pos="13740"/>
+          <w:tab w:val="left" w:pos="14656"/>
+        </w:tabs>
+        <w:spacing w:after="0" w:line="240" w:lineRule="auto"/>
+        <w:ind w:left="720"/>
+        <w:rPr>
+          <w:rFonts w:ascii="Courier New" w:eastAsia="Times New Roman" w:hAnsi="Courier New" w:cs="Courier New"/>
+          <w:sz w:val="20"/>
+          <w:szCs w:val="20"/>
+          <w:lang w:bidi="hi-IN"/>
+        </w:rPr>
+      </w:pPr>
+      <w:r>
+        <w:rPr>
+          <w:rFonts w:ascii="Courier New" w:eastAsia="Times New Roman" w:hAnsi="Courier New" w:cs="Courier New"/>
+          <w:sz w:val="20"/>
+          <w:szCs w:val="20"/>
+          <w:lang w:bidi="hi-IN"/>
+        </w:rPr>
+        <w:t xml:space="preserve">  </w:t>
+      </w:r>
+      <w:proofErr w:type="gramStart"/>
+      <w:r>
+        <w:rPr>
+          <w:rFonts w:ascii="Courier New" w:eastAsia="Times New Roman" w:hAnsi="Courier New" w:cs="Courier New"/>
+          <w:sz w:val="20"/>
+          <w:szCs w:val="20"/>
+          <w:lang w:bidi="hi-IN"/>
+        </w:rPr>
+        <w:t>next(</w:t>
+      </w:r>
+      <w:proofErr w:type="gramEnd"/>
+      <w:r>
+        <w:rPr>
+          <w:rFonts w:ascii="Courier New" w:eastAsia="Times New Roman" w:hAnsi="Courier New" w:cs="Courier New"/>
+          <w:sz w:val="20"/>
+          <w:szCs w:val="20"/>
+          <w:lang w:bidi="hi-IN"/>
+        </w:rPr>
+        <w:t>);</w:t>
+      </w:r>
+    </w:p>
+    <w:p>
+      <w:pPr>
+        <w:tabs>
+          <w:tab w:val="left" w:pos="916"/>
+          <w:tab w:val="left" w:pos="1832"/>
+          <w:tab w:val="left" w:pos="2748"/>
+          <w:tab w:val="left" w:pos="3664"/>
+          <w:tab w:val="left" w:pos="4580"/>
+          <w:tab w:val="left" w:pos="5496"/>
+          <w:tab w:val="left" w:pos="6412"/>
+          <w:tab w:val="left" w:pos="7328"/>
+          <w:tab w:val="left" w:pos="8244"/>
+          <w:tab w:val="left" w:pos="9160"/>
+          <w:tab w:val="left" w:pos="10076"/>
+          <w:tab w:val="left" w:pos="10992"/>
+          <w:tab w:val="left" w:pos="11908"/>
+          <w:tab w:val="left" w:pos="12824"/>
+          <w:tab w:val="left" w:pos="13740"/>
+          <w:tab w:val="left" w:pos="14656"/>
+        </w:tabs>
+        <w:spacing w:after="0" w:line="240" w:lineRule="auto"/>
+        <w:ind w:left="720"/>
+        <w:rPr>
+          <w:rFonts w:ascii="Courier New" w:eastAsia="Times New Roman" w:hAnsi="Courier New" w:cs="Courier New"/>
+          <w:sz w:val="20"/>
+          <w:szCs w:val="20"/>
+          <w:lang w:bidi="hi-IN"/>
+        </w:rPr>
+      </w:pPr>
+      <w:r>
+        <w:rPr>
+          <w:rFonts w:ascii="Courier New" w:eastAsia="Times New Roman" w:hAnsi="Courier New" w:cs="Courier New"/>
+          <w:sz w:val="20"/>
+          <w:szCs w:val="20"/>
+          <w:lang w:bidi="hi-IN"/>
+        </w:rPr>
+        <w:t>});</w:t>
+      </w:r>
+    </w:p>
+    <w:p>
+      <w:pPr>
+        <w:tabs>
+          <w:tab w:val="left" w:pos="916"/>
+          <w:tab w:val="left" w:pos="1832"/>
+          <w:tab w:val="left" w:pos="2748"/>
+          <w:tab w:val="left" w:pos="3664"/>
+          <w:tab w:val="left" w:pos="4580"/>
+          <w:tab w:val="left" w:pos="5496"/>
+          <w:tab w:val="left" w:pos="6412"/>
+          <w:tab w:val="left" w:pos="7328"/>
+          <w:tab w:val="left" w:pos="8244"/>
+          <w:tab w:val="left" w:pos="9160"/>
+          <w:tab w:val="left" w:pos="10076"/>
+          <w:tab w:val="left" w:pos="10992"/>
+          <w:tab w:val="left" w:pos="11908"/>
+          <w:tab w:val="left" w:pos="12824"/>
+          <w:tab w:val="left" w:pos="13740"/>
+          <w:tab w:val="left" w:pos="14656"/>
+        </w:tabs>
+        <w:spacing w:after="0" w:line="240" w:lineRule="auto"/>
+        <w:ind w:left="720"/>
+        <w:rPr>
+          <w:rFonts w:ascii="Courier New" w:eastAsia="Times New Roman" w:hAnsi="Courier New" w:cs="Courier New"/>
+          <w:sz w:val="20"/>
+          <w:szCs w:val="20"/>
+          <w:lang w:bidi="hi-IN"/>
+        </w:rPr>
+      </w:pPr>
+    </w:p>
+    <w:p>
+      <w:pPr>
+        <w:tabs>
+          <w:tab w:val="left" w:pos="916"/>
+          <w:tab w:val="left" w:pos="1832"/>
+          <w:tab w:val="left" w:pos="2748"/>
+          <w:tab w:val="left" w:pos="3664"/>
+          <w:tab w:val="left" w:pos="4580"/>
+          <w:tab w:val="left" w:pos="5496"/>
+          <w:tab w:val="left" w:pos="6412"/>
+          <w:tab w:val="left" w:pos="7328"/>
+          <w:tab w:val="left" w:pos="8244"/>
+          <w:tab w:val="left" w:pos="9160"/>
+          <w:tab w:val="left" w:pos="10076"/>
+          <w:tab w:val="left" w:pos="10992"/>
+          <w:tab w:val="left" w:pos="11908"/>
+          <w:tab w:val="left" w:pos="12824"/>
+          <w:tab w:val="left" w:pos="13740"/>
+          <w:tab w:val="left" w:pos="14656"/>
+        </w:tabs>
+        <w:spacing w:after="0" w:line="240" w:lineRule="auto"/>
+        <w:ind w:left="720"/>
+        <w:rPr>
+          <w:rFonts w:ascii="Courier New" w:eastAsia="Times New Roman" w:hAnsi="Courier New" w:cs="Courier New"/>
+          <w:sz w:val="20"/>
+          <w:szCs w:val="20"/>
+          <w:lang w:bidi="hi-IN"/>
+        </w:rPr>
+      </w:pPr>
+      <w:proofErr w:type="spellStart"/>
+      <w:proofErr w:type="gramStart"/>
+      <w:r>
+        <w:rPr>
+          <w:rFonts w:ascii="Courier New" w:eastAsia="Times New Roman" w:hAnsi="Courier New" w:cs="Courier New"/>
+          <w:sz w:val="20"/>
+          <w:szCs w:val="20"/>
+          <w:lang w:bidi="hi-IN"/>
+        </w:rPr>
+        <w:t>userSchema.post</w:t>
+      </w:r>
+      <w:proofErr w:type="spellEnd"/>
+      <w:r>
+        <w:rPr>
+          <w:rFonts w:ascii="Courier New" w:eastAsia="Times New Roman" w:hAnsi="Courier New" w:cs="Courier New"/>
+          <w:sz w:val="20"/>
+          <w:szCs w:val="20"/>
+          <w:lang w:bidi="hi-IN"/>
+        </w:rPr>
+        <w:t>(</w:t>
+      </w:r>
+      <w:proofErr w:type="gramEnd"/>
+      <w:r>
+        <w:rPr>
+          <w:rFonts w:ascii="Courier New" w:eastAsia="Times New Roman" w:hAnsi="Courier New" w:cs="Courier New"/>
+          <w:sz w:val="20"/>
+          <w:szCs w:val="20"/>
+          <w:lang w:bidi="hi-IN"/>
+        </w:rPr>
+        <w:t>'</w:t>
+      </w:r>
+      <w:proofErr w:type="spellStart"/>
+      <w:r>
+        <w:rPr>
+          <w:rFonts w:ascii="Courier New" w:eastAsia="Times New Roman" w:hAnsi="Courier New" w:cs="Courier New"/>
+          <w:sz w:val="20"/>
+          <w:szCs w:val="20"/>
+          <w:lang w:bidi="hi-IN"/>
+        </w:rPr>
+        <w:t>updateOne</w:t>
+      </w:r>
+      <w:proofErr w:type="spellEnd"/>
+      <w:r>
+        <w:rPr>
+          <w:rFonts w:ascii="Courier New" w:eastAsia="Times New Roman" w:hAnsi="Courier New" w:cs="Courier New"/>
+          <w:sz w:val="20"/>
+          <w:szCs w:val="20"/>
+          <w:lang w:bidi="hi-IN"/>
+        </w:rPr>
+        <w:t>', function () {</w:t>
+      </w:r>
+    </w:p>
+    <w:p>
+      <w:pPr>
+        <w:tabs>
+          <w:tab w:val="left" w:pos="916"/>
+          <w:tab w:val="left" w:pos="1832"/>
+          <w:tab w:val="left" w:pos="2748"/>
+          <w:tab w:val="left" w:pos="3664"/>
+          <w:tab w:val="left" w:pos="4580"/>
+          <w:tab w:val="left" w:pos="5496"/>
+          <w:tab w:val="left" w:pos="6412"/>
+          <w:tab w:val="left" w:pos="7328"/>
+          <w:tab w:val="left" w:pos="8244"/>
+          <w:tab w:val="left" w:pos="9160"/>
+          <w:tab w:val="left" w:pos="10076"/>
+          <w:tab w:val="left" w:pos="10992"/>
+          <w:tab w:val="left" w:pos="11908"/>
+          <w:tab w:val="left" w:pos="12824"/>
+          <w:tab w:val="left" w:pos="13740"/>
+          <w:tab w:val="left" w:pos="14656"/>
+        </w:tabs>
+        <w:spacing w:after="0" w:line="240" w:lineRule="auto"/>
+        <w:ind w:left="720"/>
+        <w:rPr>
+          <w:rFonts w:ascii="Courier New" w:eastAsia="Times New Roman" w:hAnsi="Courier New" w:cs="Courier New"/>
+          <w:sz w:val="20"/>
+          <w:szCs w:val="20"/>
+          <w:lang w:bidi="hi-IN"/>
+        </w:rPr>
+      </w:pPr>
+      <w:r>
+        <w:rPr>
+          <w:rFonts w:ascii="Courier New" w:eastAsia="Times New Roman" w:hAnsi="Courier New" w:cs="Courier New"/>
+          <w:sz w:val="20"/>
+          <w:szCs w:val="20"/>
+          <w:lang w:bidi="hi-IN"/>
+        </w:rPr>
+        <w:t xml:space="preserve">  </w:t>
+      </w:r>
+      <w:proofErr w:type="gramStart"/>
+      <w:r>
+        <w:rPr>
+          <w:rFonts w:ascii="Courier New" w:eastAsia="Times New Roman" w:hAnsi="Courier New" w:cs="Courier New"/>
+          <w:sz w:val="20"/>
+          <w:szCs w:val="20"/>
+          <w:lang w:bidi="hi-IN"/>
+        </w:rPr>
+        <w:t>console.log(</w:t>
+      </w:r>
+      <w:proofErr w:type="gramEnd"/>
+      <w:r>
+        <w:rPr>
+          <w:rFonts w:ascii="Courier New" w:eastAsia="Times New Roman" w:hAnsi="Courier New" w:cs="Courier New"/>
+          <w:sz w:val="20"/>
+          <w:szCs w:val="20"/>
+          <w:lang w:bidi="hi-IN"/>
+        </w:rPr>
+        <w:t>'A user document has been updated');</w:t>
+      </w:r>
+    </w:p>
+    <w:p>
+      <w:pPr>
+        <w:tabs>
+          <w:tab w:val="left" w:pos="916"/>
+          <w:tab w:val="left" w:pos="1832"/>
+          <w:tab w:val="left" w:pos="2748"/>
+          <w:tab w:val="left" w:pos="3664"/>
+          <w:tab w:val="left" w:pos="4580"/>
+          <w:tab w:val="left" w:pos="5496"/>
+          <w:tab w:val="left" w:pos="6412"/>
+          <w:tab w:val="left" w:pos="7328"/>
+          <w:tab w:val="left" w:pos="8244"/>
+          <w:tab w:val="left" w:pos="9160"/>
+          <w:tab w:val="left" w:pos="10076"/>
+          <w:tab w:val="left" w:pos="10992"/>
+          <w:tab w:val="left" w:pos="11908"/>
+          <w:tab w:val="left" w:pos="12824"/>
+          <w:tab w:val="left" w:pos="13740"/>
+          <w:tab w:val="left" w:pos="14656"/>
+        </w:tabs>
+        <w:spacing w:after="0" w:line="240" w:lineRule="auto"/>
+        <w:ind w:left="720"/>
+        <w:rPr>
+          <w:rFonts w:ascii="Courier New" w:eastAsia="Times New Roman" w:hAnsi="Courier New" w:cs="Courier New"/>
+          <w:sz w:val="20"/>
+          <w:szCs w:val="20"/>
+          <w:lang w:bidi="hi-IN"/>
+        </w:rPr>
+      </w:pPr>
+      <w:r>
+        <w:rPr>
+          <w:rFonts w:ascii="Courier New" w:eastAsia="Times New Roman" w:hAnsi="Courier New" w:cs="Courier New"/>
+          <w:sz w:val="20"/>
+          <w:szCs w:val="20"/>
+          <w:lang w:bidi="hi-IN"/>
+        </w:rPr>
+        <w:t>});</w:t>
+      </w:r>
+    </w:p>
+    <w:p>
+      <w:pPr>
+        <w:spacing w:after="0" w:line="240" w:lineRule="auto"/>
+        <w:rPr>
+          <w:rFonts w:ascii="Times New Roman" w:eastAsia="Times New Roman" w:hAnsi="Times New Roman" w:cs="Times New Roman"/>
+          <w:sz w:val="24"/>
+          <w:szCs w:val="24"/>
+          <w:lang w:bidi="hi-IN"/>
+        </w:rPr>
+      </w:pPr>
+      <w:r>
+        <w:rPr>
+          <w:rFonts w:ascii="Times New Roman" w:eastAsia="Times New Roman" w:hAnsi="Times New Roman" w:cs="Times New Roman"/>
+          <w:sz w:val="24"/>
+          <w:szCs w:val="24"/>
+          <w:lang w:bidi="hi-IN"/>
+        </w:rPr>
+        <w:pict>
+          <v:rect id="_x0000_i1029" style="width:0;height:1.5pt" o:hralign="center" o:hrstd="t" o:hr="t" fillcolor="#a0a0a0" stroked="f"/>
+        </w:pict>
+      </w:r>
+    </w:p>
+    <w:p>
+      <w:pPr>
+        <w:spacing w:before="100" w:beforeAutospacing="1" w:after="100" w:afterAutospacing="1" w:line="240" w:lineRule="auto"/>
+        <w:outlineLvl w:val="2"/>
+        <w:rPr>
+          <w:rFonts w:ascii="Times New Roman" w:eastAsia="Times New Roman" w:hAnsi="Times New Roman" w:cs="Times New Roman"/>
+          <w:b/>
+          <w:bCs/>
+          <w:sz w:val="27"/>
+          <w:szCs w:val="27"/>
+          <w:lang w:bidi="hi-IN"/>
+        </w:rPr>
+      </w:pPr>
+      <w:r>
+        <w:rPr>
+          <w:rFonts w:ascii="Times New Roman" w:eastAsia="Times New Roman" w:hAnsi="Times New Roman" w:cs="Times New Roman"/>
+          <w:b/>
+          <w:bCs/>
+          <w:sz w:val="27"/>
+          <w:szCs w:val="27"/>
+          <w:lang w:bidi="hi-IN"/>
+        </w:rPr>
+        <w:t>Key Features of Mongoose Event Listeners</w:t>
+      </w:r>
+    </w:p>
+    <w:p>
+      <w:pPr>
+        <w:numPr>
+          <w:ilvl w:val="0"/>
+          <w:numId w:val="9"/>
+        </w:numPr>
+        <w:spacing w:before="100" w:beforeAutospacing="1" w:after="100" w:afterAutospacing="1" w:line="240" w:lineRule="auto"/>
+        <w:rPr>
+          <w:rFonts w:ascii="Times New Roman" w:eastAsia="Times New Roman" w:hAnsi="Times New Roman" w:cs="Times New Roman"/>
+          <w:sz w:val="24"/>
+          <w:szCs w:val="24"/>
+          <w:lang w:bidi="hi-IN"/>
+        </w:rPr>
+      </w:pPr>
+      <w:r>
+        <w:rPr>
+          <w:rFonts w:ascii="Times New Roman" w:eastAsia="Times New Roman" w:hAnsi="Times New Roman" w:cs="Times New Roman"/>
+          <w:b/>
+          <w:bCs/>
+          <w:sz w:val="24"/>
+          <w:szCs w:val="24"/>
+          <w:lang w:bidi="hi-IN"/>
+        </w:rPr>
+        <w:t>Real-time Feedback</w:t>
+      </w:r>
+      <w:r>
+        <w:rPr>
+          <w:rFonts w:ascii="Times New Roman" w:eastAsia="Times New Roman" w:hAnsi="Times New Roman" w:cs="Times New Roman"/>
+          <w:sz w:val="24"/>
+          <w:szCs w:val="24"/>
+          <w:lang w:bidi="hi-IN"/>
+        </w:rPr>
+        <w:t>: Get notified of database state changes.</w:t>
+      </w:r>
+    </w:p>
+    <w:p>
+      <w:pPr>
+        <w:numPr>
+          <w:ilvl w:val="0"/>
+          <w:numId w:val="9"/>
+        </w:numPr>
+        <w:spacing w:before="100" w:beforeAutospacing="1" w:after="100" w:afterAutospacing="1" w:line="240" w:lineRule="auto"/>
+        <w:rPr>
+          <w:rFonts w:ascii="Times New Roman" w:eastAsia="Times New Roman" w:hAnsi="Times New Roman" w:cs="Times New Roman"/>
+          <w:sz w:val="24"/>
+          <w:szCs w:val="24"/>
+          <w:lang w:bidi="hi-IN"/>
+        </w:rPr>
+      </w:pPr>
+      <w:r>
+        <w:rPr>
+          <w:rFonts w:ascii="Times New Roman" w:eastAsia="Times New Roman" w:hAnsi="Times New Roman" w:cs="Times New Roman"/>
+          <w:b/>
+          <w:bCs/>
+          <w:sz w:val="24"/>
+          <w:szCs w:val="24"/>
+          <w:lang w:bidi="hi-IN"/>
+        </w:rPr>
+        <w:t>Error Handling</w:t>
+      </w:r>
+      <w:r>
+        <w:rPr>
+          <w:rFonts w:ascii="Times New Roman" w:eastAsia="Times New Roman" w:hAnsi="Times New Roman" w:cs="Times New Roman"/>
+          <w:sz w:val="24"/>
+          <w:szCs w:val="24"/>
+          <w:lang w:bidi="hi-IN"/>
+        </w:rPr>
+        <w:t>: Monitor and handle errors effectively during development and in production.</w:t>
+      </w:r>
+    </w:p>
+    <w:p>
+      <w:pPr>
+        <w:numPr>
+          <w:ilvl w:val="0"/>
+          <w:numId w:val="9"/>
+        </w:numPr>
+        <w:spacing w:before="100" w:beforeAutospacing="1" w:after="100" w:afterAutospacing="1" w:line="240" w:lineRule="auto"/>
+        <w:rPr>
+          <w:rFonts w:ascii="Times New Roman" w:eastAsia="Times New Roman" w:hAnsi="Times New Roman" w:cs="Times New Roman"/>
+          <w:sz w:val="24"/>
+          <w:szCs w:val="24"/>
+          <w:lang w:bidi="hi-IN"/>
+        </w:rPr>
+      </w:pPr>
+      <w:r>
+        <w:rPr>
+          <w:rFonts w:ascii="Times New Roman" w:eastAsia="Times New Roman" w:hAnsi="Times New Roman" w:cs="Times New Roman"/>
+          <w:b/>
+          <w:bCs/>
+          <w:sz w:val="24"/>
+          <w:szCs w:val="24"/>
+          <w:lang w:bidi="hi-IN"/>
+        </w:rPr>
+        <w:t>Schema Hooks</w:t>
+      </w:r>
+      <w:r>
+        <w:rPr>
+          <w:rFonts w:ascii="Times New Roman" w:eastAsia="Times New Roman" w:hAnsi="Times New Roman" w:cs="Times New Roman"/>
+          <w:sz w:val="24"/>
+          <w:szCs w:val="24"/>
+          <w:lang w:bidi="hi-IN"/>
+        </w:rPr>
+        <w:t>: Automate tasks (e.g., logging, validation) before or after schema operations.</w:t>
+      </w:r>
+    </w:p>
+    <w:p>
+      <w:pPr>
+        <w:spacing w:after="0" w:line="240" w:lineRule="auto"/>
+        <w:rPr>
+          <w:rFonts w:ascii="Times New Roman" w:eastAsia="Times New Roman" w:hAnsi="Times New Roman" w:cs="Times New Roman"/>
+          <w:sz w:val="24"/>
+          <w:szCs w:val="24"/>
+          <w:lang w:bidi="hi-IN"/>
+        </w:rPr>
+      </w:pPr>
+      <w:r>
+        <w:rPr>
+          <w:rFonts w:ascii="Times New Roman" w:eastAsia="Times New Roman" w:hAnsi="Times New Roman" w:cs="Times New Roman"/>
+          <w:sz w:val="24"/>
+          <w:szCs w:val="24"/>
+          <w:lang w:bidi="hi-IN"/>
+        </w:rPr>
+        <w:pict>
+          <v:rect id="_x0000_i1030" style="width:0;height:1.5pt" o:hralign="center" o:hrstd="t" o:hr="t" fillcolor="#a0a0a0" stroked="f"/>
+        </w:pict>
+      </w:r>
+    </w:p>
+    <w:p>
+      <w:pPr>
+        <w:spacing w:before="100" w:beforeAutospacing="1" w:after="100" w:afterAutospacing="1" w:line="240" w:lineRule="auto"/>
+        <w:outlineLvl w:val="2"/>
+        <w:rPr>
+          <w:rFonts w:ascii="Times New Roman" w:eastAsia="Times New Roman" w:hAnsi="Times New Roman" w:cs="Times New Roman"/>
+          <w:b/>
+          <w:bCs/>
+          <w:sz w:val="27"/>
+          <w:szCs w:val="27"/>
+          <w:lang w:bidi="hi-IN"/>
+        </w:rPr>
+      </w:pPr>
+      <w:r>
+        <w:rPr>
+          <w:rFonts w:ascii="Times New Roman" w:eastAsia="Times New Roman" w:hAnsi="Times New Roman" w:cs="Times New Roman"/>
+          <w:b/>
+          <w:bCs/>
+          <w:sz w:val="27"/>
+          <w:szCs w:val="27"/>
+          <w:lang w:bidi="hi-IN"/>
+        </w:rPr>
+        <w:t>Example Use Case</w:t>
+      </w:r>
+    </w:p>
+    <w:p>
+      <w:pPr>
+        <w:spacing w:before="100" w:beforeAutospacing="1" w:after="100" w:afterAutospacing="1" w:line="240" w:lineRule="auto"/>
+        <w:rPr>
+          <w:rFonts w:ascii="Times New Roman" w:eastAsia="Times New Roman" w:hAnsi="Times New Roman" w:cs="Times New Roman"/>
+          <w:sz w:val="24"/>
+          <w:szCs w:val="24"/>
+          <w:lang w:bidi="hi-IN"/>
+        </w:rPr>
+      </w:pPr>
+      <w:r>
+        <w:rPr>
+          <w:rFonts w:ascii="Times New Roman" w:eastAsia="Times New Roman" w:hAnsi="Times New Roman" w:cs="Times New Roman"/>
+          <w:sz w:val="24"/>
+          <w:szCs w:val="24"/>
+          <w:lang w:bidi="hi-IN"/>
+        </w:rPr>
+        <w:t>Here’s how event listeners and schema middleware can work together:</w:t>
+      </w:r>
+    </w:p>
+    <w:p>
+      <w:pPr>
+        <w:tabs>
+          <w:tab w:val="left" w:pos="916"/>
+          <w:tab w:val="left" w:pos="1832"/>
+          <w:tab w:val="left" w:pos="2748"/>
+          <w:tab w:val="left" w:pos="3664"/>
+          <w:tab w:val="left" w:pos="4580"/>
+          <w:tab w:val="left" w:pos="5496"/>
+          <w:tab w:val="left" w:pos="6412"/>
+          <w:tab w:val="left" w:pos="7328"/>
+          <w:tab w:val="left" w:pos="8244"/>
+          <w:tab w:val="left" w:pos="9160"/>
+          <w:tab w:val="left" w:pos="10076"/>
+          <w:tab w:val="left" w:pos="10992"/>
+          <w:tab w:val="left" w:pos="11908"/>
+          <w:tab w:val="left" w:pos="12824"/>
+          <w:tab w:val="left" w:pos="13740"/>
+          <w:tab w:val="left" w:pos="14656"/>
+        </w:tabs>
+        <w:spacing w:after="0" w:line="240" w:lineRule="auto"/>
+        <w:rPr>
+          <w:rFonts w:ascii="Courier New" w:eastAsia="Times New Roman" w:hAnsi="Courier New" w:cs="Courier New"/>
+          <w:sz w:val="20"/>
+          <w:szCs w:val="20"/>
+          <w:lang w:bidi="hi-IN"/>
+        </w:rPr>
+      </w:pPr>
+      <w:proofErr w:type="spellStart"/>
+      <w:proofErr w:type="gramStart"/>
+      <w:r>
+        <w:rPr>
+          <w:rFonts w:ascii="Courier New" w:eastAsia="Times New Roman" w:hAnsi="Courier New" w:cs="Courier New"/>
+          <w:sz w:val="20"/>
+          <w:szCs w:val="20"/>
+          <w:lang w:bidi="hi-IN"/>
+        </w:rPr>
+        <w:t>javascript</w:t>
+      </w:r>
+      <w:proofErr w:type="spellEnd"/>
+      <w:proofErr w:type="gramEnd"/>
+    </w:p>
+    <w:p>
+      <w:pPr>
+        <w:tabs>
+          <w:tab w:val="left" w:pos="916"/>
+          <w:tab w:val="left" w:pos="1832"/>
+          <w:tab w:val="left" w:pos="2748"/>
+          <w:tab w:val="left" w:pos="3664"/>
+          <w:tab w:val="left" w:pos="4580"/>
+          <w:tab w:val="left" w:pos="5496"/>
+          <w:tab w:val="left" w:pos="6412"/>
+          <w:tab w:val="left" w:pos="7328"/>
+          <w:tab w:val="left" w:pos="8244"/>
+          <w:tab w:val="left" w:pos="9160"/>
+          <w:tab w:val="left" w:pos="10076"/>
+          <w:tab w:val="left" w:pos="10992"/>
+          <w:tab w:val="left" w:pos="11908"/>
+          <w:tab w:val="left" w:pos="12824"/>
+          <w:tab w:val="left" w:pos="13740"/>
+          <w:tab w:val="left" w:pos="14656"/>
+        </w:tabs>
+        <w:spacing w:after="0" w:line="240" w:lineRule="auto"/>
+        <w:rPr>
+          <w:rFonts w:ascii="Courier New" w:eastAsia="Times New Roman" w:hAnsi="Courier New" w:cs="Courier New"/>
+          <w:sz w:val="20"/>
+          <w:szCs w:val="20"/>
+          <w:lang w:bidi="hi-IN"/>
+        </w:rPr>
+      </w:pPr>
+      <w:r>
+        <w:rPr>
+          <w:rFonts w:ascii="Courier New" w:eastAsia="Times New Roman" w:hAnsi="Courier New" w:cs="Courier New"/>
+          <w:sz w:val="20"/>
+          <w:szCs w:val="20"/>
+          <w:lang w:bidi="hi-IN"/>
+        </w:rPr>
+        <w:t>Copy code</w:t>
+      </w:r>
+    </w:p>
+    <w:p>
+      <w:pPr>
+        <w:tabs>
+          <w:tab w:val="left" w:pos="916"/>
+          <w:tab w:val="left" w:pos="1832"/>
+          <w:tab w:val="left" w:pos="2748"/>
+          <w:tab w:val="left" w:pos="3664"/>
+          <w:tab w:val="left" w:pos="4580"/>
+          <w:tab w:val="left" w:pos="5496"/>
+          <w:tab w:val="left" w:pos="6412"/>
+          <w:tab w:val="left" w:pos="7328"/>
+          <w:tab w:val="left" w:pos="8244"/>
+          <w:tab w:val="left" w:pos="9160"/>
+          <w:tab w:val="left" w:pos="10076"/>
+          <w:tab w:val="left" w:pos="10992"/>
+          <w:tab w:val="left" w:pos="11908"/>
+          <w:tab w:val="left" w:pos="12824"/>
+          <w:tab w:val="left" w:pos="13740"/>
+          <w:tab w:val="left" w:pos="14656"/>
+        </w:tabs>
+        <w:spacing w:after="0" w:line="240" w:lineRule="auto"/>
+        <w:rPr>
+          <w:rFonts w:ascii="Courier New" w:eastAsia="Times New Roman" w:hAnsi="Courier New" w:cs="Courier New"/>
+          <w:sz w:val="20"/>
+          <w:szCs w:val="20"/>
+          <w:lang w:bidi="hi-IN"/>
+        </w:rPr>
+      </w:pPr>
+      <w:r>
+        <w:rPr>
+          <w:rFonts w:ascii="Courier New" w:eastAsia="Times New Roman" w:hAnsi="Courier New" w:cs="Courier New"/>
+          <w:sz w:val="20"/>
+          <w:szCs w:val="20"/>
+          <w:lang w:bidi="hi-IN"/>
+        </w:rPr>
+        <w:t xml:space="preserve">// </w:t>
+      </w:r>
+      <w:proofErr w:type="gramStart"/>
+      <w:r>
+        <w:rPr>
+          <w:rFonts w:ascii="Courier New" w:eastAsia="Times New Roman" w:hAnsi="Courier New" w:cs="Courier New"/>
+          <w:sz w:val="20"/>
+          <w:szCs w:val="20"/>
+          <w:lang w:bidi="hi-IN"/>
+        </w:rPr>
+        <w:t>Define</w:t>
+      </w:r>
+      <w:proofErr w:type="gramEnd"/>
+      <w:r>
+        <w:rPr>
+          <w:rFonts w:ascii="Courier New" w:eastAsia="Times New Roman" w:hAnsi="Courier New" w:cs="Courier New"/>
+          <w:sz w:val="20"/>
+          <w:szCs w:val="20"/>
+          <w:lang w:bidi="hi-IN"/>
+        </w:rPr>
+        <w:t xml:space="preserve"> a user schema with event listeners</w:t>
+      </w:r>
+    </w:p>
+    <w:p>
+      <w:pPr>
+        <w:tabs>
+          <w:tab w:val="left" w:pos="916"/>
+          <w:tab w:val="left" w:pos="1832"/>
+          <w:tab w:val="left" w:pos="2748"/>
+          <w:tab w:val="left" w:pos="3664"/>
+          <w:tab w:val="left" w:pos="4580"/>
+          <w:tab w:val="left" w:pos="5496"/>
+          <w:tab w:val="left" w:pos="6412"/>
+          <w:tab w:val="left" w:pos="7328"/>
+          <w:tab w:val="left" w:pos="8244"/>
+          <w:tab w:val="left" w:pos="9160"/>
+          <w:tab w:val="left" w:pos="10076"/>
+          <w:tab w:val="left" w:pos="10992"/>
+          <w:tab w:val="left" w:pos="11908"/>
+          <w:tab w:val="left" w:pos="12824"/>
+          <w:tab w:val="left" w:pos="13740"/>
+          <w:tab w:val="left" w:pos="14656"/>
+        </w:tabs>
+        <w:spacing w:after="0" w:line="240" w:lineRule="auto"/>
+        <w:rPr>
+          <w:rFonts w:ascii="Courier New" w:eastAsia="Times New Roman" w:hAnsi="Courier New" w:cs="Courier New"/>
+          <w:sz w:val="20"/>
+          <w:szCs w:val="20"/>
+          <w:lang w:bidi="hi-IN"/>
+        </w:rPr>
+      </w:pPr>
+      <w:proofErr w:type="spellStart"/>
+      <w:proofErr w:type="gramStart"/>
+      <w:r>
+        <w:rPr>
+          <w:rFonts w:ascii="Courier New" w:eastAsia="Times New Roman" w:hAnsi="Courier New" w:cs="Courier New"/>
+          <w:sz w:val="20"/>
+          <w:szCs w:val="20"/>
+          <w:lang w:bidi="hi-IN"/>
+        </w:rPr>
+        <w:t>const</w:t>
+      </w:r>
+      <w:proofErr w:type="spellEnd"/>
+      <w:proofErr w:type="gramEnd"/>
+      <w:r>
+        <w:rPr>
+          <w:rFonts w:ascii="Courier New" w:eastAsia="Times New Roman" w:hAnsi="Courier New" w:cs="Courier New"/>
+          <w:sz w:val="20"/>
+          <w:szCs w:val="20"/>
+          <w:lang w:bidi="hi-IN"/>
+        </w:rPr>
+        <w:t xml:space="preserve"> </w:t>
+      </w:r>
+      <w:proofErr w:type="spellStart"/>
+      <w:r>
+        <w:rPr>
+          <w:rFonts w:ascii="Courier New" w:eastAsia="Times New Roman" w:hAnsi="Courier New" w:cs="Courier New"/>
+          <w:sz w:val="20"/>
+          <w:szCs w:val="20"/>
+          <w:lang w:bidi="hi-IN"/>
+        </w:rPr>
+        <w:t>userSchema</w:t>
+      </w:r>
+      <w:proofErr w:type="spellEnd"/>
+      <w:r>
+        <w:rPr>
+          <w:rFonts w:ascii="Courier New" w:eastAsia="Times New Roman" w:hAnsi="Courier New" w:cs="Courier New"/>
+          <w:sz w:val="20"/>
+          <w:szCs w:val="20"/>
+          <w:lang w:bidi="hi-IN"/>
+        </w:rPr>
+        <w:t xml:space="preserve"> = new </w:t>
+      </w:r>
+      <w:proofErr w:type="spellStart"/>
+      <w:r>
+        <w:rPr>
+          <w:rFonts w:ascii="Courier New" w:eastAsia="Times New Roman" w:hAnsi="Courier New" w:cs="Courier New"/>
+          <w:sz w:val="20"/>
+          <w:szCs w:val="20"/>
+          <w:lang w:bidi="hi-IN"/>
+        </w:rPr>
+        <w:t>mongoose.Schema</w:t>
+      </w:r>
+      <w:proofErr w:type="spellEnd"/>
+      <w:r>
+        <w:rPr>
+          <w:rFonts w:ascii="Courier New" w:eastAsia="Times New Roman" w:hAnsi="Courier New" w:cs="Courier New"/>
+          <w:sz w:val="20"/>
+          <w:szCs w:val="20"/>
+          <w:lang w:bidi="hi-IN"/>
+        </w:rPr>
+        <w:t>({</w:t>
+      </w:r>
+    </w:p>
+    <w:p>
+      <w:pPr>
+        <w:tabs>
+          <w:tab w:val="left" w:pos="916"/>
+          <w:tab w:val="left" w:pos="1832"/>
+          <w:tab w:val="left" w:pos="2748"/>
+          <w:tab w:val="left" w:pos="3664"/>
+          <w:tab w:val="left" w:pos="4580"/>
+          <w:tab w:val="left" w:pos="5496"/>
+          <w:tab w:val="left" w:pos="6412"/>
+          <w:tab w:val="left" w:pos="7328"/>
+          <w:tab w:val="left" w:pos="8244"/>
+          <w:tab w:val="left" w:pos="9160"/>
+          <w:tab w:val="left" w:pos="10076"/>
+          <w:tab w:val="left" w:pos="10992"/>
+          <w:tab w:val="left" w:pos="11908"/>
+          <w:tab w:val="left" w:pos="12824"/>
+          <w:tab w:val="left" w:pos="13740"/>
+          <w:tab w:val="left" w:pos="14656"/>
+        </w:tabs>
+        <w:spacing w:after="0" w:line="240" w:lineRule="auto"/>
+        <w:rPr>
+          <w:rFonts w:ascii="Courier New" w:eastAsia="Times New Roman" w:hAnsi="Courier New" w:cs="Courier New"/>
+          <w:sz w:val="20"/>
+          <w:szCs w:val="20"/>
+          <w:lang w:bidi="hi-IN"/>
+        </w:rPr>
+      </w:pPr>
+      <w:r>
+        <w:rPr>
+          <w:rFonts w:ascii="Courier New" w:eastAsia="Times New Roman" w:hAnsi="Courier New" w:cs="Courier New"/>
+          <w:sz w:val="20"/>
+          <w:szCs w:val="20"/>
+          <w:lang w:bidi="hi-IN"/>
+        </w:rPr>
+        <w:t xml:space="preserve">  </w:t>
+      </w:r>
+      <w:proofErr w:type="gramStart"/>
+      <w:r>
+        <w:rPr>
+          <w:rFonts w:ascii="Courier New" w:eastAsia="Times New Roman" w:hAnsi="Courier New" w:cs="Courier New"/>
+          <w:sz w:val="20"/>
+          <w:szCs w:val="20"/>
+          <w:lang w:bidi="hi-IN"/>
+        </w:rPr>
+        <w:t>name</w:t>
+      </w:r>
+      <w:proofErr w:type="gramEnd"/>
+      <w:r>
+        <w:rPr>
+          <w:rFonts w:ascii="Courier New" w:eastAsia="Times New Roman" w:hAnsi="Courier New" w:cs="Courier New"/>
+          <w:sz w:val="20"/>
+          <w:szCs w:val="20"/>
+          <w:lang w:bidi="hi-IN"/>
+        </w:rPr>
+        <w:t>: { type: String, required: true },</w:t>
+      </w:r>
+    </w:p>
+    <w:p>
+      <w:pPr>
+        <w:tabs>
+          <w:tab w:val="left" w:pos="916"/>
+          <w:tab w:val="left" w:pos="1832"/>
+          <w:tab w:val="left" w:pos="2748"/>
+          <w:tab w:val="left" w:pos="3664"/>
+          <w:tab w:val="left" w:pos="4580"/>
+          <w:tab w:val="left" w:pos="5496"/>
+          <w:tab w:val="left" w:pos="6412"/>
+          <w:tab w:val="left" w:pos="7328"/>
+          <w:tab w:val="left" w:pos="8244"/>
+          <w:tab w:val="left" w:pos="9160"/>
+          <w:tab w:val="left" w:pos="10076"/>
+          <w:tab w:val="left" w:pos="10992"/>
+          <w:tab w:val="left" w:pos="11908"/>
+          <w:tab w:val="left" w:pos="12824"/>
+          <w:tab w:val="left" w:pos="13740"/>
+          <w:tab w:val="left" w:pos="14656"/>
+        </w:tabs>
+        <w:spacing w:after="0" w:line="240" w:lineRule="auto"/>
+        <w:rPr>
+          <w:rFonts w:ascii="Courier New" w:eastAsia="Times New Roman" w:hAnsi="Courier New" w:cs="Courier New"/>
+          <w:sz w:val="20"/>
+          <w:szCs w:val="20"/>
+          <w:lang w:bidi="hi-IN"/>
+        </w:rPr>
+      </w:pPr>
+      <w:r>
+        <w:rPr>
+          <w:rFonts w:ascii="Courier New" w:eastAsia="Times New Roman" w:hAnsi="Courier New" w:cs="Courier New"/>
+          <w:sz w:val="20"/>
+          <w:szCs w:val="20"/>
+          <w:lang w:bidi="hi-IN"/>
+        </w:rPr>
+        <w:t xml:space="preserve">  </w:t>
+      </w:r>
+      <w:proofErr w:type="gramStart"/>
+      <w:r>
+        <w:rPr>
+          <w:rFonts w:ascii="Courier New" w:eastAsia="Times New Roman" w:hAnsi="Courier New" w:cs="Courier New"/>
+          <w:sz w:val="20"/>
+          <w:szCs w:val="20"/>
+          <w:lang w:bidi="hi-IN"/>
+        </w:rPr>
+        <w:t>email</w:t>
+      </w:r>
+      <w:proofErr w:type="gramEnd"/>
+      <w:r>
+        <w:rPr>
+          <w:rFonts w:ascii="Courier New" w:eastAsia="Times New Roman" w:hAnsi="Courier New" w:cs="Courier New"/>
+          <w:sz w:val="20"/>
+          <w:szCs w:val="20"/>
+          <w:lang w:bidi="hi-IN"/>
+        </w:rPr>
+        <w:t>: { type: String, required: true, unique: true },</w:t>
+      </w:r>
+    </w:p>
+    <w:p>
+      <w:pPr>
+        <w:tabs>
+          <w:tab w:val="left" w:pos="916"/>
+          <w:tab w:val="left" w:pos="1832"/>
+          <w:tab w:val="left" w:pos="2748"/>
+          <w:tab w:val="left" w:pos="3664"/>
+          <w:tab w:val="left" w:pos="4580"/>
+          <w:tab w:val="left" w:pos="5496"/>
+          <w:tab w:val="left" w:pos="6412"/>
+          <w:tab w:val="left" w:pos="7328"/>
+          <w:tab w:val="left" w:pos="8244"/>
+          <w:tab w:val="left" w:pos="9160"/>
+          <w:tab w:val="left" w:pos="10076"/>
+          <w:tab w:val="left" w:pos="10992"/>
+          <w:tab w:val="left" w:pos="11908"/>
+          <w:tab w:val="left" w:pos="12824"/>
+          <w:tab w:val="left" w:pos="13740"/>
+          <w:tab w:val="left" w:pos="14656"/>
+        </w:tabs>
+        <w:spacing w:after="0" w:line="240" w:lineRule="auto"/>
+        <w:rPr>
+          <w:rFonts w:ascii="Courier New" w:eastAsia="Times New Roman" w:hAnsi="Courier New" w:cs="Courier New"/>
+          <w:sz w:val="20"/>
+          <w:szCs w:val="20"/>
+          <w:lang w:bidi="hi-IN"/>
+        </w:rPr>
+      </w:pPr>
+      <w:r>
+        <w:rPr>
+          <w:rFonts w:ascii="Courier New" w:eastAsia="Times New Roman" w:hAnsi="Courier New" w:cs="Courier New"/>
+          <w:sz w:val="20"/>
+          <w:szCs w:val="20"/>
+          <w:lang w:bidi="hi-IN"/>
+        </w:rPr>
+        <w:t xml:space="preserve">  </w:t>
+      </w:r>
+      <w:proofErr w:type="gramStart"/>
+      <w:r>
+        <w:rPr>
+          <w:rFonts w:ascii="Courier New" w:eastAsia="Times New Roman" w:hAnsi="Courier New" w:cs="Courier New"/>
+          <w:sz w:val="20"/>
+          <w:szCs w:val="20"/>
+          <w:lang w:bidi="hi-IN"/>
+        </w:rPr>
+        <w:t>password</w:t>
+      </w:r>
+      <w:proofErr w:type="gramEnd"/>
+      <w:r>
+        <w:rPr>
+          <w:rFonts w:ascii="Courier New" w:eastAsia="Times New Roman" w:hAnsi="Courier New" w:cs="Courier New"/>
+          <w:sz w:val="20"/>
+          <w:szCs w:val="20"/>
+          <w:lang w:bidi="hi-IN"/>
+        </w:rPr>
+        <w:t>: { type: String, required: true },</w:t>
+      </w:r>
+    </w:p>
+    <w:p>
+      <w:pPr>
+        <w:tabs>
+          <w:tab w:val="left" w:pos="916"/>
+          <w:tab w:val="left" w:pos="1832"/>
+          <w:tab w:val="left" w:pos="2748"/>
+          <w:tab w:val="left" w:pos="3664"/>
+          <w:tab w:val="left" w:pos="4580"/>
+          <w:tab w:val="left" w:pos="5496"/>
+          <w:tab w:val="left" w:pos="6412"/>
+          <w:tab w:val="left" w:pos="7328"/>
+          <w:tab w:val="left" w:pos="8244"/>
+          <w:tab w:val="left" w:pos="9160"/>
+          <w:tab w:val="left" w:pos="10076"/>
+          <w:tab w:val="left" w:pos="10992"/>
+          <w:tab w:val="left" w:pos="11908"/>
+          <w:tab w:val="left" w:pos="12824"/>
+          <w:tab w:val="left" w:pos="13740"/>
+          <w:tab w:val="left" w:pos="14656"/>
+        </w:tabs>
+        <w:spacing w:after="0" w:line="240" w:lineRule="auto"/>
+        <w:rPr>
+          <w:rFonts w:ascii="Courier New" w:eastAsia="Times New Roman" w:hAnsi="Courier New" w:cs="Courier New"/>
+          <w:sz w:val="20"/>
+          <w:szCs w:val="20"/>
+          <w:lang w:bidi="hi-IN"/>
+        </w:rPr>
+      </w:pPr>
+      <w:r>
+        <w:rPr>
+          <w:rFonts w:ascii="Courier New" w:eastAsia="Times New Roman" w:hAnsi="Courier New" w:cs="Courier New"/>
+          <w:sz w:val="20"/>
+          <w:szCs w:val="20"/>
+          <w:lang w:bidi="hi-IN"/>
+        </w:rPr>
+        <w:t>});</w:t>
+      </w:r>
+    </w:p>
+    <w:p>
+      <w:pPr>
+        <w:tabs>
+          <w:tab w:val="left" w:pos="916"/>
+          <w:tab w:val="left" w:pos="1832"/>
+          <w:tab w:val="left" w:pos="2748"/>
+          <w:tab w:val="left" w:pos="3664"/>
+          <w:tab w:val="left" w:pos="4580"/>
+          <w:tab w:val="left" w:pos="5496"/>
+          <w:tab w:val="left" w:pos="6412"/>
+          <w:tab w:val="left" w:pos="7328"/>
+          <w:tab w:val="left" w:pos="8244"/>
+          <w:tab w:val="left" w:pos="9160"/>
+          <w:tab w:val="left" w:pos="10076"/>
+          <w:tab w:val="left" w:pos="10992"/>
+          <w:tab w:val="left" w:pos="11908"/>
+          <w:tab w:val="left" w:pos="12824"/>
+          <w:tab w:val="left" w:pos="13740"/>
+          <w:tab w:val="left" w:pos="14656"/>
+        </w:tabs>
+        <w:spacing w:after="0" w:line="240" w:lineRule="auto"/>
+        <w:rPr>
+          <w:rFonts w:ascii="Courier New" w:eastAsia="Times New Roman" w:hAnsi="Courier New" w:cs="Courier New"/>
+          <w:sz w:val="20"/>
+          <w:szCs w:val="20"/>
+          <w:lang w:bidi="hi-IN"/>
+        </w:rPr>
+      </w:pPr>
+    </w:p>
+    <w:p>
+      <w:pPr>
+        <w:tabs>
+          <w:tab w:val="left" w:pos="916"/>
+          <w:tab w:val="left" w:pos="1832"/>
+          <w:tab w:val="left" w:pos="2748"/>
+          <w:tab w:val="left" w:pos="3664"/>
+          <w:tab w:val="left" w:pos="4580"/>
+          <w:tab w:val="left" w:pos="5496"/>
+          <w:tab w:val="left" w:pos="6412"/>
+          <w:tab w:val="left" w:pos="7328"/>
+          <w:tab w:val="left" w:pos="8244"/>
+          <w:tab w:val="left" w:pos="9160"/>
+          <w:tab w:val="left" w:pos="10076"/>
+          <w:tab w:val="left" w:pos="10992"/>
+          <w:tab w:val="left" w:pos="11908"/>
+          <w:tab w:val="left" w:pos="12824"/>
+          <w:tab w:val="left" w:pos="13740"/>
+          <w:tab w:val="left" w:pos="14656"/>
+        </w:tabs>
+        <w:spacing w:after="0" w:line="240" w:lineRule="auto"/>
+        <w:rPr>
+          <w:rFonts w:ascii="Courier New" w:eastAsia="Times New Roman" w:hAnsi="Courier New" w:cs="Courier New"/>
+          <w:sz w:val="20"/>
+          <w:szCs w:val="20"/>
+          <w:lang w:bidi="hi-IN"/>
+        </w:rPr>
+      </w:pPr>
+      <w:r>
+        <w:rPr>
+          <w:rFonts w:ascii="Courier New" w:eastAsia="Times New Roman" w:hAnsi="Courier New" w:cs="Courier New"/>
+          <w:sz w:val="20"/>
+          <w:szCs w:val="20"/>
+          <w:lang w:bidi="hi-IN"/>
+        </w:rPr>
+        <w:t>// Middleware to log when a user is being saved</w:t>
+      </w:r>
+    </w:p>
+    <w:p>
+      <w:pPr>
+        <w:tabs>
+          <w:tab w:val="left" w:pos="916"/>
+          <w:tab w:val="left" w:pos="1832"/>
+          <w:tab w:val="left" w:pos="2748"/>
+          <w:tab w:val="left" w:pos="3664"/>
+          <w:tab w:val="left" w:pos="4580"/>
+          <w:tab w:val="left" w:pos="5496"/>
+          <w:tab w:val="left" w:pos="6412"/>
+          <w:tab w:val="left" w:pos="7328"/>
+          <w:tab w:val="left" w:pos="8244"/>
+          <w:tab w:val="left" w:pos="9160"/>
+          <w:tab w:val="left" w:pos="10076"/>
+          <w:tab w:val="left" w:pos="10992"/>
+          <w:tab w:val="left" w:pos="11908"/>
+          <w:tab w:val="left" w:pos="12824"/>
+          <w:tab w:val="left" w:pos="13740"/>
+          <w:tab w:val="left" w:pos="14656"/>
+        </w:tabs>
+        <w:spacing w:after="0" w:line="240" w:lineRule="auto"/>
+        <w:rPr>
+          <w:rFonts w:ascii="Courier New" w:eastAsia="Times New Roman" w:hAnsi="Courier New" w:cs="Courier New"/>
+          <w:sz w:val="20"/>
+          <w:szCs w:val="20"/>
+          <w:lang w:bidi="hi-IN"/>
+        </w:rPr>
+      </w:pPr>
+      <w:proofErr w:type="spellStart"/>
+      <w:proofErr w:type="gramStart"/>
+      <w:r>
+        <w:rPr>
+          <w:rFonts w:ascii="Courier New" w:eastAsia="Times New Roman" w:hAnsi="Courier New" w:cs="Courier New"/>
+          <w:sz w:val="20"/>
+          <w:szCs w:val="20"/>
+          <w:lang w:bidi="hi-IN"/>
+        </w:rPr>
+        <w:t>userSchema.pre</w:t>
+      </w:r>
+      <w:proofErr w:type="spellEnd"/>
+      <w:r>
+        <w:rPr>
+          <w:rFonts w:ascii="Courier New" w:eastAsia="Times New Roman" w:hAnsi="Courier New" w:cs="Courier New"/>
+          <w:sz w:val="20"/>
+          <w:szCs w:val="20"/>
+          <w:lang w:bidi="hi-IN"/>
+        </w:rPr>
+        <w:t>(</w:t>
+      </w:r>
+      <w:proofErr w:type="gramEnd"/>
+      <w:r>
+        <w:rPr>
+          <w:rFonts w:ascii="Courier New" w:eastAsia="Times New Roman" w:hAnsi="Courier New" w:cs="Courier New"/>
+          <w:sz w:val="20"/>
+          <w:szCs w:val="20"/>
+          <w:lang w:bidi="hi-IN"/>
+        </w:rPr>
+        <w:t>'save', function (next) {</w:t>
+      </w:r>
+    </w:p>
+    <w:p>
+      <w:pPr>
+        <w:tabs>
+          <w:tab w:val="left" w:pos="916"/>
+          <w:tab w:val="left" w:pos="1832"/>
+          <w:tab w:val="left" w:pos="2748"/>
+          <w:tab w:val="left" w:pos="3664"/>
+          <w:tab w:val="left" w:pos="4580"/>
+          <w:tab w:val="left" w:pos="5496"/>
+          <w:tab w:val="left" w:pos="6412"/>
+          <w:tab w:val="left" w:pos="7328"/>
+          <w:tab w:val="left" w:pos="8244"/>
+          <w:tab w:val="left" w:pos="9160"/>
+          <w:tab w:val="left" w:pos="10076"/>
+          <w:tab w:val="left" w:pos="10992"/>
+          <w:tab w:val="left" w:pos="11908"/>
+          <w:tab w:val="left" w:pos="12824"/>
+          <w:tab w:val="left" w:pos="13740"/>
+          <w:tab w:val="left" w:pos="14656"/>
+        </w:tabs>
+        <w:spacing w:after="0" w:line="240" w:lineRule="auto"/>
+        <w:rPr>
+          <w:rFonts w:ascii="Courier New" w:eastAsia="Times New Roman" w:hAnsi="Courier New" w:cs="Courier New"/>
+          <w:sz w:val="20"/>
+          <w:szCs w:val="20"/>
+          <w:lang w:bidi="hi-IN"/>
+        </w:rPr>
+      </w:pPr>
+      <w:r>
+        <w:rPr>
+          <w:rFonts w:ascii="Courier New" w:eastAsia="Times New Roman" w:hAnsi="Courier New" w:cs="Courier New"/>
+          <w:sz w:val="20"/>
+          <w:szCs w:val="20"/>
+          <w:lang w:bidi="hi-IN"/>
+        </w:rPr>
+        <w:t xml:space="preserve">  </w:t>
+      </w:r>
+      <w:proofErr w:type="gramStart"/>
+      <w:r>
+        <w:rPr>
+          <w:rFonts w:ascii="Courier New" w:eastAsia="Times New Roman" w:hAnsi="Courier New" w:cs="Courier New"/>
+          <w:sz w:val="20"/>
+          <w:szCs w:val="20"/>
+          <w:lang w:bidi="hi-IN"/>
+        </w:rPr>
+        <w:t>console.log(</w:t>
+      </w:r>
+      <w:proofErr w:type="gramEnd"/>
+      <w:r>
+        <w:rPr>
+          <w:rFonts w:ascii="Courier New" w:eastAsia="Times New Roman" w:hAnsi="Courier New" w:cs="Courier New"/>
+          <w:sz w:val="20"/>
+          <w:szCs w:val="20"/>
+          <w:lang w:bidi="hi-IN"/>
+        </w:rPr>
+        <w:t>`Preparing to save user: ${this.name}`);</w:t>
+      </w:r>
+    </w:p>
+    <w:p>
+      <w:pPr>
+        <w:tabs>
+          <w:tab w:val="left" w:pos="916"/>
+          <w:tab w:val="left" w:pos="1832"/>
+          <w:tab w:val="left" w:pos="2748"/>
+          <w:tab w:val="left" w:pos="3664"/>
+          <w:tab w:val="left" w:pos="4580"/>
+          <w:tab w:val="left" w:pos="5496"/>
+          <w:tab w:val="left" w:pos="6412"/>
+          <w:tab w:val="left" w:pos="7328"/>
+          <w:tab w:val="left" w:pos="8244"/>
+          <w:tab w:val="left" w:pos="9160"/>
+          <w:tab w:val="left" w:pos="10076"/>
+          <w:tab w:val="left" w:pos="10992"/>
+          <w:tab w:val="left" w:pos="11908"/>
+          <w:tab w:val="left" w:pos="12824"/>
+          <w:tab w:val="left" w:pos="13740"/>
+          <w:tab w:val="left" w:pos="14656"/>
+        </w:tabs>
+        <w:spacing w:after="0" w:line="240" w:lineRule="auto"/>
+        <w:rPr>
+          <w:rFonts w:ascii="Courier New" w:eastAsia="Times New Roman" w:hAnsi="Courier New" w:cs="Courier New"/>
+          <w:sz w:val="20"/>
+          <w:szCs w:val="20"/>
+          <w:lang w:bidi="hi-IN"/>
+        </w:rPr>
+      </w:pPr>
+      <w:r>
+        <w:rPr>
+          <w:rFonts w:ascii="Courier New" w:eastAsia="Times New Roman" w:hAnsi="Courier New" w:cs="Courier New"/>
+          <w:sz w:val="20"/>
+          <w:szCs w:val="20"/>
+          <w:lang w:bidi="hi-IN"/>
+        </w:rPr>
+        <w:t xml:space="preserve">  </w:t>
+      </w:r>
+      <w:proofErr w:type="gramStart"/>
+      <w:r>
+        <w:rPr>
+          <w:rFonts w:ascii="Courier New" w:eastAsia="Times New Roman" w:hAnsi="Courier New" w:cs="Courier New"/>
+          <w:sz w:val="20"/>
+          <w:szCs w:val="20"/>
+          <w:lang w:bidi="hi-IN"/>
+        </w:rPr>
+        <w:t>next(</w:t>
+      </w:r>
+      <w:proofErr w:type="gramEnd"/>
+      <w:r>
+        <w:rPr>
+          <w:rFonts w:ascii="Courier New" w:eastAsia="Times New Roman" w:hAnsi="Courier New" w:cs="Courier New"/>
+          <w:sz w:val="20"/>
+          <w:szCs w:val="20"/>
+          <w:lang w:bidi="hi-IN"/>
+        </w:rPr>
+        <w:t>);</w:t>
+      </w:r>
+    </w:p>
+    <w:p>
+      <w:pPr>
+        <w:tabs>
+          <w:tab w:val="left" w:pos="916"/>
+          <w:tab w:val="left" w:pos="1832"/>
+          <w:tab w:val="left" w:pos="2748"/>
+          <w:tab w:val="left" w:pos="3664"/>
+          <w:tab w:val="left" w:pos="4580"/>
+          <w:tab w:val="left" w:pos="5496"/>
+          <w:tab w:val="left" w:pos="6412"/>
+          <w:tab w:val="left" w:pos="7328"/>
+          <w:tab w:val="left" w:pos="8244"/>
+          <w:tab w:val="left" w:pos="9160"/>
+          <w:tab w:val="left" w:pos="10076"/>
+          <w:tab w:val="left" w:pos="10992"/>
+          <w:tab w:val="left" w:pos="11908"/>
+          <w:tab w:val="left" w:pos="12824"/>
+          <w:tab w:val="left" w:pos="13740"/>
+          <w:tab w:val="left" w:pos="14656"/>
+        </w:tabs>
+        <w:spacing w:after="0" w:line="240" w:lineRule="auto"/>
+        <w:rPr>
+          <w:rFonts w:ascii="Courier New" w:eastAsia="Times New Roman" w:hAnsi="Courier New" w:cs="Courier New"/>
+          <w:sz w:val="20"/>
+          <w:szCs w:val="20"/>
+          <w:lang w:bidi="hi-IN"/>
+        </w:rPr>
+      </w:pPr>
+      <w:r>
+        <w:rPr>
+          <w:rFonts w:ascii="Courier New" w:eastAsia="Times New Roman" w:hAnsi="Courier New" w:cs="Courier New"/>
+          <w:sz w:val="20"/>
+          <w:szCs w:val="20"/>
+          <w:lang w:bidi="hi-IN"/>
+        </w:rPr>
+        <w:t>});</w:t>
+      </w:r>
+    </w:p>
+    <w:p>
+      <w:pPr>
+        <w:tabs>
+          <w:tab w:val="left" w:pos="916"/>
+          <w:tab w:val="left" w:pos="1832"/>
+          <w:tab w:val="left" w:pos="2748"/>
+          <w:tab w:val="left" w:pos="3664"/>
+          <w:tab w:val="left" w:pos="4580"/>
+          <w:tab w:val="left" w:pos="5496"/>
+          <w:tab w:val="left" w:pos="6412"/>
+          <w:tab w:val="left" w:pos="7328"/>
+          <w:tab w:val="left" w:pos="8244"/>
+          <w:tab w:val="left" w:pos="9160"/>
+          <w:tab w:val="left" w:pos="10076"/>
+          <w:tab w:val="left" w:pos="10992"/>
+          <w:tab w:val="left" w:pos="11908"/>
+          <w:tab w:val="left" w:pos="12824"/>
+          <w:tab w:val="left" w:pos="13740"/>
+          <w:tab w:val="left" w:pos="14656"/>
+        </w:tabs>
+        <w:spacing w:after="0" w:line="240" w:lineRule="auto"/>
+        <w:rPr>
+          <w:rFonts w:ascii="Courier New" w:eastAsia="Times New Roman" w:hAnsi="Courier New" w:cs="Courier New"/>
+          <w:sz w:val="20"/>
+          <w:szCs w:val="20"/>
+          <w:lang w:bidi="hi-IN"/>
+        </w:rPr>
+      </w:pPr>
+    </w:p>
+    <w:p>
+      <w:pPr>
+        <w:tabs>
+          <w:tab w:val="left" w:pos="916"/>
+          <w:tab w:val="left" w:pos="1832"/>
+          <w:tab w:val="left" w:pos="2748"/>
+          <w:tab w:val="left" w:pos="3664"/>
+          <w:tab w:val="left" w:pos="4580"/>
+          <w:tab w:val="left" w:pos="5496"/>
+          <w:tab w:val="left" w:pos="6412"/>
+          <w:tab w:val="left" w:pos="7328"/>
+          <w:tab w:val="left" w:pos="8244"/>
+          <w:tab w:val="left" w:pos="9160"/>
+          <w:tab w:val="left" w:pos="10076"/>
+          <w:tab w:val="left" w:pos="10992"/>
+          <w:tab w:val="left" w:pos="11908"/>
+          <w:tab w:val="left" w:pos="12824"/>
+          <w:tab w:val="left" w:pos="13740"/>
+          <w:tab w:val="left" w:pos="14656"/>
+        </w:tabs>
+        <w:spacing w:after="0" w:line="240" w:lineRule="auto"/>
+        <w:rPr>
+          <w:rFonts w:ascii="Courier New" w:eastAsia="Times New Roman" w:hAnsi="Courier New" w:cs="Courier New"/>
+          <w:sz w:val="20"/>
+          <w:szCs w:val="20"/>
+          <w:lang w:bidi="hi-IN"/>
+        </w:rPr>
+      </w:pPr>
+      <w:r>
+        <w:rPr>
+          <w:rFonts w:ascii="Courier New" w:eastAsia="Times New Roman" w:hAnsi="Courier New" w:cs="Courier New"/>
+          <w:sz w:val="20"/>
+          <w:szCs w:val="20"/>
+          <w:lang w:bidi="hi-IN"/>
+        </w:rPr>
+        <w:t>// Middleware to log after saving a user</w:t>
+      </w:r>
+    </w:p>
+    <w:p>
+      <w:pPr>
+        <w:tabs>
+          <w:tab w:val="left" w:pos="916"/>
+          <w:tab w:val="left" w:pos="1832"/>
+          <w:tab w:val="left" w:pos="2748"/>
+          <w:tab w:val="left" w:pos="3664"/>
+          <w:tab w:val="left" w:pos="4580"/>
+          <w:tab w:val="left" w:pos="5496"/>
+          <w:tab w:val="left" w:pos="6412"/>
+          <w:tab w:val="left" w:pos="7328"/>
+          <w:tab w:val="left" w:pos="8244"/>
+          <w:tab w:val="left" w:pos="9160"/>
+          <w:tab w:val="left" w:pos="10076"/>
+          <w:tab w:val="left" w:pos="10992"/>
+          <w:tab w:val="left" w:pos="11908"/>
+          <w:tab w:val="left" w:pos="12824"/>
+          <w:tab w:val="left" w:pos="13740"/>
+          <w:tab w:val="left" w:pos="14656"/>
+        </w:tabs>
+        <w:spacing w:after="0" w:line="240" w:lineRule="auto"/>
+        <w:rPr>
+          <w:rFonts w:ascii="Courier New" w:eastAsia="Times New Roman" w:hAnsi="Courier New" w:cs="Courier New"/>
+          <w:sz w:val="20"/>
+          <w:szCs w:val="20"/>
+          <w:lang w:bidi="hi-IN"/>
+        </w:rPr>
+      </w:pPr>
+      <w:proofErr w:type="spellStart"/>
+      <w:proofErr w:type="gramStart"/>
+      <w:r>
+        <w:rPr>
+          <w:rFonts w:ascii="Courier New" w:eastAsia="Times New Roman" w:hAnsi="Courier New" w:cs="Courier New"/>
+          <w:sz w:val="20"/>
+          <w:szCs w:val="20"/>
+          <w:lang w:bidi="hi-IN"/>
+        </w:rPr>
+        <w:t>userSchema.post</w:t>
+      </w:r>
+      <w:proofErr w:type="spellEnd"/>
+      <w:r>
+        <w:rPr>
+          <w:rFonts w:ascii="Courier New" w:eastAsia="Times New Roman" w:hAnsi="Courier New" w:cs="Courier New"/>
+          <w:sz w:val="20"/>
+          <w:szCs w:val="20"/>
+          <w:lang w:bidi="hi-IN"/>
+        </w:rPr>
+        <w:t>(</w:t>
+      </w:r>
+      <w:proofErr w:type="gramEnd"/>
+      <w:r>
+        <w:rPr>
+          <w:rFonts w:ascii="Courier New" w:eastAsia="Times New Roman" w:hAnsi="Courier New" w:cs="Courier New"/>
+          <w:sz w:val="20"/>
+          <w:szCs w:val="20"/>
+          <w:lang w:bidi="hi-IN"/>
+        </w:rPr>
+        <w:t>'save', function (doc) {</w:t>
+      </w:r>
+    </w:p>
+    <w:p>
+      <w:pPr>
+        <w:tabs>
+          <w:tab w:val="left" w:pos="916"/>
+          <w:tab w:val="left" w:pos="1832"/>
+          <w:tab w:val="left" w:pos="2748"/>
+          <w:tab w:val="left" w:pos="3664"/>
+          <w:tab w:val="left" w:pos="4580"/>
+          <w:tab w:val="left" w:pos="5496"/>
+          <w:tab w:val="left" w:pos="6412"/>
+          <w:tab w:val="left" w:pos="7328"/>
+          <w:tab w:val="left" w:pos="8244"/>
+          <w:tab w:val="left" w:pos="9160"/>
+          <w:tab w:val="left" w:pos="10076"/>
+          <w:tab w:val="left" w:pos="10992"/>
+          <w:tab w:val="left" w:pos="11908"/>
+          <w:tab w:val="left" w:pos="12824"/>
+          <w:tab w:val="left" w:pos="13740"/>
+          <w:tab w:val="left" w:pos="14656"/>
+        </w:tabs>
+        <w:spacing w:after="0" w:line="240" w:lineRule="auto"/>
+        <w:rPr>
+          <w:rFonts w:ascii="Courier New" w:eastAsia="Times New Roman" w:hAnsi="Courier New" w:cs="Courier New"/>
+          <w:sz w:val="20"/>
+          <w:szCs w:val="20"/>
+          <w:lang w:bidi="hi-IN"/>
+        </w:rPr>
+      </w:pPr>
+      <w:r>
+        <w:rPr>
+          <w:rFonts w:ascii="Courier New" w:eastAsia="Times New Roman" w:hAnsi="Courier New" w:cs="Courier New"/>
+          <w:sz w:val="20"/>
+          <w:szCs w:val="20"/>
+          <w:lang w:bidi="hi-IN"/>
+        </w:rPr>
+        <w:t xml:space="preserve">  </w:t>
+      </w:r>
+      <w:proofErr w:type="gramStart"/>
+      <w:r>
+        <w:rPr>
+          <w:rFonts w:ascii="Courier New" w:eastAsia="Times New Roman" w:hAnsi="Courier New" w:cs="Courier New"/>
+          <w:sz w:val="20"/>
+          <w:szCs w:val="20"/>
+          <w:lang w:bidi="hi-IN"/>
+        </w:rPr>
+        <w:t>console.log(</w:t>
+      </w:r>
+      <w:proofErr w:type="gramEnd"/>
+      <w:r>
+        <w:rPr>
+          <w:rFonts w:ascii="Courier New" w:eastAsia="Times New Roman" w:hAnsi="Courier New" w:cs="Courier New"/>
+          <w:sz w:val="20"/>
+          <w:szCs w:val="20"/>
+          <w:lang w:bidi="hi-IN"/>
+        </w:rPr>
+        <w:t>`User saved: ${doc.name}`);</w:t>
+      </w:r>
+    </w:p>
+    <w:p>
+      <w:pPr>
+        <w:tabs>
+          <w:tab w:val="left" w:pos="916"/>
+          <w:tab w:val="left" w:pos="1832"/>
+          <w:tab w:val="left" w:pos="2748"/>
+          <w:tab w:val="left" w:pos="3664"/>
+          <w:tab w:val="left" w:pos="4580"/>
+          <w:tab w:val="left" w:pos="5496"/>
+          <w:tab w:val="left" w:pos="6412"/>
+          <w:tab w:val="left" w:pos="7328"/>
+          <w:tab w:val="left" w:pos="8244"/>
+          <w:tab w:val="left" w:pos="9160"/>
+          <w:tab w:val="left" w:pos="10076"/>
+          <w:tab w:val="left" w:pos="10992"/>
+          <w:tab w:val="left" w:pos="11908"/>
+          <w:tab w:val="left" w:pos="12824"/>
+          <w:tab w:val="left" w:pos="13740"/>
+          <w:tab w:val="left" w:pos="14656"/>
+        </w:tabs>
+        <w:spacing w:after="0" w:line="240" w:lineRule="auto"/>
+        <w:rPr>
+          <w:rFonts w:ascii="Courier New" w:eastAsia="Times New Roman" w:hAnsi="Courier New" w:cs="Courier New"/>
+          <w:sz w:val="20"/>
+          <w:szCs w:val="20"/>
+          <w:lang w:bidi="hi-IN"/>
+        </w:rPr>
+      </w:pPr>
+      <w:r>
+        <w:rPr>
+          <w:rFonts w:ascii="Courier New" w:eastAsia="Times New Roman" w:hAnsi="Courier New" w:cs="Courier New"/>
+          <w:sz w:val="20"/>
+          <w:szCs w:val="20"/>
+          <w:lang w:bidi="hi-IN"/>
+        </w:rPr>
+        <w:t>});</w:t>
+      </w:r>
+    </w:p>
+    <w:p>
+      <w:pPr>
+        <w:tabs>
+          <w:tab w:val="left" w:pos="916"/>
+          <w:tab w:val="left" w:pos="1832"/>
+          <w:tab w:val="left" w:pos="2748"/>
+          <w:tab w:val="left" w:pos="3664"/>
+          <w:tab w:val="left" w:pos="4580"/>
+          <w:tab w:val="left" w:pos="5496"/>
+          <w:tab w:val="left" w:pos="6412"/>
+          <w:tab w:val="left" w:pos="7328"/>
+          <w:tab w:val="left" w:pos="8244"/>
+          <w:tab w:val="left" w:pos="9160"/>
+          <w:tab w:val="left" w:pos="10076"/>
+          <w:tab w:val="left" w:pos="10992"/>
+          <w:tab w:val="left" w:pos="11908"/>
+          <w:tab w:val="left" w:pos="12824"/>
+          <w:tab w:val="left" w:pos="13740"/>
+          <w:tab w:val="left" w:pos="14656"/>
+        </w:tabs>
+        <w:spacing w:after="0" w:line="240" w:lineRule="auto"/>
+        <w:rPr>
+          <w:rFonts w:ascii="Courier New" w:eastAsia="Times New Roman" w:hAnsi="Courier New" w:cs="Courier New"/>
+          <w:sz w:val="20"/>
+          <w:szCs w:val="20"/>
+          <w:lang w:bidi="hi-IN"/>
+        </w:rPr>
+      </w:pPr>
+    </w:p>
+    <w:p>
+      <w:pPr>
+        <w:tabs>
+          <w:tab w:val="left" w:pos="916"/>
+          <w:tab w:val="left" w:pos="1832"/>
+          <w:tab w:val="left" w:pos="2748"/>
+          <w:tab w:val="left" w:pos="3664"/>
+          <w:tab w:val="left" w:pos="4580"/>
+          <w:tab w:val="left" w:pos="5496"/>
+          <w:tab w:val="left" w:pos="6412"/>
+          <w:tab w:val="left" w:pos="7328"/>
+          <w:tab w:val="left" w:pos="8244"/>
+          <w:tab w:val="left" w:pos="9160"/>
+          <w:tab w:val="left" w:pos="10076"/>
+          <w:tab w:val="left" w:pos="10992"/>
+          <w:tab w:val="left" w:pos="11908"/>
+          <w:tab w:val="left" w:pos="12824"/>
+          <w:tab w:val="left" w:pos="13740"/>
+          <w:tab w:val="left" w:pos="14656"/>
+        </w:tabs>
+        <w:spacing w:after="0" w:line="240" w:lineRule="auto"/>
+        <w:rPr>
+          <w:rFonts w:ascii="Courier New" w:eastAsia="Times New Roman" w:hAnsi="Courier New" w:cs="Courier New"/>
+          <w:sz w:val="20"/>
+          <w:szCs w:val="20"/>
+          <w:lang w:bidi="hi-IN"/>
+        </w:rPr>
+      </w:pPr>
+      <w:r>
+        <w:rPr>
+          <w:rFonts w:ascii="Courier New" w:eastAsia="Times New Roman" w:hAnsi="Courier New" w:cs="Courier New"/>
+          <w:sz w:val="20"/>
+          <w:szCs w:val="20"/>
+          <w:lang w:bidi="hi-IN"/>
+        </w:rPr>
+        <w:lastRenderedPageBreak/>
+        <w:t>// Middleware to log before removing a user</w:t>
+      </w:r>
+    </w:p>
+    <w:p>
+      <w:pPr>
+        <w:tabs>
+          <w:tab w:val="left" w:pos="916"/>
+          <w:tab w:val="left" w:pos="1832"/>
+          <w:tab w:val="left" w:pos="2748"/>
+          <w:tab w:val="left" w:pos="3664"/>
+          <w:tab w:val="left" w:pos="4580"/>
+          <w:tab w:val="left" w:pos="5496"/>
+          <w:tab w:val="left" w:pos="6412"/>
+          <w:tab w:val="left" w:pos="7328"/>
+          <w:tab w:val="left" w:pos="8244"/>
+          <w:tab w:val="left" w:pos="9160"/>
+          <w:tab w:val="left" w:pos="10076"/>
+          <w:tab w:val="left" w:pos="10992"/>
+          <w:tab w:val="left" w:pos="11908"/>
+          <w:tab w:val="left" w:pos="12824"/>
+          <w:tab w:val="left" w:pos="13740"/>
+          <w:tab w:val="left" w:pos="14656"/>
+        </w:tabs>
+        <w:spacing w:after="0" w:line="240" w:lineRule="auto"/>
+        <w:rPr>
+          <w:rFonts w:ascii="Courier New" w:eastAsia="Times New Roman" w:hAnsi="Courier New" w:cs="Courier New"/>
+          <w:sz w:val="20"/>
+          <w:szCs w:val="20"/>
+          <w:lang w:bidi="hi-IN"/>
+        </w:rPr>
+      </w:pPr>
+      <w:proofErr w:type="spellStart"/>
+      <w:proofErr w:type="gramStart"/>
+      <w:r>
+        <w:rPr>
+          <w:rFonts w:ascii="Courier New" w:eastAsia="Times New Roman" w:hAnsi="Courier New" w:cs="Courier New"/>
+          <w:sz w:val="20"/>
+          <w:szCs w:val="20"/>
+          <w:lang w:bidi="hi-IN"/>
+        </w:rPr>
+        <w:t>userSchema.pre</w:t>
+      </w:r>
+      <w:proofErr w:type="spellEnd"/>
+      <w:r>
+        <w:rPr>
+          <w:rFonts w:ascii="Courier New" w:eastAsia="Times New Roman" w:hAnsi="Courier New" w:cs="Courier New"/>
+          <w:sz w:val="20"/>
+          <w:szCs w:val="20"/>
+          <w:lang w:bidi="hi-IN"/>
+        </w:rPr>
+        <w:t>(</w:t>
+      </w:r>
+      <w:proofErr w:type="gramEnd"/>
+      <w:r>
+        <w:rPr>
+          <w:rFonts w:ascii="Courier New" w:eastAsia="Times New Roman" w:hAnsi="Courier New" w:cs="Courier New"/>
+          <w:sz w:val="20"/>
+          <w:szCs w:val="20"/>
+          <w:lang w:bidi="hi-IN"/>
+        </w:rPr>
+        <w:t>'remove', function (next) {</w:t>
+      </w:r>
+    </w:p>
+    <w:p>
+      <w:pPr>
+        <w:tabs>
+          <w:tab w:val="left" w:pos="916"/>
+          <w:tab w:val="left" w:pos="1832"/>
+          <w:tab w:val="left" w:pos="2748"/>
+          <w:tab w:val="left" w:pos="3664"/>
+          <w:tab w:val="left" w:pos="4580"/>
+          <w:tab w:val="left" w:pos="5496"/>
+          <w:tab w:val="left" w:pos="6412"/>
+          <w:tab w:val="left" w:pos="7328"/>
+          <w:tab w:val="left" w:pos="8244"/>
+          <w:tab w:val="left" w:pos="9160"/>
+          <w:tab w:val="left" w:pos="10076"/>
+          <w:tab w:val="left" w:pos="10992"/>
+          <w:tab w:val="left" w:pos="11908"/>
+          <w:tab w:val="left" w:pos="12824"/>
+          <w:tab w:val="left" w:pos="13740"/>
+          <w:tab w:val="left" w:pos="14656"/>
+        </w:tabs>
+        <w:spacing w:after="0" w:line="240" w:lineRule="auto"/>
+        <w:rPr>
+          <w:rFonts w:ascii="Courier New" w:eastAsia="Times New Roman" w:hAnsi="Courier New" w:cs="Courier New"/>
+          <w:sz w:val="20"/>
+          <w:szCs w:val="20"/>
+          <w:lang w:bidi="hi-IN"/>
+        </w:rPr>
+      </w:pPr>
+      <w:r>
+        <w:rPr>
+          <w:rFonts w:ascii="Courier New" w:eastAsia="Times New Roman" w:hAnsi="Courier New" w:cs="Courier New"/>
+          <w:sz w:val="20"/>
+          <w:szCs w:val="20"/>
+          <w:lang w:bidi="hi-IN"/>
+        </w:rPr>
+        <w:t xml:space="preserve">  </w:t>
+      </w:r>
+      <w:proofErr w:type="gramStart"/>
+      <w:r>
+        <w:rPr>
+          <w:rFonts w:ascii="Courier New" w:eastAsia="Times New Roman" w:hAnsi="Courier New" w:cs="Courier New"/>
+          <w:sz w:val="20"/>
+          <w:szCs w:val="20"/>
+          <w:lang w:bidi="hi-IN"/>
+        </w:rPr>
+        <w:t>console.log(</w:t>
+      </w:r>
+      <w:proofErr w:type="gramEnd"/>
+      <w:r>
+        <w:rPr>
+          <w:rFonts w:ascii="Courier New" w:eastAsia="Times New Roman" w:hAnsi="Courier New" w:cs="Courier New"/>
+          <w:sz w:val="20"/>
+          <w:szCs w:val="20"/>
+          <w:lang w:bidi="hi-IN"/>
+        </w:rPr>
+        <w:t>`Preparing to remove user: ${this.name}`);</w:t>
+      </w:r>
+    </w:p>
+    <w:p>
+      <w:pPr>
+        <w:tabs>
+          <w:tab w:val="left" w:pos="916"/>
+          <w:tab w:val="left" w:pos="1832"/>
+          <w:tab w:val="left" w:pos="2748"/>
+          <w:tab w:val="left" w:pos="3664"/>
+          <w:tab w:val="left" w:pos="4580"/>
+          <w:tab w:val="left" w:pos="5496"/>
+          <w:tab w:val="left" w:pos="6412"/>
+          <w:tab w:val="left" w:pos="7328"/>
+          <w:tab w:val="left" w:pos="8244"/>
+          <w:tab w:val="left" w:pos="9160"/>
+          <w:tab w:val="left" w:pos="10076"/>
+          <w:tab w:val="left" w:pos="10992"/>
+          <w:tab w:val="left" w:pos="11908"/>
+          <w:tab w:val="left" w:pos="12824"/>
+          <w:tab w:val="left" w:pos="13740"/>
+          <w:tab w:val="left" w:pos="14656"/>
+        </w:tabs>
+        <w:spacing w:after="0" w:line="240" w:lineRule="auto"/>
+        <w:rPr>
+          <w:rFonts w:ascii="Courier New" w:eastAsia="Times New Roman" w:hAnsi="Courier New" w:cs="Courier New"/>
+          <w:sz w:val="20"/>
+          <w:szCs w:val="20"/>
+          <w:lang w:bidi="hi-IN"/>
+        </w:rPr>
+      </w:pPr>
+      <w:r>
+        <w:rPr>
+          <w:rFonts w:ascii="Courier New" w:eastAsia="Times New Roman" w:hAnsi="Courier New" w:cs="Courier New"/>
+          <w:sz w:val="20"/>
+          <w:szCs w:val="20"/>
+          <w:lang w:bidi="hi-IN"/>
+        </w:rPr>
+        <w:t xml:space="preserve">  </w:t>
+      </w:r>
+      <w:proofErr w:type="gramStart"/>
+      <w:r>
+        <w:rPr>
+          <w:rFonts w:ascii="Courier New" w:eastAsia="Times New Roman" w:hAnsi="Courier New" w:cs="Courier New"/>
+          <w:sz w:val="20"/>
+          <w:szCs w:val="20"/>
+          <w:lang w:bidi="hi-IN"/>
+        </w:rPr>
+        <w:t>next(</w:t>
+      </w:r>
+      <w:proofErr w:type="gramEnd"/>
+      <w:r>
+        <w:rPr>
+          <w:rFonts w:ascii="Courier New" w:eastAsia="Times New Roman" w:hAnsi="Courier New" w:cs="Courier New"/>
+          <w:sz w:val="20"/>
+          <w:szCs w:val="20"/>
+          <w:lang w:bidi="hi-IN"/>
+        </w:rPr>
+        <w:t>);</w:t>
+      </w:r>
+    </w:p>
+    <w:p>
+      <w:pPr>
+        <w:tabs>
+          <w:tab w:val="left" w:pos="916"/>
+          <w:tab w:val="left" w:pos="1832"/>
+          <w:tab w:val="left" w:pos="2748"/>
+          <w:tab w:val="left" w:pos="3664"/>
+          <w:tab w:val="left" w:pos="4580"/>
+          <w:tab w:val="left" w:pos="5496"/>
+          <w:tab w:val="left" w:pos="6412"/>
+          <w:tab w:val="left" w:pos="7328"/>
+          <w:tab w:val="left" w:pos="8244"/>
+          <w:tab w:val="left" w:pos="9160"/>
+          <w:tab w:val="left" w:pos="10076"/>
+          <w:tab w:val="left" w:pos="10992"/>
+          <w:tab w:val="left" w:pos="11908"/>
+          <w:tab w:val="left" w:pos="12824"/>
+          <w:tab w:val="left" w:pos="13740"/>
+          <w:tab w:val="left" w:pos="14656"/>
+        </w:tabs>
+        <w:spacing w:after="0" w:line="240" w:lineRule="auto"/>
+        <w:rPr>
+          <w:rFonts w:ascii="Courier New" w:eastAsia="Times New Roman" w:hAnsi="Courier New" w:cs="Courier New"/>
+          <w:sz w:val="20"/>
+          <w:szCs w:val="20"/>
+          <w:lang w:bidi="hi-IN"/>
+        </w:rPr>
+      </w:pPr>
+      <w:r>
+        <w:rPr>
+          <w:rFonts w:ascii="Courier New" w:eastAsia="Times New Roman" w:hAnsi="Courier New" w:cs="Courier New"/>
+          <w:sz w:val="20"/>
+          <w:szCs w:val="20"/>
+          <w:lang w:bidi="hi-IN"/>
+        </w:rPr>
+        <w:t>});</w:t>
+      </w:r>
+    </w:p>
+    <w:p>
+      <w:pPr>
+        <w:tabs>
+          <w:tab w:val="left" w:pos="916"/>
+          <w:tab w:val="left" w:pos="1832"/>
+          <w:tab w:val="left" w:pos="2748"/>
+          <w:tab w:val="left" w:pos="3664"/>
+          <w:tab w:val="left" w:pos="4580"/>
+          <w:tab w:val="left" w:pos="5496"/>
+          <w:tab w:val="left" w:pos="6412"/>
+          <w:tab w:val="left" w:pos="7328"/>
+          <w:tab w:val="left" w:pos="8244"/>
+          <w:tab w:val="left" w:pos="9160"/>
+          <w:tab w:val="left" w:pos="10076"/>
+          <w:tab w:val="left" w:pos="10992"/>
+          <w:tab w:val="left" w:pos="11908"/>
+          <w:tab w:val="left" w:pos="12824"/>
+          <w:tab w:val="left" w:pos="13740"/>
+          <w:tab w:val="left" w:pos="14656"/>
+        </w:tabs>
+        <w:spacing w:after="0" w:line="240" w:lineRule="auto"/>
+        <w:rPr>
+          <w:rFonts w:ascii="Courier New" w:eastAsia="Times New Roman" w:hAnsi="Courier New" w:cs="Courier New"/>
+          <w:sz w:val="20"/>
+          <w:szCs w:val="20"/>
+          <w:lang w:bidi="hi-IN"/>
+        </w:rPr>
+      </w:pPr>
+    </w:p>
+    <w:p>
+      <w:pPr>
+        <w:tabs>
+          <w:tab w:val="left" w:pos="916"/>
+          <w:tab w:val="left" w:pos="1832"/>
+          <w:tab w:val="left" w:pos="2748"/>
+          <w:tab w:val="left" w:pos="3664"/>
+          <w:tab w:val="left" w:pos="4580"/>
+          <w:tab w:val="left" w:pos="5496"/>
+          <w:tab w:val="left" w:pos="6412"/>
+          <w:tab w:val="left" w:pos="7328"/>
+          <w:tab w:val="left" w:pos="8244"/>
+          <w:tab w:val="left" w:pos="9160"/>
+          <w:tab w:val="left" w:pos="10076"/>
+          <w:tab w:val="left" w:pos="10992"/>
+          <w:tab w:val="left" w:pos="11908"/>
+          <w:tab w:val="left" w:pos="12824"/>
+          <w:tab w:val="left" w:pos="13740"/>
+          <w:tab w:val="left" w:pos="14656"/>
+        </w:tabs>
+        <w:spacing w:after="0" w:line="240" w:lineRule="auto"/>
+        <w:rPr>
+          <w:rFonts w:ascii="Courier New" w:eastAsia="Times New Roman" w:hAnsi="Courier New" w:cs="Courier New"/>
+          <w:sz w:val="20"/>
+          <w:szCs w:val="20"/>
+          <w:lang w:bidi="hi-IN"/>
+        </w:rPr>
+      </w:pPr>
+      <w:proofErr w:type="spellStart"/>
+      <w:proofErr w:type="gramStart"/>
+      <w:r>
+        <w:rPr>
+          <w:rFonts w:ascii="Courier New" w:eastAsia="Times New Roman" w:hAnsi="Courier New" w:cs="Courier New"/>
+          <w:sz w:val="20"/>
+          <w:szCs w:val="20"/>
+          <w:lang w:bidi="hi-IN"/>
+        </w:rPr>
+        <w:t>const</w:t>
+      </w:r>
+      <w:proofErr w:type="spellEnd"/>
+      <w:proofErr w:type="gramEnd"/>
+      <w:r>
+        <w:rPr>
+          <w:rFonts w:ascii="Courier New" w:eastAsia="Times New Roman" w:hAnsi="Courier New" w:cs="Courier New"/>
+          <w:sz w:val="20"/>
+          <w:szCs w:val="20"/>
+          <w:lang w:bidi="hi-IN"/>
+        </w:rPr>
+        <w:t xml:space="preserve"> User = </w:t>
+      </w:r>
+      <w:proofErr w:type="spellStart"/>
+      <w:r>
+        <w:rPr>
+          <w:rFonts w:ascii="Courier New" w:eastAsia="Times New Roman" w:hAnsi="Courier New" w:cs="Courier New"/>
+          <w:sz w:val="20"/>
+          <w:szCs w:val="20"/>
+          <w:lang w:bidi="hi-IN"/>
+        </w:rPr>
+        <w:t>mongoose.model</w:t>
+      </w:r>
+      <w:proofErr w:type="spellEnd"/>
+      <w:r>
+        <w:rPr>
+          <w:rFonts w:ascii="Courier New" w:eastAsia="Times New Roman" w:hAnsi="Courier New" w:cs="Courier New"/>
+          <w:sz w:val="20"/>
+          <w:szCs w:val="20"/>
+          <w:lang w:bidi="hi-IN"/>
+        </w:rPr>
+        <w:t xml:space="preserve">('User', </w:t>
+      </w:r>
+      <w:proofErr w:type="spellStart"/>
+      <w:r>
+        <w:rPr>
+          <w:rFonts w:ascii="Courier New" w:eastAsia="Times New Roman" w:hAnsi="Courier New" w:cs="Courier New"/>
+          <w:sz w:val="20"/>
+          <w:szCs w:val="20"/>
+          <w:lang w:bidi="hi-IN"/>
+        </w:rPr>
+        <w:t>userSchema</w:t>
+      </w:r>
+      <w:proofErr w:type="spellEnd"/>
+      <w:r>
+        <w:rPr>
+          <w:rFonts w:ascii="Courier New" w:eastAsia="Times New Roman" w:hAnsi="Courier New" w:cs="Courier New"/>
+          <w:sz w:val="20"/>
+          <w:szCs w:val="20"/>
+          <w:lang w:bidi="hi-IN"/>
+        </w:rPr>
+        <w:t>);</w:t>
+      </w:r>
+    </w:p>
+    <w:p>
+      <w:pPr>
+        <w:tabs>
+          <w:tab w:val="left" w:pos="916"/>
+          <w:tab w:val="left" w:pos="1832"/>
+          <w:tab w:val="left" w:pos="2748"/>
+          <w:tab w:val="left" w:pos="3664"/>
+          <w:tab w:val="left" w:pos="4580"/>
+          <w:tab w:val="left" w:pos="5496"/>
+          <w:tab w:val="left" w:pos="6412"/>
+          <w:tab w:val="left" w:pos="7328"/>
+          <w:tab w:val="left" w:pos="8244"/>
+          <w:tab w:val="left" w:pos="9160"/>
+          <w:tab w:val="left" w:pos="10076"/>
+          <w:tab w:val="left" w:pos="10992"/>
+          <w:tab w:val="left" w:pos="11908"/>
+          <w:tab w:val="left" w:pos="12824"/>
+          <w:tab w:val="left" w:pos="13740"/>
+          <w:tab w:val="left" w:pos="14656"/>
+        </w:tabs>
+        <w:spacing w:after="0" w:line="240" w:lineRule="auto"/>
+        <w:rPr>
+          <w:rFonts w:ascii="Courier New" w:eastAsia="Times New Roman" w:hAnsi="Courier New" w:cs="Courier New"/>
+          <w:sz w:val="20"/>
+          <w:szCs w:val="20"/>
+          <w:lang w:bidi="hi-IN"/>
+        </w:rPr>
+      </w:pPr>
+    </w:p>
+    <w:p>
+      <w:pPr>
+        <w:tabs>
+          <w:tab w:val="left" w:pos="916"/>
+          <w:tab w:val="left" w:pos="1832"/>
+          <w:tab w:val="left" w:pos="2748"/>
+          <w:tab w:val="left" w:pos="3664"/>
+          <w:tab w:val="left" w:pos="4580"/>
+          <w:tab w:val="left" w:pos="5496"/>
+          <w:tab w:val="left" w:pos="6412"/>
+          <w:tab w:val="left" w:pos="7328"/>
+          <w:tab w:val="left" w:pos="8244"/>
+          <w:tab w:val="left" w:pos="9160"/>
+          <w:tab w:val="left" w:pos="10076"/>
+          <w:tab w:val="left" w:pos="10992"/>
+          <w:tab w:val="left" w:pos="11908"/>
+          <w:tab w:val="left" w:pos="12824"/>
+          <w:tab w:val="left" w:pos="13740"/>
+          <w:tab w:val="left" w:pos="14656"/>
+        </w:tabs>
+        <w:spacing w:after="0" w:line="240" w:lineRule="auto"/>
+        <w:rPr>
+          <w:rFonts w:ascii="Courier New" w:eastAsia="Times New Roman" w:hAnsi="Courier New" w:cs="Courier New"/>
+          <w:sz w:val="20"/>
+          <w:szCs w:val="20"/>
+          <w:lang w:bidi="hi-IN"/>
+        </w:rPr>
+      </w:pPr>
+      <w:r>
+        <w:rPr>
+          <w:rFonts w:ascii="Courier New" w:eastAsia="Times New Roman" w:hAnsi="Courier New" w:cs="Courier New"/>
+          <w:sz w:val="20"/>
+          <w:szCs w:val="20"/>
+          <w:lang w:bidi="hi-IN"/>
+        </w:rPr>
+        <w:t>// Example usage</w:t>
+      </w:r>
+    </w:p>
+    <w:p>
+      <w:pPr>
+        <w:tabs>
+          <w:tab w:val="left" w:pos="916"/>
+          <w:tab w:val="left" w:pos="1832"/>
+          <w:tab w:val="left" w:pos="2748"/>
+          <w:tab w:val="left" w:pos="3664"/>
+          <w:tab w:val="left" w:pos="4580"/>
+          <w:tab w:val="left" w:pos="5496"/>
+          <w:tab w:val="left" w:pos="6412"/>
+          <w:tab w:val="left" w:pos="7328"/>
+          <w:tab w:val="left" w:pos="8244"/>
+          <w:tab w:val="left" w:pos="9160"/>
+          <w:tab w:val="left" w:pos="10076"/>
+          <w:tab w:val="left" w:pos="10992"/>
+          <w:tab w:val="left" w:pos="11908"/>
+          <w:tab w:val="left" w:pos="12824"/>
+          <w:tab w:val="left" w:pos="13740"/>
+          <w:tab w:val="left" w:pos="14656"/>
+        </w:tabs>
+        <w:spacing w:after="0" w:line="240" w:lineRule="auto"/>
+        <w:rPr>
+          <w:rFonts w:ascii="Courier New" w:eastAsia="Times New Roman" w:hAnsi="Courier New" w:cs="Courier New"/>
+          <w:sz w:val="20"/>
+          <w:szCs w:val="20"/>
+          <w:lang w:bidi="hi-IN"/>
+        </w:rPr>
+      </w:pPr>
+      <w:r>
+        <w:rPr>
+          <w:rFonts w:ascii="Courier New" w:eastAsia="Times New Roman" w:hAnsi="Courier New" w:cs="Courier New"/>
+          <w:sz w:val="20"/>
+          <w:szCs w:val="20"/>
+          <w:lang w:bidi="hi-IN"/>
+        </w:rPr>
+        <w:t>(</w:t>
+      </w:r>
+      <w:proofErr w:type="spellStart"/>
+      <w:proofErr w:type="gramStart"/>
+      <w:r>
+        <w:rPr>
+          <w:rFonts w:ascii="Courier New" w:eastAsia="Times New Roman" w:hAnsi="Courier New" w:cs="Courier New"/>
+          <w:sz w:val="20"/>
+          <w:szCs w:val="20"/>
+          <w:lang w:bidi="hi-IN"/>
+        </w:rPr>
+        <w:t>async</w:t>
+      </w:r>
+      <w:proofErr w:type="spellEnd"/>
+      <w:proofErr w:type="gramEnd"/>
+      <w:r>
+        <w:rPr>
+          <w:rFonts w:ascii="Courier New" w:eastAsia="Times New Roman" w:hAnsi="Courier New" w:cs="Courier New"/>
+          <w:sz w:val="20"/>
+          <w:szCs w:val="20"/>
+          <w:lang w:bidi="hi-IN"/>
+        </w:rPr>
+        <w:t xml:space="preserve"> () =&gt; {</w:t>
+      </w:r>
+    </w:p>
+    <w:p>
+      <w:pPr>
+        <w:tabs>
+          <w:tab w:val="left" w:pos="916"/>
+          <w:tab w:val="left" w:pos="1832"/>
+          <w:tab w:val="left" w:pos="2748"/>
+          <w:tab w:val="left" w:pos="3664"/>
+          <w:tab w:val="left" w:pos="4580"/>
+          <w:tab w:val="left" w:pos="5496"/>
+          <w:tab w:val="left" w:pos="6412"/>
+          <w:tab w:val="left" w:pos="7328"/>
+          <w:tab w:val="left" w:pos="8244"/>
+          <w:tab w:val="left" w:pos="9160"/>
+          <w:tab w:val="left" w:pos="10076"/>
+          <w:tab w:val="left" w:pos="10992"/>
+          <w:tab w:val="left" w:pos="11908"/>
+          <w:tab w:val="left" w:pos="12824"/>
+          <w:tab w:val="left" w:pos="13740"/>
+          <w:tab w:val="left" w:pos="14656"/>
+        </w:tabs>
+        <w:spacing w:after="0" w:line="240" w:lineRule="auto"/>
+        <w:rPr>
+          <w:rFonts w:ascii="Courier New" w:eastAsia="Times New Roman" w:hAnsi="Courier New" w:cs="Courier New"/>
+          <w:sz w:val="20"/>
+          <w:szCs w:val="20"/>
+          <w:lang w:bidi="hi-IN"/>
+        </w:rPr>
+      </w:pPr>
+      <w:r>
+        <w:rPr>
+          <w:rFonts w:ascii="Courier New" w:eastAsia="Times New Roman" w:hAnsi="Courier New" w:cs="Courier New"/>
+          <w:sz w:val="20"/>
+          <w:szCs w:val="20"/>
+          <w:lang w:bidi="hi-IN"/>
+        </w:rPr>
+        <w:t xml:space="preserve">  </w:t>
+      </w:r>
+      <w:proofErr w:type="spellStart"/>
+      <w:proofErr w:type="gramStart"/>
+      <w:r>
+        <w:rPr>
+          <w:rFonts w:ascii="Courier New" w:eastAsia="Times New Roman" w:hAnsi="Courier New" w:cs="Courier New"/>
+          <w:sz w:val="20"/>
+          <w:szCs w:val="20"/>
+          <w:lang w:bidi="hi-IN"/>
+        </w:rPr>
+        <w:t>const</w:t>
+      </w:r>
+      <w:proofErr w:type="spellEnd"/>
+      <w:proofErr w:type="gramEnd"/>
+      <w:r>
+        <w:rPr>
+          <w:rFonts w:ascii="Courier New" w:eastAsia="Times New Roman" w:hAnsi="Courier New" w:cs="Courier New"/>
+          <w:sz w:val="20"/>
+          <w:szCs w:val="20"/>
+          <w:lang w:bidi="hi-IN"/>
+        </w:rPr>
+        <w:t xml:space="preserve"> </w:t>
+      </w:r>
+      <w:proofErr w:type="spellStart"/>
+      <w:r>
+        <w:rPr>
+          <w:rFonts w:ascii="Courier New" w:eastAsia="Times New Roman" w:hAnsi="Courier New" w:cs="Courier New"/>
+          <w:sz w:val="20"/>
+          <w:szCs w:val="20"/>
+          <w:lang w:bidi="hi-IN"/>
+        </w:rPr>
+        <w:t>newUser</w:t>
+      </w:r>
+      <w:proofErr w:type="spellEnd"/>
+      <w:r>
+        <w:rPr>
+          <w:rFonts w:ascii="Courier New" w:eastAsia="Times New Roman" w:hAnsi="Courier New" w:cs="Courier New"/>
+          <w:sz w:val="20"/>
+          <w:szCs w:val="20"/>
+          <w:lang w:bidi="hi-IN"/>
+        </w:rPr>
+        <w:t xml:space="preserve"> = new User({ name: 'Alice', email: 'alice@example.com', password: '</w:t>
+      </w:r>
+      <w:proofErr w:type="spellStart"/>
+      <w:r>
+        <w:rPr>
+          <w:rFonts w:ascii="Courier New" w:eastAsia="Times New Roman" w:hAnsi="Courier New" w:cs="Courier New"/>
+          <w:sz w:val="20"/>
+          <w:szCs w:val="20"/>
+          <w:lang w:bidi="hi-IN"/>
+        </w:rPr>
+        <w:t>securepass</w:t>
+      </w:r>
+      <w:proofErr w:type="spellEnd"/>
+      <w:r>
+        <w:rPr>
+          <w:rFonts w:ascii="Courier New" w:eastAsia="Times New Roman" w:hAnsi="Courier New" w:cs="Courier New"/>
+          <w:sz w:val="20"/>
+          <w:szCs w:val="20"/>
+          <w:lang w:bidi="hi-IN"/>
+        </w:rPr>
+        <w:t>' });</w:t>
+      </w:r>
+    </w:p>
+    <w:p>
+      <w:pPr>
+        <w:tabs>
+          <w:tab w:val="left" w:pos="916"/>
+          <w:tab w:val="left" w:pos="1832"/>
+          <w:tab w:val="left" w:pos="2748"/>
+          <w:tab w:val="left" w:pos="3664"/>
+          <w:tab w:val="left" w:pos="4580"/>
+          <w:tab w:val="left" w:pos="5496"/>
+          <w:tab w:val="left" w:pos="6412"/>
+          <w:tab w:val="left" w:pos="7328"/>
+          <w:tab w:val="left" w:pos="8244"/>
+          <w:tab w:val="left" w:pos="9160"/>
+          <w:tab w:val="left" w:pos="10076"/>
+          <w:tab w:val="left" w:pos="10992"/>
+          <w:tab w:val="left" w:pos="11908"/>
+          <w:tab w:val="left" w:pos="12824"/>
+          <w:tab w:val="left" w:pos="13740"/>
+          <w:tab w:val="left" w:pos="14656"/>
+        </w:tabs>
+        <w:spacing w:after="0" w:line="240" w:lineRule="auto"/>
+        <w:rPr>
+          <w:rFonts w:ascii="Courier New" w:eastAsia="Times New Roman" w:hAnsi="Courier New" w:cs="Courier New"/>
+          <w:sz w:val="20"/>
+          <w:szCs w:val="20"/>
+          <w:lang w:bidi="hi-IN"/>
+        </w:rPr>
+      </w:pPr>
+      <w:r>
+        <w:rPr>
+          <w:rFonts w:ascii="Courier New" w:eastAsia="Times New Roman" w:hAnsi="Courier New" w:cs="Courier New"/>
+          <w:sz w:val="20"/>
+          <w:szCs w:val="20"/>
+          <w:lang w:bidi="hi-IN"/>
+        </w:rPr>
+        <w:t xml:space="preserve">  </w:t>
+      </w:r>
+      <w:proofErr w:type="gramStart"/>
+      <w:r>
+        <w:rPr>
+          <w:rFonts w:ascii="Courier New" w:eastAsia="Times New Roman" w:hAnsi="Courier New" w:cs="Courier New"/>
+          <w:sz w:val="20"/>
+          <w:szCs w:val="20"/>
+          <w:lang w:bidi="hi-IN"/>
+        </w:rPr>
+        <w:t>await</w:t>
+      </w:r>
+      <w:proofErr w:type="gramEnd"/>
+      <w:r>
+        <w:rPr>
+          <w:rFonts w:ascii="Courier New" w:eastAsia="Times New Roman" w:hAnsi="Courier New" w:cs="Courier New"/>
+          <w:sz w:val="20"/>
+          <w:szCs w:val="20"/>
+          <w:lang w:bidi="hi-IN"/>
+        </w:rPr>
+        <w:t xml:space="preserve"> </w:t>
+      </w:r>
+      <w:proofErr w:type="spellStart"/>
+      <w:r>
+        <w:rPr>
+          <w:rFonts w:ascii="Courier New" w:eastAsia="Times New Roman" w:hAnsi="Courier New" w:cs="Courier New"/>
+          <w:sz w:val="20"/>
+          <w:szCs w:val="20"/>
+          <w:lang w:bidi="hi-IN"/>
+        </w:rPr>
+        <w:t>newUser.save</w:t>
+      </w:r>
+      <w:proofErr w:type="spellEnd"/>
+      <w:r>
+        <w:rPr>
+          <w:rFonts w:ascii="Courier New" w:eastAsia="Times New Roman" w:hAnsi="Courier New" w:cs="Courier New"/>
+          <w:sz w:val="20"/>
+          <w:szCs w:val="20"/>
+          <w:lang w:bidi="hi-IN"/>
+        </w:rPr>
+        <w:t>(); // Triggers pre and post save events</w:t>
+      </w:r>
+    </w:p>
+    <w:p>
+      <w:pPr>
+        <w:tabs>
+          <w:tab w:val="left" w:pos="916"/>
+          <w:tab w:val="left" w:pos="1832"/>
+          <w:tab w:val="left" w:pos="2748"/>
+          <w:tab w:val="left" w:pos="3664"/>
+          <w:tab w:val="left" w:pos="4580"/>
+          <w:tab w:val="left" w:pos="5496"/>
+          <w:tab w:val="left" w:pos="6412"/>
+          <w:tab w:val="left" w:pos="7328"/>
+          <w:tab w:val="left" w:pos="8244"/>
+          <w:tab w:val="left" w:pos="9160"/>
+          <w:tab w:val="left" w:pos="10076"/>
+          <w:tab w:val="left" w:pos="10992"/>
+          <w:tab w:val="left" w:pos="11908"/>
+          <w:tab w:val="left" w:pos="12824"/>
+          <w:tab w:val="left" w:pos="13740"/>
+          <w:tab w:val="left" w:pos="14656"/>
+        </w:tabs>
+        <w:spacing w:after="0" w:line="240" w:lineRule="auto"/>
+        <w:rPr>
+          <w:rFonts w:ascii="Courier New" w:eastAsia="Times New Roman" w:hAnsi="Courier New" w:cs="Courier New"/>
+          <w:sz w:val="20"/>
+          <w:szCs w:val="20"/>
+          <w:lang w:bidi="hi-IN"/>
+        </w:rPr>
+      </w:pPr>
+      <w:r>
+        <w:rPr>
+          <w:rFonts w:ascii="Courier New" w:eastAsia="Times New Roman" w:hAnsi="Courier New" w:cs="Courier New"/>
+          <w:sz w:val="20"/>
+          <w:szCs w:val="20"/>
+          <w:lang w:bidi="hi-IN"/>
+        </w:rPr>
+        <w:t xml:space="preserve">  </w:t>
+      </w:r>
+      <w:proofErr w:type="gramStart"/>
+      <w:r>
+        <w:rPr>
+          <w:rFonts w:ascii="Courier New" w:eastAsia="Times New Roman" w:hAnsi="Courier New" w:cs="Courier New"/>
+          <w:sz w:val="20"/>
+          <w:szCs w:val="20"/>
+          <w:lang w:bidi="hi-IN"/>
+        </w:rPr>
+        <w:t>await</w:t>
+      </w:r>
+      <w:proofErr w:type="gramEnd"/>
+      <w:r>
+        <w:rPr>
+          <w:rFonts w:ascii="Courier New" w:eastAsia="Times New Roman" w:hAnsi="Courier New" w:cs="Courier New"/>
+          <w:sz w:val="20"/>
+          <w:szCs w:val="20"/>
+          <w:lang w:bidi="hi-IN"/>
+        </w:rPr>
+        <w:t xml:space="preserve"> </w:t>
+      </w:r>
+      <w:proofErr w:type="spellStart"/>
+      <w:r>
+        <w:rPr>
+          <w:rFonts w:ascii="Courier New" w:eastAsia="Times New Roman" w:hAnsi="Courier New" w:cs="Courier New"/>
+          <w:sz w:val="20"/>
+          <w:szCs w:val="20"/>
+          <w:lang w:bidi="hi-IN"/>
+        </w:rPr>
+        <w:t>newUser.remove</w:t>
+      </w:r>
+      <w:proofErr w:type="spellEnd"/>
+      <w:r>
+        <w:rPr>
+          <w:rFonts w:ascii="Courier New" w:eastAsia="Times New Roman" w:hAnsi="Courier New" w:cs="Courier New"/>
+          <w:sz w:val="20"/>
+          <w:szCs w:val="20"/>
+          <w:lang w:bidi="hi-IN"/>
+        </w:rPr>
+        <w:t>(); // Triggers pre and post remove events</w:t>
+      </w:r>
+    </w:p>
+    <w:p>
+      <w:pPr>
+        <w:tabs>
+          <w:tab w:val="left" w:pos="916"/>
+          <w:tab w:val="left" w:pos="1832"/>
+          <w:tab w:val="left" w:pos="2748"/>
+          <w:tab w:val="left" w:pos="3664"/>
+          <w:tab w:val="left" w:pos="4580"/>
+          <w:tab w:val="left" w:pos="5496"/>
+          <w:tab w:val="left" w:pos="6412"/>
+          <w:tab w:val="left" w:pos="7328"/>
+          <w:tab w:val="left" w:pos="8244"/>
+          <w:tab w:val="left" w:pos="9160"/>
+          <w:tab w:val="left" w:pos="10076"/>
+          <w:tab w:val="left" w:pos="10992"/>
+          <w:tab w:val="left" w:pos="11908"/>
+          <w:tab w:val="left" w:pos="12824"/>
+          <w:tab w:val="left" w:pos="13740"/>
+          <w:tab w:val="left" w:pos="14656"/>
+        </w:tabs>
+        <w:spacing w:after="0" w:line="240" w:lineRule="auto"/>
+        <w:rPr>
+          <w:rFonts w:ascii="Courier New" w:eastAsia="Times New Roman" w:hAnsi="Courier New" w:cs="Courier New"/>
+          <w:sz w:val="20"/>
+          <w:szCs w:val="20"/>
+          <w:lang w:bidi="hi-IN"/>
+        </w:rPr>
+      </w:pPr>
+      <w:r>
+        <w:rPr>
+          <w:rFonts w:ascii="Courier New" w:eastAsia="Times New Roman" w:hAnsi="Courier New" w:cs="Courier New"/>
+          <w:sz w:val="20"/>
+          <w:szCs w:val="20"/>
+          <w:lang w:bidi="hi-IN"/>
+        </w:rPr>
+        <w:t>})();</w:t>
+      </w:r>
+    </w:p>
+    <w:p>
+      <w:pPr>
+        <w:spacing w:before="100" w:beforeAutospacing="1" w:after="100" w:afterAutospacing="1" w:line="240" w:lineRule="auto"/>
+        <w:rPr>
+          <w:rFonts w:ascii="Times New Roman" w:eastAsia="Times New Roman" w:hAnsi="Times New Roman" w:cs="Times New Roman"/>
+          <w:sz w:val="24"/>
+          <w:szCs w:val="24"/>
+          <w:lang w:bidi="hi-IN"/>
+        </w:rPr>
+      </w:pPr>
+      <w:r>
+        <w:rPr>
+          <w:rFonts w:ascii="Times New Roman" w:eastAsia="Times New Roman" w:hAnsi="Times New Roman" w:cs="Times New Roman"/>
+          <w:sz w:val="24"/>
+          <w:szCs w:val="24"/>
+          <w:lang w:bidi="hi-IN"/>
+        </w:rPr>
+        <w:t>This ensures that key lifecycle events are logged, helping with debugging or auditing.</w:t>
       </w:r>
     </w:p>
     <w:p/>
@@ -15895,122 +22554,9 @@
     </w:lvl>
   </w:abstractNum>
   <w:abstractNum w:abstractNumId="1" w15:restartNumberingAfterBreak="0">
-    <w:nsid w:val="4BA95005"/>
+    <w:nsid w:val="24C603CD"/>
     <w:multiLevelType w:val="multilevel"/>
-    <w:tmpl w:val="0D8E7F60"/>
-    <w:lvl w:ilvl="0">
-      <w:start w:val="1"/>
-      <w:numFmt w:val="decimal"/>
-      <w:lvlText w:val="%1."/>
-      <w:lvlJc w:val="left"/>
-      <w:pPr>
-        <w:tabs>
-          <w:tab w:val="num" w:pos="720"/>
-        </w:tabs>
-        <w:ind w:left="720" w:hanging="360"/>
-      </w:pPr>
-    </w:lvl>
-    <w:lvl w:ilvl="1" w:tentative="1">
-      <w:start w:val="1"/>
-      <w:numFmt w:val="decimal"/>
-      <w:lvlText w:val="%2."/>
-      <w:lvlJc w:val="left"/>
-      <w:pPr>
-        <w:tabs>
-          <w:tab w:val="num" w:pos="1440"/>
-        </w:tabs>
-        <w:ind w:left="1440" w:hanging="360"/>
-      </w:pPr>
-    </w:lvl>
-    <w:lvl w:ilvl="2" w:tentative="1">
-      <w:start w:val="1"/>
-      <w:numFmt w:val="decimal"/>
-      <w:lvlText w:val="%3."/>
-      <w:lvlJc w:val="left"/>
-      <w:pPr>
-        <w:tabs>
-          <w:tab w:val="num" w:pos="2160"/>
-        </w:tabs>
-        <w:ind w:left="2160" w:hanging="360"/>
-      </w:pPr>
-    </w:lvl>
-    <w:lvl w:ilvl="3" w:tentative="1">
-      <w:start w:val="1"/>
-      <w:numFmt w:val="decimal"/>
-      <w:lvlText w:val="%4."/>
-      <w:lvlJc w:val="left"/>
-      <w:pPr>
-        <w:tabs>
-          <w:tab w:val="num" w:pos="2880"/>
-        </w:tabs>
-        <w:ind w:left="2880" w:hanging="360"/>
-      </w:pPr>
-    </w:lvl>
-    <w:lvl w:ilvl="4" w:tentative="1">
-      <w:start w:val="1"/>
-      <w:numFmt w:val="decimal"/>
-      <w:lvlText w:val="%5."/>
-      <w:lvlJc w:val="left"/>
-      <w:pPr>
-        <w:tabs>
-          <w:tab w:val="num" w:pos="3600"/>
-        </w:tabs>
-        <w:ind w:left="3600" w:hanging="360"/>
-      </w:pPr>
-    </w:lvl>
-    <w:lvl w:ilvl="5" w:tentative="1">
-      <w:start w:val="1"/>
-      <w:numFmt w:val="decimal"/>
-      <w:lvlText w:val="%6."/>
-      <w:lvlJc w:val="left"/>
-      <w:pPr>
-        <w:tabs>
-          <w:tab w:val="num" w:pos="4320"/>
-        </w:tabs>
-        <w:ind w:left="4320" w:hanging="360"/>
-      </w:pPr>
-    </w:lvl>
-    <w:lvl w:ilvl="6" w:tentative="1">
-      <w:start w:val="1"/>
-      <w:numFmt w:val="decimal"/>
-      <w:lvlText w:val="%7."/>
-      <w:lvlJc w:val="left"/>
-      <w:pPr>
-        <w:tabs>
-          <w:tab w:val="num" w:pos="5040"/>
-        </w:tabs>
-        <w:ind w:left="5040" w:hanging="360"/>
-      </w:pPr>
-    </w:lvl>
-    <w:lvl w:ilvl="7" w:tentative="1">
-      <w:start w:val="1"/>
-      <w:numFmt w:val="decimal"/>
-      <w:lvlText w:val="%8."/>
-      <w:lvlJc w:val="left"/>
-      <w:pPr>
-        <w:tabs>
-          <w:tab w:val="num" w:pos="5760"/>
-        </w:tabs>
-        <w:ind w:left="5760" w:hanging="360"/>
-      </w:pPr>
-    </w:lvl>
-    <w:lvl w:ilvl="8" w:tentative="1">
-      <w:start w:val="1"/>
-      <w:numFmt w:val="decimal"/>
-      <w:lvlText w:val="%9."/>
-      <w:lvlJc w:val="left"/>
-      <w:pPr>
-        <w:tabs>
-          <w:tab w:val="num" w:pos="6480"/>
-        </w:tabs>
-        <w:ind w:left="6480" w:hanging="360"/>
-      </w:pPr>
-    </w:lvl>
-  </w:abstractNum>
-  <w:abstractNum w:abstractNumId="2" w15:restartNumberingAfterBreak="0">
-    <w:nsid w:val="5E1F1CC3"/>
-    <w:multiLevelType w:val="multilevel"/>
-    <w:tmpl w:val="2578D1F8"/>
+    <w:tmpl w:val="EEF49CF0"/>
     <w:lvl w:ilvl="0">
       <w:start w:val="1"/>
       <w:numFmt w:val="bullet"/>
@@ -16156,7 +22702,382 @@
       </w:rPr>
     </w:lvl>
   </w:abstractNum>
+  <w:abstractNum w:abstractNumId="2" w15:restartNumberingAfterBreak="0">
+    <w:nsid w:val="4BA95005"/>
+    <w:multiLevelType w:val="multilevel"/>
+    <w:tmpl w:val="0D8E7F60"/>
+    <w:lvl w:ilvl="0">
+      <w:start w:val="1"/>
+      <w:numFmt w:val="decimal"/>
+      <w:lvlText w:val="%1."/>
+      <w:lvlJc w:val="left"/>
+      <w:pPr>
+        <w:tabs>
+          <w:tab w:val="num" w:pos="720"/>
+        </w:tabs>
+        <w:ind w:left="720" w:hanging="360"/>
+      </w:pPr>
+    </w:lvl>
+    <w:lvl w:ilvl="1" w:tentative="1">
+      <w:start w:val="1"/>
+      <w:numFmt w:val="decimal"/>
+      <w:lvlText w:val="%2."/>
+      <w:lvlJc w:val="left"/>
+      <w:pPr>
+        <w:tabs>
+          <w:tab w:val="num" w:pos="1440"/>
+        </w:tabs>
+        <w:ind w:left="1440" w:hanging="360"/>
+      </w:pPr>
+    </w:lvl>
+    <w:lvl w:ilvl="2" w:tentative="1">
+      <w:start w:val="1"/>
+      <w:numFmt w:val="decimal"/>
+      <w:lvlText w:val="%3."/>
+      <w:lvlJc w:val="left"/>
+      <w:pPr>
+        <w:tabs>
+          <w:tab w:val="num" w:pos="2160"/>
+        </w:tabs>
+        <w:ind w:left="2160" w:hanging="360"/>
+      </w:pPr>
+    </w:lvl>
+    <w:lvl w:ilvl="3" w:tentative="1">
+      <w:start w:val="1"/>
+      <w:numFmt w:val="decimal"/>
+      <w:lvlText w:val="%4."/>
+      <w:lvlJc w:val="left"/>
+      <w:pPr>
+        <w:tabs>
+          <w:tab w:val="num" w:pos="2880"/>
+        </w:tabs>
+        <w:ind w:left="2880" w:hanging="360"/>
+      </w:pPr>
+    </w:lvl>
+    <w:lvl w:ilvl="4" w:tentative="1">
+      <w:start w:val="1"/>
+      <w:numFmt w:val="decimal"/>
+      <w:lvlText w:val="%5."/>
+      <w:lvlJc w:val="left"/>
+      <w:pPr>
+        <w:tabs>
+          <w:tab w:val="num" w:pos="3600"/>
+        </w:tabs>
+        <w:ind w:left="3600" w:hanging="360"/>
+      </w:pPr>
+    </w:lvl>
+    <w:lvl w:ilvl="5" w:tentative="1">
+      <w:start w:val="1"/>
+      <w:numFmt w:val="decimal"/>
+      <w:lvlText w:val="%6."/>
+      <w:lvlJc w:val="left"/>
+      <w:pPr>
+        <w:tabs>
+          <w:tab w:val="num" w:pos="4320"/>
+        </w:tabs>
+        <w:ind w:left="4320" w:hanging="360"/>
+      </w:pPr>
+    </w:lvl>
+    <w:lvl w:ilvl="6" w:tentative="1">
+      <w:start w:val="1"/>
+      <w:numFmt w:val="decimal"/>
+      <w:lvlText w:val="%7."/>
+      <w:lvlJc w:val="left"/>
+      <w:pPr>
+        <w:tabs>
+          <w:tab w:val="num" w:pos="5040"/>
+        </w:tabs>
+        <w:ind w:left="5040" w:hanging="360"/>
+      </w:pPr>
+    </w:lvl>
+    <w:lvl w:ilvl="7" w:tentative="1">
+      <w:start w:val="1"/>
+      <w:numFmt w:val="decimal"/>
+      <w:lvlText w:val="%8."/>
+      <w:lvlJc w:val="left"/>
+      <w:pPr>
+        <w:tabs>
+          <w:tab w:val="num" w:pos="5760"/>
+        </w:tabs>
+        <w:ind w:left="5760" w:hanging="360"/>
+      </w:pPr>
+    </w:lvl>
+    <w:lvl w:ilvl="8" w:tentative="1">
+      <w:start w:val="1"/>
+      <w:numFmt w:val="decimal"/>
+      <w:lvlText w:val="%9."/>
+      <w:lvlJc w:val="left"/>
+      <w:pPr>
+        <w:tabs>
+          <w:tab w:val="num" w:pos="6480"/>
+        </w:tabs>
+        <w:ind w:left="6480" w:hanging="360"/>
+      </w:pPr>
+    </w:lvl>
+  </w:abstractNum>
   <w:abstractNum w:abstractNumId="3" w15:restartNumberingAfterBreak="0">
+    <w:nsid w:val="560E2868"/>
+    <w:multiLevelType w:val="multilevel"/>
+    <w:tmpl w:val="BE484A40"/>
+    <w:lvl w:ilvl="0">
+      <w:start w:val="1"/>
+      <w:numFmt w:val="decimal"/>
+      <w:lvlText w:val="%1."/>
+      <w:lvlJc w:val="left"/>
+      <w:pPr>
+        <w:tabs>
+          <w:tab w:val="num" w:pos="720"/>
+        </w:tabs>
+        <w:ind w:left="720" w:hanging="360"/>
+      </w:pPr>
+    </w:lvl>
+    <w:lvl w:ilvl="1" w:tentative="1">
+      <w:start w:val="1"/>
+      <w:numFmt w:val="decimal"/>
+      <w:lvlText w:val="%2."/>
+      <w:lvlJc w:val="left"/>
+      <w:pPr>
+        <w:tabs>
+          <w:tab w:val="num" w:pos="1440"/>
+        </w:tabs>
+        <w:ind w:left="1440" w:hanging="360"/>
+      </w:pPr>
+    </w:lvl>
+    <w:lvl w:ilvl="2" w:tentative="1">
+      <w:start w:val="1"/>
+      <w:numFmt w:val="decimal"/>
+      <w:lvlText w:val="%3."/>
+      <w:lvlJc w:val="left"/>
+      <w:pPr>
+        <w:tabs>
+          <w:tab w:val="num" w:pos="2160"/>
+        </w:tabs>
+        <w:ind w:left="2160" w:hanging="360"/>
+      </w:pPr>
+    </w:lvl>
+    <w:lvl w:ilvl="3" w:tentative="1">
+      <w:start w:val="1"/>
+      <w:numFmt w:val="decimal"/>
+      <w:lvlText w:val="%4."/>
+      <w:lvlJc w:val="left"/>
+      <w:pPr>
+        <w:tabs>
+          <w:tab w:val="num" w:pos="2880"/>
+        </w:tabs>
+        <w:ind w:left="2880" w:hanging="360"/>
+      </w:pPr>
+    </w:lvl>
+    <w:lvl w:ilvl="4" w:tentative="1">
+      <w:start w:val="1"/>
+      <w:numFmt w:val="decimal"/>
+      <w:lvlText w:val="%5."/>
+      <w:lvlJc w:val="left"/>
+      <w:pPr>
+        <w:tabs>
+          <w:tab w:val="num" w:pos="3600"/>
+        </w:tabs>
+        <w:ind w:left="3600" w:hanging="360"/>
+      </w:pPr>
+    </w:lvl>
+    <w:lvl w:ilvl="5" w:tentative="1">
+      <w:start w:val="1"/>
+      <w:numFmt w:val="decimal"/>
+      <w:lvlText w:val="%6."/>
+      <w:lvlJc w:val="left"/>
+      <w:pPr>
+        <w:tabs>
+          <w:tab w:val="num" w:pos="4320"/>
+        </w:tabs>
+        <w:ind w:left="4320" w:hanging="360"/>
+      </w:pPr>
+    </w:lvl>
+    <w:lvl w:ilvl="6" w:tentative="1">
+      <w:start w:val="1"/>
+      <w:numFmt w:val="decimal"/>
+      <w:lvlText w:val="%7."/>
+      <w:lvlJc w:val="left"/>
+      <w:pPr>
+        <w:tabs>
+          <w:tab w:val="num" w:pos="5040"/>
+        </w:tabs>
+        <w:ind w:left="5040" w:hanging="360"/>
+      </w:pPr>
+    </w:lvl>
+    <w:lvl w:ilvl="7" w:tentative="1">
+      <w:start w:val="1"/>
+      <w:numFmt w:val="decimal"/>
+      <w:lvlText w:val="%8."/>
+      <w:lvlJc w:val="left"/>
+      <w:pPr>
+        <w:tabs>
+          <w:tab w:val="num" w:pos="5760"/>
+        </w:tabs>
+        <w:ind w:left="5760" w:hanging="360"/>
+      </w:pPr>
+    </w:lvl>
+    <w:lvl w:ilvl="8" w:tentative="1">
+      <w:start w:val="1"/>
+      <w:numFmt w:val="decimal"/>
+      <w:lvlText w:val="%9."/>
+      <w:lvlJc w:val="left"/>
+      <w:pPr>
+        <w:tabs>
+          <w:tab w:val="num" w:pos="6480"/>
+        </w:tabs>
+        <w:ind w:left="6480" w:hanging="360"/>
+      </w:pPr>
+    </w:lvl>
+  </w:abstractNum>
+  <w:abstractNum w:abstractNumId="4" w15:restartNumberingAfterBreak="0">
+    <w:nsid w:val="5E1F1CC3"/>
+    <w:multiLevelType w:val="multilevel"/>
+    <w:tmpl w:val="2578D1F8"/>
+    <w:lvl w:ilvl="0">
+      <w:start w:val="1"/>
+      <w:numFmt w:val="bullet"/>
+      <w:lvlText w:val=""/>
+      <w:lvlJc w:val="left"/>
+      <w:pPr>
+        <w:tabs>
+          <w:tab w:val="num" w:pos="720"/>
+        </w:tabs>
+        <w:ind w:left="720" w:hanging="360"/>
+      </w:pPr>
+      <w:rPr>
+        <w:rFonts w:ascii="Symbol" w:hAnsi="Symbol" w:hint="default"/>
+        <w:sz w:val="20"/>
+      </w:rPr>
+    </w:lvl>
+    <w:lvl w:ilvl="1" w:tentative="1">
+      <w:start w:val="1"/>
+      <w:numFmt w:val="bullet"/>
+      <w:lvlText w:val="o"/>
+      <w:lvlJc w:val="left"/>
+      <w:pPr>
+        <w:tabs>
+          <w:tab w:val="num" w:pos="1440"/>
+        </w:tabs>
+        <w:ind w:left="1440" w:hanging="360"/>
+      </w:pPr>
+      <w:rPr>
+        <w:rFonts w:ascii="Courier New" w:hAnsi="Courier New" w:hint="default"/>
+        <w:sz w:val="20"/>
+      </w:rPr>
+    </w:lvl>
+    <w:lvl w:ilvl="2" w:tentative="1">
+      <w:start w:val="1"/>
+      <w:numFmt w:val="bullet"/>
+      <w:lvlText w:val=""/>
+      <w:lvlJc w:val="left"/>
+      <w:pPr>
+        <w:tabs>
+          <w:tab w:val="num" w:pos="2160"/>
+        </w:tabs>
+        <w:ind w:left="2160" w:hanging="360"/>
+      </w:pPr>
+      <w:rPr>
+        <w:rFonts w:ascii="Wingdings" w:hAnsi="Wingdings" w:hint="default"/>
+        <w:sz w:val="20"/>
+      </w:rPr>
+    </w:lvl>
+    <w:lvl w:ilvl="3" w:tentative="1">
+      <w:start w:val="1"/>
+      <w:numFmt w:val="bullet"/>
+      <w:lvlText w:val=""/>
+      <w:lvlJc w:val="left"/>
+      <w:pPr>
+        <w:tabs>
+          <w:tab w:val="num" w:pos="2880"/>
+        </w:tabs>
+        <w:ind w:left="2880" w:hanging="360"/>
+      </w:pPr>
+      <w:rPr>
+        <w:rFonts w:ascii="Wingdings" w:hAnsi="Wingdings" w:hint="default"/>
+        <w:sz w:val="20"/>
+      </w:rPr>
+    </w:lvl>
+    <w:lvl w:ilvl="4" w:tentative="1">
+      <w:start w:val="1"/>
+      <w:numFmt w:val="bullet"/>
+      <w:lvlText w:val=""/>
+      <w:lvlJc w:val="left"/>
+      <w:pPr>
+        <w:tabs>
+          <w:tab w:val="num" w:pos="3600"/>
+        </w:tabs>
+        <w:ind w:left="3600" w:hanging="360"/>
+      </w:pPr>
+      <w:rPr>
+        <w:rFonts w:ascii="Wingdings" w:hAnsi="Wingdings" w:hint="default"/>
+        <w:sz w:val="20"/>
+      </w:rPr>
+    </w:lvl>
+    <w:lvl w:ilvl="5" w:tentative="1">
+      <w:start w:val="1"/>
+      <w:numFmt w:val="bullet"/>
+      <w:lvlText w:val=""/>
+      <w:lvlJc w:val="left"/>
+      <w:pPr>
+        <w:tabs>
+          <w:tab w:val="num" w:pos="4320"/>
+        </w:tabs>
+        <w:ind w:left="4320" w:hanging="360"/>
+      </w:pPr>
+      <w:rPr>
+        <w:rFonts w:ascii="Wingdings" w:hAnsi="Wingdings" w:hint="default"/>
+        <w:sz w:val="20"/>
+      </w:rPr>
+    </w:lvl>
+    <w:lvl w:ilvl="6" w:tentative="1">
+      <w:start w:val="1"/>
+      <w:numFmt w:val="bullet"/>
+      <w:lvlText w:val=""/>
+      <w:lvlJc w:val="left"/>
+      <w:pPr>
+        <w:tabs>
+          <w:tab w:val="num" w:pos="5040"/>
+        </w:tabs>
+        <w:ind w:left="5040" w:hanging="360"/>
+      </w:pPr>
+      <w:rPr>
+        <w:rFonts w:ascii="Wingdings" w:hAnsi="Wingdings" w:hint="default"/>
+        <w:sz w:val="20"/>
+      </w:rPr>
+    </w:lvl>
+    <w:lvl w:ilvl="7" w:tentative="1">
+      <w:start w:val="1"/>
+      <w:numFmt w:val="bullet"/>
+      <w:lvlText w:val=""/>
+      <w:lvlJc w:val="left"/>
+      <w:pPr>
+        <w:tabs>
+          <w:tab w:val="num" w:pos="5760"/>
+        </w:tabs>
+        <w:ind w:left="5760" w:hanging="360"/>
+      </w:pPr>
+      <w:rPr>
+        <w:rFonts w:ascii="Wingdings" w:hAnsi="Wingdings" w:hint="default"/>
+        <w:sz w:val="20"/>
+      </w:rPr>
+    </w:lvl>
+    <w:lvl w:ilvl="8" w:tentative="1">
+      <w:start w:val="1"/>
+      <w:numFmt w:val="bullet"/>
+      <w:lvlText w:val=""/>
+      <w:lvlJc w:val="left"/>
+      <w:pPr>
+        <w:tabs>
+          <w:tab w:val="num" w:pos="6480"/>
+        </w:tabs>
+        <w:ind w:left="6480" w:hanging="360"/>
+      </w:pPr>
+      <w:rPr>
+        <w:rFonts w:ascii="Wingdings" w:hAnsi="Wingdings" w:hint="default"/>
+        <w:sz w:val="20"/>
+      </w:rPr>
+    </w:lvl>
+  </w:abstractNum>
+  <w:abstractNum w:abstractNumId="5" w15:restartNumberingAfterBreak="0">
     <w:nsid w:val="5F687590"/>
     <w:multiLevelType w:val="multilevel"/>
     <w:tmpl w:val="D8EC5F22"/>
@@ -16277,7 +23198,7 @@
       </w:pPr>
     </w:lvl>
   </w:abstractNum>
-  <w:abstractNum w:abstractNumId="4" w15:restartNumberingAfterBreak="0">
+  <w:abstractNum w:abstractNumId="6" w15:restartNumberingAfterBreak="0">
     <w:nsid w:val="70C745D7"/>
     <w:multiLevelType w:val="multilevel"/>
     <w:tmpl w:val="04F6B5E8"/>
@@ -16390,7 +23311,120 @@
       </w:pPr>
     </w:lvl>
   </w:abstractNum>
-  <w:abstractNum w:abstractNumId="5" w15:restartNumberingAfterBreak="0">
+  <w:abstractNum w:abstractNumId="7" w15:restartNumberingAfterBreak="0">
+    <w:nsid w:val="72241320"/>
+    <w:multiLevelType w:val="multilevel"/>
+    <w:tmpl w:val="E4483FCA"/>
+    <w:lvl w:ilvl="0">
+      <w:start w:val="1"/>
+      <w:numFmt w:val="decimal"/>
+      <w:lvlText w:val="%1."/>
+      <w:lvlJc w:val="left"/>
+      <w:pPr>
+        <w:tabs>
+          <w:tab w:val="num" w:pos="720"/>
+        </w:tabs>
+        <w:ind w:left="720" w:hanging="360"/>
+      </w:pPr>
+    </w:lvl>
+    <w:lvl w:ilvl="1" w:tentative="1">
+      <w:start w:val="1"/>
+      <w:numFmt w:val="decimal"/>
+      <w:lvlText w:val="%2."/>
+      <w:lvlJc w:val="left"/>
+      <w:pPr>
+        <w:tabs>
+          <w:tab w:val="num" w:pos="1440"/>
+        </w:tabs>
+        <w:ind w:left="1440" w:hanging="360"/>
+      </w:pPr>
+    </w:lvl>
+    <w:lvl w:ilvl="2" w:tentative="1">
+      <w:start w:val="1"/>
+      <w:numFmt w:val="decimal"/>
+      <w:lvlText w:val="%3."/>
+      <w:lvlJc w:val="left"/>
+      <w:pPr>
+        <w:tabs>
+          <w:tab w:val="num" w:pos="2160"/>
+        </w:tabs>
+        <w:ind w:left="2160" w:hanging="360"/>
+      </w:pPr>
+    </w:lvl>
+    <w:lvl w:ilvl="3" w:tentative="1">
+      <w:start w:val="1"/>
+      <w:numFmt w:val="decimal"/>
+      <w:lvlText w:val="%4."/>
+      <w:lvlJc w:val="left"/>
+      <w:pPr>
+        <w:tabs>
+          <w:tab w:val="num" w:pos="2880"/>
+        </w:tabs>
+        <w:ind w:left="2880" w:hanging="360"/>
+      </w:pPr>
+    </w:lvl>
+    <w:lvl w:ilvl="4" w:tentative="1">
+      <w:start w:val="1"/>
+      <w:numFmt w:val="decimal"/>
+      <w:lvlText w:val="%5."/>
+      <w:lvlJc w:val="left"/>
+      <w:pPr>
+        <w:tabs>
+          <w:tab w:val="num" w:pos="3600"/>
+        </w:tabs>
+        <w:ind w:left="3600" w:hanging="360"/>
+      </w:pPr>
+    </w:lvl>
+    <w:lvl w:ilvl="5" w:tentative="1">
+      <w:start w:val="1"/>
+      <w:numFmt w:val="decimal"/>
+      <w:lvlText w:val="%6."/>
+      <w:lvlJc w:val="left"/>
+      <w:pPr>
+        <w:tabs>
+          <w:tab w:val="num" w:pos="4320"/>
+        </w:tabs>
+        <w:ind w:left="4320" w:hanging="360"/>
+      </w:pPr>
+    </w:lvl>
+    <w:lvl w:ilvl="6" w:tentative="1">
+      <w:start w:val="1"/>
+      <w:numFmt w:val="decimal"/>
+      <w:lvlText w:val="%7."/>
+      <w:lvlJc w:val="left"/>
+      <w:pPr>
+        <w:tabs>
+          <w:tab w:val="num" w:pos="5040"/>
+        </w:tabs>
+        <w:ind w:left="5040" w:hanging="360"/>
+      </w:pPr>
+    </w:lvl>
+    <w:lvl w:ilvl="7" w:tentative="1">
+      <w:start w:val="1"/>
+      <w:numFmt w:val="decimal"/>
+      <w:lvlText w:val="%8."/>
+      <w:lvlJc w:val="left"/>
+      <w:pPr>
+        <w:tabs>
+          <w:tab w:val="num" w:pos="5760"/>
+        </w:tabs>
+        <w:ind w:left="5760" w:hanging="360"/>
+      </w:pPr>
+    </w:lvl>
+    <w:lvl w:ilvl="8" w:tentative="1">
+      <w:start w:val="1"/>
+      <w:numFmt w:val="decimal"/>
+      <w:lvlText w:val="%9."/>
+      <w:lvlJc w:val="left"/>
+      <w:pPr>
+        <w:tabs>
+          <w:tab w:val="num" w:pos="6480"/>
+        </w:tabs>
+        <w:ind w:left="6480" w:hanging="360"/>
+      </w:pPr>
+    </w:lvl>
+  </w:abstractNum>
+  <w:abstractNum w:abstractNumId="8" w15:restartNumberingAfterBreak="0">
     <w:nsid w:val="7A614085"/>
     <w:multiLevelType w:val="multilevel"/>
     <w:tmpl w:val="D15C720E"/>
@@ -16507,19 +23541,28 @@
     <w:abstractNumId w:val="0"/>
   </w:num>
   <w:num w:numId="2">
+    <w:abstractNumId w:val="4"/>
+  </w:num>
+  <w:num w:numId="3">
+    <w:abstractNumId w:val="6"/>
+  </w:num>
+  <w:num w:numId="4">
+    <w:abstractNumId w:val="8"/>
+  </w:num>
+  <w:num w:numId="5">
+    <w:abstractNumId w:val="5"/>
+  </w:num>
+  <w:num w:numId="6">
     <w:abstractNumId w:val="2"/>
   </w:num>
-  <w:num w:numId="3">
-    <w:abstractNumId w:val="4"/>
+  <w:num w:numId="7">
+    <w:abstractNumId w:val="1"/>
   </w:num>
-  <w:num w:numId="4">
-    <w:abstractNumId w:val="5"/>
+  <w:num w:numId="8">
+    <w:abstractNumId w:val="7"/>
   </w:num>
-  <w:num w:numId="5">
+  <w:num w:numId="9">
     <w:abstractNumId w:val="3"/>
-  </w:num>
-  <w:num w:numId="6">
-    <w:abstractNumId w:val="1"/>
   </w:num>
 </w:numbering>
 </file>
@@ -17171,6 +24214,11 @@
     <w:basedOn w:val="DefaultParagraphFont"/>
     <w:rsid w:val="00F81E98"/>
   </w:style>
+  <w:style w:type="character" w:customStyle="1" w:styleId="overflow-hidden">
+    <w:name w:val="overflow-hidden"/>
+    <w:basedOn w:val="DefaultParagraphFont"/>
+    <w:rsid w:val="000C0280"/>
+  </w:style>
 </w:styles>
 </file>
 
@@ -17440,7 +24488,7 @@
 </file>
 
 <file path=customXml/itemProps1.xml><?xml version="1.0" encoding="utf-8"?>
-<ds:datastoreItem xmlns:ds="http://schemas.openxmlformats.org/officeDocument/2006/customXml" ds:itemID="{5AD81309-A023-43B5-91D9-693A3D2C1AD1}">
+<ds:datastoreItem xmlns:ds="http://schemas.openxmlformats.org/officeDocument/2006/customXml" ds:itemID="{3F8D5B9C-257B-4922-A813-EA4407540A8D}">
   <ds:schemaRefs>
     <ds:schemaRef ds:uri="http://schemas.openxmlformats.org/officeDocument/2006/bibliography"/>
   </ds:schemaRefs>
